--- a/reports/Individual/D04/Student #1/Planning Report - D04 - josrojrom1.docx
+++ b/reports/Individual/D04/Student #1/Planning Report - D04 - josrojrom1.docx
@@ -1511,6 +1511,139 @@
           </w:p>
         </w:tc>
       </w:tr>
+      <w:tr>
+        <w:trPr>
+          <w:cantSplit w:val="0"/>
+          <w:tblHeader w:val="0"/>
+        </w:trPr>
+        <w:tc>
+          <w:tcPr>
+            <w:shd w:fill="auto" w:val="clear"/>
+            <w:tcMar>
+              <w:top w:w="100.0" w:type="dxa"/>
+              <w:left w:w="100.0" w:type="dxa"/>
+              <w:bottom w:w="100.0" w:type="dxa"/>
+              <w:right w:w="100.0" w:type="dxa"/>
+            </w:tcMar>
+            <w:vAlign w:val="top"/>
+          </w:tcPr>
+          <w:p>
+            <w:pPr>
+              <w:keepNext w:val="0"/>
+              <w:keepLines w:val="0"/>
+              <w:pageBreakBefore w:val="0"/>
+              <w:widowControl w:val="0"/>
+              <w:pBdr>
+                <w:top w:space="0" w:sz="0" w:val="nil"/>
+                <w:left w:space="0" w:sz="0" w:val="nil"/>
+                <w:bottom w:space="0" w:sz="0" w:val="nil"/>
+                <w:right w:space="0" w:sz="0" w:val="nil"/>
+                <w:between w:space="0" w:sz="0" w:val="nil"/>
+              </w:pBdr>
+              <w:shd w:fill="auto" w:val="clear"/>
+              <w:spacing w:after="0" w:before="0" w:line="240" w:lineRule="auto"/>
+              <w:ind w:left="0" w:right="0" w:firstLine="0"/>
+              <w:jc w:val="left"/>
+              <w:rPr/>
+            </w:pPr>
+            <w:r>
+              <w:rPr>
+                <w:rtl w:val="0"/>
+              </w:rPr>
+              <w:t xml:space="preserve">V5</w:t>
+            </w:r>
+          </w:p>
+        </w:tc>
+        <w:tc>
+          <w:tcPr>
+            <w:shd w:fill="auto" w:val="clear"/>
+            <w:tcMar>
+              <w:top w:w="100.0" w:type="dxa"/>
+              <w:left w:w="100.0" w:type="dxa"/>
+              <w:bottom w:w="100.0" w:type="dxa"/>
+              <w:right w:w="100.0" w:type="dxa"/>
+            </w:tcMar>
+            <w:vAlign w:val="top"/>
+          </w:tcPr>
+          <w:p>
+            <w:pPr>
+              <w:keepNext w:val="0"/>
+              <w:keepLines w:val="0"/>
+              <w:pageBreakBefore w:val="0"/>
+              <w:widowControl w:val="0"/>
+              <w:pBdr>
+                <w:top w:space="0" w:sz="0" w:val="nil"/>
+                <w:left w:space="0" w:sz="0" w:val="nil"/>
+                <w:bottom w:space="0" w:sz="0" w:val="nil"/>
+                <w:right w:space="0" w:sz="0" w:val="nil"/>
+                <w:between w:space="0" w:sz="0" w:val="nil"/>
+              </w:pBdr>
+              <w:shd w:fill="auto" w:val="clear"/>
+              <w:spacing w:after="0" w:before="0" w:line="240" w:lineRule="auto"/>
+              <w:ind w:left="0" w:right="0" w:firstLine="0"/>
+              <w:jc w:val="left"/>
+              <w:rPr/>
+            </w:pPr>
+            <w:r>
+              <w:rPr>
+                <w:rtl w:val="0"/>
+              </w:rPr>
+              <w:t xml:space="preserve">03/07/2023</w:t>
+            </w:r>
+          </w:p>
+        </w:tc>
+        <w:tc>
+          <w:tcPr>
+            <w:shd w:fill="auto" w:val="clear"/>
+            <w:tcMar>
+              <w:top w:w="100.0" w:type="dxa"/>
+              <w:left w:w="100.0" w:type="dxa"/>
+              <w:bottom w:w="100.0" w:type="dxa"/>
+              <w:right w:w="100.0" w:type="dxa"/>
+            </w:tcMar>
+            <w:vAlign w:val="top"/>
+          </w:tcPr>
+          <w:p>
+            <w:pPr>
+              <w:keepNext w:val="0"/>
+              <w:keepLines w:val="0"/>
+              <w:pageBreakBefore w:val="0"/>
+              <w:widowControl w:val="0"/>
+              <w:pBdr>
+                <w:top w:space="0" w:sz="0" w:val="nil"/>
+                <w:left w:space="0" w:sz="0" w:val="nil"/>
+                <w:bottom w:space="0" w:sz="0" w:val="nil"/>
+                <w:right w:space="0" w:sz="0" w:val="nil"/>
+                <w:between w:space="0" w:sz="0" w:val="nil"/>
+              </w:pBdr>
+              <w:shd w:fill="auto" w:val="clear"/>
+              <w:spacing w:after="0" w:before="0" w:line="240" w:lineRule="auto"/>
+              <w:ind w:left="0" w:right="0" w:firstLine="0"/>
+              <w:jc w:val="left"/>
+              <w:rPr/>
+            </w:pPr>
+            <w:r>
+              <w:rPr>
+                <w:rtl w:val="0"/>
+              </w:rPr>
+              <w:t xml:space="preserve">Corrección de este documento tras </w:t>
+            </w:r>
+            <w:r>
+              <w:rPr>
+                <w:i w:val="1"/>
+                <w:rtl w:val="0"/>
+              </w:rPr>
+              <w:t xml:space="preserve">First Call</w:t>
+            </w:r>
+            <w:r>
+              <w:rPr>
+                <w:rtl w:val="0"/>
+              </w:rPr>
+              <w:t xml:space="preserve"> para Julio</w:t>
+            </w:r>
+          </w:p>
+        </w:tc>
+      </w:tr>
     </w:tbl>
     <w:p>
       <w:pPr>
@@ -2434,7 +2567,7 @@
                 <w:b w:val="1"/>
                 <w:rtl w:val="0"/>
               </w:rPr>
-              <w:t xml:space="preserve">Desarrollador, </w:t>
+              <w:t xml:space="preserve">Tester, </w:t>
             </w:r>
           </w:p>
           <w:p>
@@ -3019,7 +3152,7 @@
                 <w:b w:val="1"/>
                 <w:rtl w:val="0"/>
               </w:rPr>
-              <w:t xml:space="preserve">Desarrollador, </w:t>
+              <w:t xml:space="preserve">Manager, </w:t>
             </w:r>
           </w:p>
           <w:p>
@@ -3569,7 +3702,7 @@
                 <w:b w:val="1"/>
                 <w:rtl w:val="0"/>
               </w:rPr>
-              <w:t xml:space="preserve">Desarrollador, </w:t>
+              <w:t xml:space="preserve">Manager, </w:t>
             </w:r>
           </w:p>
           <w:p>
@@ -4120,7 +4253,7 @@
                 <w:b w:val="1"/>
                 <w:rtl w:val="0"/>
               </w:rPr>
-              <w:t xml:space="preserve">Desarrollador, </w:t>
+              <w:t xml:space="preserve">Tester, </w:t>
             </w:r>
           </w:p>
           <w:p>
@@ -7646,7 +7779,7 @@
           <w:szCs w:val="24"/>
           <w:rtl w:val="0"/>
         </w:rPr>
-        <w:t xml:space="preserve">Tiempo total 11 h 2 min</w:t>
+        <w:t xml:space="preserve">COSTE Y TIEMPO DE LA ENTREGA:</w:t>
       </w:r>
     </w:p>
     <w:p>
@@ -7655,20 +7788,102 @@
         <w:jc w:val="both"/>
         <w:rPr>
           <w:rFonts w:ascii="Calibri" w:cs="Calibri" w:eastAsia="Calibri" w:hAnsi="Calibri"/>
-          <w:b w:val="1"/>
-          <w:sz w:val="24"/>
-          <w:szCs w:val="24"/>
-        </w:rPr>
-      </w:pPr>
-      <w:r>
-        <w:rPr>
-          <w:rFonts w:ascii="Calibri" w:cs="Calibri" w:eastAsia="Calibri" w:hAnsi="Calibri"/>
-          <w:b w:val="1"/>
-          <w:sz w:val="24"/>
-          <w:szCs w:val="24"/>
-          <w:rtl w:val="0"/>
-        </w:rPr>
-        <w:t xml:space="preserve">COSTE Y TIEMPO DE LA ENTREGA:</w:t>
+          <w:sz w:val="24"/>
+          <w:szCs w:val="24"/>
+        </w:rPr>
+      </w:pPr>
+      <w:r>
+        <w:rPr>
+          <w:rFonts w:ascii="Calibri" w:cs="Calibri" w:eastAsia="Calibri" w:hAnsi="Calibri"/>
+          <w:sz w:val="24"/>
+          <w:szCs w:val="24"/>
+          <w:rtl w:val="0"/>
+        </w:rPr>
+        <w:t xml:space="preserve">Costes estimados según el rol desempeñado:</w:t>
+      </w:r>
+    </w:p>
+    <w:p>
+      <w:pPr>
+        <w:numPr>
+          <w:ilvl w:val="0"/>
+          <w:numId w:val="1"/>
+        </w:numPr>
+        <w:spacing w:after="0" w:afterAutospacing="0" w:line="259" w:lineRule="auto"/>
+        <w:ind w:left="720" w:hanging="360"/>
+        <w:jc w:val="both"/>
+        <w:rPr>
+          <w:rFonts w:ascii="Calibri" w:cs="Calibri" w:eastAsia="Calibri" w:hAnsi="Calibri"/>
+          <w:sz w:val="24"/>
+          <w:szCs w:val="24"/>
+        </w:rPr>
+      </w:pPr>
+      <w:r>
+        <w:rPr>
+          <w:rFonts w:ascii="Calibri" w:cs="Calibri" w:eastAsia="Calibri" w:hAnsi="Calibri"/>
+          <w:sz w:val="24"/>
+          <w:szCs w:val="24"/>
+          <w:rtl w:val="0"/>
+        </w:rPr>
+        <w:t xml:space="preserve">Desarrollador/Tester base: 20€/h</w:t>
+      </w:r>
+    </w:p>
+    <w:p>
+      <w:pPr>
+        <w:numPr>
+          <w:ilvl w:val="0"/>
+          <w:numId w:val="1"/>
+        </w:numPr>
+        <w:spacing w:after="160" w:line="259" w:lineRule="auto"/>
+        <w:ind w:left="720" w:hanging="360"/>
+        <w:jc w:val="both"/>
+        <w:rPr>
+          <w:rFonts w:ascii="Calibri" w:cs="Calibri" w:eastAsia="Calibri" w:hAnsi="Calibri"/>
+          <w:sz w:val="24"/>
+          <w:szCs w:val="24"/>
+        </w:rPr>
+      </w:pPr>
+      <w:r>
+        <w:rPr>
+          <w:rFonts w:ascii="Calibri" w:cs="Calibri" w:eastAsia="Calibri" w:hAnsi="Calibri"/>
+          <w:sz w:val="24"/>
+          <w:szCs w:val="24"/>
+          <w:rtl w:val="0"/>
+        </w:rPr>
+        <w:t xml:space="preserve">Manager base: 30€/h</w:t>
+      </w:r>
+    </w:p>
+    <w:p>
+      <w:pPr>
+        <w:spacing w:after="160" w:line="259" w:lineRule="auto"/>
+        <w:ind w:left="720" w:firstLine="0"/>
+        <w:jc w:val="both"/>
+        <w:rPr>
+          <w:rFonts w:ascii="Calibri" w:cs="Calibri" w:eastAsia="Calibri" w:hAnsi="Calibri"/>
+          <w:sz w:val="24"/>
+          <w:szCs w:val="24"/>
+        </w:rPr>
+      </w:pPr>
+      <w:r>
+        <w:rPr>
+          <w:rtl w:val="0"/>
+        </w:rPr>
+      </w:r>
+    </w:p>
+    <w:p>
+      <w:pPr>
+        <w:spacing w:after="160" w:line="259" w:lineRule="auto"/>
+        <w:ind w:left="720" w:firstLine="0"/>
+        <w:jc w:val="both"/>
+        <w:rPr>
+          <w:rFonts w:ascii="Calibri" w:cs="Calibri" w:eastAsia="Calibri" w:hAnsi="Calibri"/>
+          <w:sz w:val="24"/>
+          <w:szCs w:val="24"/>
+        </w:rPr>
+      </w:pPr>
+      <w:r>
+        <w:rPr>
+          <w:rtl w:val="0"/>
+        </w:rPr>
       </w:r>
     </w:p>
     <w:p>
@@ -7677,18 +7892,25 @@
         <w:jc w:val="both"/>
         <w:rPr>
           <w:rFonts w:ascii="Calibri" w:cs="Calibri" w:eastAsia="Calibri" w:hAnsi="Calibri"/>
-          <w:sz w:val="24"/>
-          <w:szCs w:val="24"/>
-        </w:rPr>
-      </w:pPr>
-      <w:r>
-        <w:rPr>
-          <w:rFonts w:ascii="Calibri" w:cs="Calibri" w:eastAsia="Calibri" w:hAnsi="Calibri"/>
-          <w:sz w:val="24"/>
-          <w:szCs w:val="24"/>
-          <w:rtl w:val="0"/>
-        </w:rPr>
-        <w:t xml:space="preserve">-Costes estimados:</w:t>
+          <w:b w:val="1"/>
+          <w:sz w:val="30"/>
+          <w:szCs w:val="30"/>
+        </w:rPr>
+      </w:pPr>
+      <w:r>
+        <w:rPr>
+          <w:rFonts w:ascii="Calibri" w:cs="Calibri" w:eastAsia="Calibri" w:hAnsi="Calibri"/>
+          <w:b w:val="1"/>
+          <w:sz w:val="24"/>
+          <w:szCs w:val="24"/>
+          <w:rtl w:val="0"/>
+        </w:rPr>
+        <w:t xml:space="preserve">COSTES INDIRECTOS (AMORTIZACIONES):</w:t>
+      </w:r>
+      <w:r>
+        <w:rPr>
+          <w:rtl w:val="0"/>
+        </w:rPr>
       </w:r>
     </w:p>
     <w:p>
@@ -7697,6 +7919,7 @@
         <w:jc w:val="both"/>
         <w:rPr>
           <w:rFonts w:ascii="Calibri" w:cs="Calibri" w:eastAsia="Calibri" w:hAnsi="Calibri"/>
+          <w:b w:val="1"/>
           <w:sz w:val="24"/>
           <w:szCs w:val="24"/>
         </w:rPr>
@@ -7709,7 +7932,177 @@
           <w:rtl w:val="0"/>
         </w:rPr>
         <w:tab/>
-        <w:t xml:space="preserve">-Desarrollador base: 20€/h</w:t>
+        <w:t xml:space="preserve">Para este entregable, he trabajado un </w:t>
+      </w:r>
+      <w:r>
+        <w:rPr>
+          <w:rFonts w:ascii="Calibri" w:cs="Calibri" w:eastAsia="Calibri" w:hAnsi="Calibri"/>
+          <w:b w:val="1"/>
+          <w:sz w:val="24"/>
+          <w:szCs w:val="24"/>
+          <w:rtl w:val="0"/>
+        </w:rPr>
+        <w:t xml:space="preserve">total de 21 horas y 1 minuto</w:t>
+      </w:r>
+      <w:r>
+        <w:rPr>
+          <w:rFonts w:ascii="Calibri" w:cs="Calibri" w:eastAsia="Calibri" w:hAnsi="Calibri"/>
+          <w:sz w:val="24"/>
+          <w:szCs w:val="24"/>
+          <w:rtl w:val="0"/>
+        </w:rPr>
+        <w:t xml:space="preserve"> para mis tareas individuales, de los cuales </w:t>
+      </w:r>
+      <w:r>
+        <w:rPr>
+          <w:rFonts w:ascii="Calibri" w:cs="Calibri" w:eastAsia="Calibri" w:hAnsi="Calibri"/>
+          <w:b w:val="1"/>
+          <w:sz w:val="24"/>
+          <w:szCs w:val="24"/>
+          <w:rtl w:val="0"/>
+        </w:rPr>
+        <w:t xml:space="preserve">1 hora y 37 minutos</w:t>
+      </w:r>
+      <w:r>
+        <w:rPr>
+          <w:rFonts w:ascii="Calibri" w:cs="Calibri" w:eastAsia="Calibri" w:hAnsi="Calibri"/>
+          <w:sz w:val="24"/>
+          <w:szCs w:val="24"/>
+          <w:rtl w:val="0"/>
+        </w:rPr>
+        <w:t xml:space="preserve"> pertenecen a las tareas realizadas </w:t>
+      </w:r>
+      <w:r>
+        <w:rPr>
+          <w:rFonts w:ascii="Calibri" w:cs="Calibri" w:eastAsia="Calibri" w:hAnsi="Calibri"/>
+          <w:b w:val="1"/>
+          <w:sz w:val="24"/>
+          <w:szCs w:val="24"/>
+          <w:rtl w:val="0"/>
+        </w:rPr>
+        <w:t xml:space="preserve">bajo el rol de </w:t>
+      </w:r>
+      <w:r>
+        <w:rPr>
+          <w:rFonts w:ascii="Calibri" w:cs="Calibri" w:eastAsia="Calibri" w:hAnsi="Calibri"/>
+          <w:b w:val="1"/>
+          <w:i w:val="1"/>
+          <w:sz w:val="24"/>
+          <w:szCs w:val="24"/>
+          <w:rtl w:val="0"/>
+        </w:rPr>
+        <w:t xml:space="preserve">Manager, </w:t>
+      </w:r>
+      <w:r>
+        <w:rPr>
+          <w:rFonts w:ascii="Calibri" w:cs="Calibri" w:eastAsia="Calibri" w:hAnsi="Calibri"/>
+          <w:b w:val="1"/>
+          <w:sz w:val="24"/>
+          <w:szCs w:val="24"/>
+          <w:rtl w:val="0"/>
+        </w:rPr>
+        <w:t xml:space="preserve">10 horas y 32 minutos</w:t>
+      </w:r>
+      <w:r>
+        <w:rPr>
+          <w:rFonts w:ascii="Calibri" w:cs="Calibri" w:eastAsia="Calibri" w:hAnsi="Calibri"/>
+          <w:sz w:val="24"/>
+          <w:szCs w:val="24"/>
+          <w:rtl w:val="0"/>
+        </w:rPr>
+        <w:t xml:space="preserve"> para las tareas desarrolladas </w:t>
+      </w:r>
+      <w:r>
+        <w:rPr>
+          <w:rFonts w:ascii="Calibri" w:cs="Calibri" w:eastAsia="Calibri" w:hAnsi="Calibri"/>
+          <w:b w:val="1"/>
+          <w:sz w:val="24"/>
+          <w:szCs w:val="24"/>
+          <w:rtl w:val="0"/>
+        </w:rPr>
+        <w:t xml:space="preserve">bajo el rol de </w:t>
+      </w:r>
+      <w:r>
+        <w:rPr>
+          <w:rFonts w:ascii="Calibri" w:cs="Calibri" w:eastAsia="Calibri" w:hAnsi="Calibri"/>
+          <w:b w:val="1"/>
+          <w:i w:val="1"/>
+          <w:sz w:val="24"/>
+          <w:szCs w:val="24"/>
+          <w:rtl w:val="0"/>
+        </w:rPr>
+        <w:t xml:space="preserve">Desarrollador </w:t>
+      </w:r>
+      <w:r>
+        <w:rPr>
+          <w:rFonts w:ascii="Calibri" w:cs="Calibri" w:eastAsia="Calibri" w:hAnsi="Calibri"/>
+          <w:i w:val="1"/>
+          <w:sz w:val="24"/>
+          <w:szCs w:val="24"/>
+          <w:rtl w:val="0"/>
+        </w:rPr>
+        <w:t xml:space="preserve">y</w:t>
+      </w:r>
+      <w:r>
+        <w:rPr>
+          <w:rFonts w:ascii="Calibri" w:cs="Calibri" w:eastAsia="Calibri" w:hAnsi="Calibri"/>
+          <w:b w:val="1"/>
+          <w:i w:val="1"/>
+          <w:sz w:val="24"/>
+          <w:szCs w:val="24"/>
+          <w:rtl w:val="0"/>
+        </w:rPr>
+        <w:t xml:space="preserve"> </w:t>
+      </w:r>
+      <w:r>
+        <w:rPr>
+          <w:rFonts w:ascii="Calibri" w:cs="Calibri" w:eastAsia="Calibri" w:hAnsi="Calibri"/>
+          <w:b w:val="1"/>
+          <w:sz w:val="24"/>
+          <w:szCs w:val="24"/>
+          <w:rtl w:val="0"/>
+        </w:rPr>
+        <w:t xml:space="preserve">8 horas y 52 minutos</w:t>
+      </w:r>
+      <w:r>
+        <w:rPr>
+          <w:rFonts w:ascii="Calibri" w:cs="Calibri" w:eastAsia="Calibri" w:hAnsi="Calibri"/>
+          <w:sz w:val="24"/>
+          <w:szCs w:val="24"/>
+          <w:rtl w:val="0"/>
+        </w:rPr>
+        <w:t xml:space="preserve"> para las tareas realizadas </w:t>
+      </w:r>
+      <w:r>
+        <w:rPr>
+          <w:rFonts w:ascii="Calibri" w:cs="Calibri" w:eastAsia="Calibri" w:hAnsi="Calibri"/>
+          <w:b w:val="1"/>
+          <w:sz w:val="24"/>
+          <w:szCs w:val="24"/>
+          <w:rtl w:val="0"/>
+        </w:rPr>
+        <w:t xml:space="preserve">bajo el rol de </w:t>
+      </w:r>
+      <w:r>
+        <w:rPr>
+          <w:rFonts w:ascii="Calibri" w:cs="Calibri" w:eastAsia="Calibri" w:hAnsi="Calibri"/>
+          <w:b w:val="1"/>
+          <w:i w:val="1"/>
+          <w:sz w:val="24"/>
+          <w:szCs w:val="24"/>
+          <w:rtl w:val="0"/>
+        </w:rPr>
+        <w:t xml:space="preserve">Tester</w:t>
+      </w:r>
+      <w:r>
+        <w:rPr>
+          <w:rFonts w:ascii="Calibri" w:cs="Calibri" w:eastAsia="Calibri" w:hAnsi="Calibri"/>
+          <w:b w:val="1"/>
+          <w:sz w:val="24"/>
+          <w:szCs w:val="24"/>
+          <w:rtl w:val="0"/>
+        </w:rPr>
+        <w:t xml:space="preserve">.</w:t>
       </w:r>
     </w:p>
     <w:p>
@@ -7724,8 +8117,202 @@
       </w:pPr>
       <w:r>
         <w:rPr>
-          <w:rtl w:val="0"/>
-        </w:rPr>
+          <w:rFonts w:ascii="Calibri" w:cs="Calibri" w:eastAsia="Calibri" w:hAnsi="Calibri"/>
+          <w:sz w:val="24"/>
+          <w:szCs w:val="24"/>
+          <w:rtl w:val="0"/>
+        </w:rPr>
+        <w:t xml:space="preserve">La estimación del coste del contrato contempla el siguiente resumen de costes:</w:t>
+      </w:r>
+    </w:p>
+    <w:p>
+      <w:pPr>
+        <w:numPr>
+          <w:ilvl w:val="0"/>
+          <w:numId w:val="2"/>
+        </w:numPr>
+        <w:spacing w:after="0" w:afterAutospacing="0" w:line="259" w:lineRule="auto"/>
+        <w:ind w:left="720" w:hanging="360"/>
+        <w:jc w:val="both"/>
+        <w:rPr>
+          <w:rFonts w:ascii="Calibri" w:cs="Calibri" w:eastAsia="Calibri" w:hAnsi="Calibri"/>
+          <w:sz w:val="24"/>
+          <w:szCs w:val="24"/>
+        </w:rPr>
+      </w:pPr>
+      <w:r>
+        <w:rPr>
+          <w:rFonts w:ascii="Calibri" w:cs="Calibri" w:eastAsia="Calibri" w:hAnsi="Calibri"/>
+          <w:sz w:val="24"/>
+          <w:szCs w:val="24"/>
+          <w:rtl w:val="0"/>
+        </w:rPr>
+        <w:t xml:space="preserve">10h 32min * 20€/h → </w:t>
+      </w:r>
+      <w:r>
+        <w:rPr>
+          <w:rFonts w:ascii="Calibri" w:cs="Calibri" w:eastAsia="Calibri" w:hAnsi="Calibri"/>
+          <w:b w:val="1"/>
+          <w:sz w:val="24"/>
+          <w:szCs w:val="24"/>
+          <w:rtl w:val="0"/>
+        </w:rPr>
+        <w:t xml:space="preserve">299,66€ </w:t>
+      </w:r>
+      <w:r>
+        <w:rPr>
+          <w:rFonts w:ascii="Calibri" w:cs="Calibri" w:eastAsia="Calibri" w:hAnsi="Calibri"/>
+          <w:sz w:val="24"/>
+          <w:szCs w:val="24"/>
+          <w:rtl w:val="0"/>
+        </w:rPr>
+        <w:t xml:space="preserve">(</w:t>
+      </w:r>
+      <w:r>
+        <w:rPr>
+          <w:rFonts w:ascii="Calibri" w:cs="Calibri" w:eastAsia="Calibri" w:hAnsi="Calibri"/>
+          <w:i w:val="1"/>
+          <w:sz w:val="24"/>
+          <w:szCs w:val="24"/>
+          <w:rtl w:val="0"/>
+        </w:rPr>
+        <w:t xml:space="preserve">Desarrollador</w:t>
+      </w:r>
+      <w:r>
+        <w:rPr>
+          <w:rFonts w:ascii="Calibri" w:cs="Calibri" w:eastAsia="Calibri" w:hAnsi="Calibri"/>
+          <w:sz w:val="24"/>
+          <w:szCs w:val="24"/>
+          <w:rtl w:val="0"/>
+        </w:rPr>
+        <w:t xml:space="preserve">)</w:t>
+      </w:r>
+    </w:p>
+    <w:p>
+      <w:pPr>
+        <w:numPr>
+          <w:ilvl w:val="0"/>
+          <w:numId w:val="2"/>
+        </w:numPr>
+        <w:spacing w:after="0" w:afterAutospacing="0" w:line="259" w:lineRule="auto"/>
+        <w:ind w:left="720" w:hanging="360"/>
+        <w:jc w:val="both"/>
+        <w:rPr>
+          <w:rFonts w:ascii="Calibri" w:cs="Calibri" w:eastAsia="Calibri" w:hAnsi="Calibri"/>
+          <w:sz w:val="24"/>
+          <w:szCs w:val="24"/>
+          <w:u w:val="none"/>
+        </w:rPr>
+      </w:pPr>
+      <w:r>
+        <w:rPr>
+          <w:rFonts w:ascii="Calibri" w:cs="Calibri" w:eastAsia="Calibri" w:hAnsi="Calibri"/>
+          <w:sz w:val="24"/>
+          <w:szCs w:val="24"/>
+          <w:rtl w:val="0"/>
+        </w:rPr>
+        <w:t xml:space="preserve">8h 52min * 20€/h → </w:t>
+      </w:r>
+      <w:r>
+        <w:rPr>
+          <w:rFonts w:ascii="Calibri" w:cs="Calibri" w:eastAsia="Calibri" w:hAnsi="Calibri"/>
+          <w:b w:val="1"/>
+          <w:sz w:val="24"/>
+          <w:szCs w:val="24"/>
+          <w:rtl w:val="0"/>
+        </w:rPr>
+        <w:t xml:space="preserve">177,33€</w:t>
+      </w:r>
+      <w:r>
+        <w:rPr>
+          <w:rFonts w:ascii="Calibri" w:cs="Calibri" w:eastAsia="Calibri" w:hAnsi="Calibri"/>
+          <w:sz w:val="24"/>
+          <w:szCs w:val="24"/>
+          <w:rtl w:val="0"/>
+        </w:rPr>
+        <w:t xml:space="preserve">(</w:t>
+      </w:r>
+      <w:r>
+        <w:rPr>
+          <w:rFonts w:ascii="Calibri" w:cs="Calibri" w:eastAsia="Calibri" w:hAnsi="Calibri"/>
+          <w:i w:val="1"/>
+          <w:sz w:val="24"/>
+          <w:szCs w:val="24"/>
+          <w:rtl w:val="0"/>
+        </w:rPr>
+        <w:t xml:space="preserve">Tester</w:t>
+      </w:r>
+      <w:r>
+        <w:rPr>
+          <w:rFonts w:ascii="Calibri" w:cs="Calibri" w:eastAsia="Calibri" w:hAnsi="Calibri"/>
+          <w:sz w:val="24"/>
+          <w:szCs w:val="24"/>
+          <w:rtl w:val="0"/>
+        </w:rPr>
+        <w:t xml:space="preserve">)</w:t>
+      </w:r>
+    </w:p>
+    <w:p>
+      <w:pPr>
+        <w:numPr>
+          <w:ilvl w:val="0"/>
+          <w:numId w:val="2"/>
+        </w:numPr>
+        <w:spacing w:after="160" w:line="259" w:lineRule="auto"/>
+        <w:ind w:left="720" w:hanging="360"/>
+        <w:jc w:val="both"/>
+        <w:rPr>
+          <w:rFonts w:ascii="Calibri" w:cs="Calibri" w:eastAsia="Calibri" w:hAnsi="Calibri"/>
+          <w:sz w:val="24"/>
+          <w:szCs w:val="24"/>
+        </w:rPr>
+      </w:pPr>
+      <w:r>
+        <w:rPr>
+          <w:rFonts w:ascii="Calibri" w:cs="Calibri" w:eastAsia="Calibri" w:hAnsi="Calibri"/>
+          <w:sz w:val="24"/>
+          <w:szCs w:val="24"/>
+          <w:rtl w:val="0"/>
+        </w:rPr>
+        <w:t xml:space="preserve">1h 37min * 30€/h → </w:t>
+      </w:r>
+      <w:r>
+        <w:rPr>
+          <w:rFonts w:ascii="Calibri" w:cs="Calibri" w:eastAsia="Calibri" w:hAnsi="Calibri"/>
+          <w:b w:val="1"/>
+          <w:sz w:val="24"/>
+          <w:szCs w:val="24"/>
+          <w:rtl w:val="0"/>
+        </w:rPr>
+        <w:t xml:space="preserve">48,5€ </w:t>
+      </w:r>
+      <w:r>
+        <w:rPr>
+          <w:rFonts w:ascii="Calibri" w:cs="Calibri" w:eastAsia="Calibri" w:hAnsi="Calibri"/>
+          <w:sz w:val="24"/>
+          <w:szCs w:val="24"/>
+          <w:rtl w:val="0"/>
+        </w:rPr>
+        <w:t xml:space="preserve">(</w:t>
+      </w:r>
+      <w:r>
+        <w:rPr>
+          <w:rFonts w:ascii="Calibri" w:cs="Calibri" w:eastAsia="Calibri" w:hAnsi="Calibri"/>
+          <w:i w:val="1"/>
+          <w:sz w:val="24"/>
+          <w:szCs w:val="24"/>
+          <w:rtl w:val="0"/>
+        </w:rPr>
+        <w:t xml:space="preserve">Manager</w:t>
+      </w:r>
+      <w:r>
+        <w:rPr>
+          <w:rFonts w:ascii="Calibri" w:cs="Calibri" w:eastAsia="Calibri" w:hAnsi="Calibri"/>
+          <w:sz w:val="24"/>
+          <w:szCs w:val="24"/>
+          <w:rtl w:val="0"/>
+        </w:rPr>
+        <w:t xml:space="preserve">)</w:t>
       </w:r>
     </w:p>
     <w:p>
@@ -7745,7 +8332,26 @@
           <w:szCs w:val="24"/>
           <w:rtl w:val="0"/>
         </w:rPr>
-        <w:t xml:space="preserve">-Cálculo del coste:</w:t>
+        <w:t xml:space="preserve">Esto suma un </w:t>
+      </w:r>
+      <w:r>
+        <w:rPr>
+          <w:rFonts w:ascii="Calibri" w:cs="Calibri" w:eastAsia="Calibri" w:hAnsi="Calibri"/>
+          <w:b w:val="1"/>
+          <w:sz w:val="24"/>
+          <w:szCs w:val="24"/>
+          <w:rtl w:val="0"/>
+        </w:rPr>
+        <w:t xml:space="preserve">total de 525,49€</w:t>
+      </w:r>
+      <w:r>
+        <w:rPr>
+          <w:rFonts w:ascii="Calibri" w:cs="Calibri" w:eastAsia="Calibri" w:hAnsi="Calibri"/>
+          <w:sz w:val="24"/>
+          <w:szCs w:val="24"/>
+          <w:rtl w:val="0"/>
+        </w:rPr>
+        <w:t xml:space="preserve"> del coste del contrato.</w:t>
       </w:r>
     </w:p>
     <w:p>
@@ -7765,7 +8371,7 @@
           <w:szCs w:val="24"/>
           <w:rtl w:val="0"/>
         </w:rPr>
-        <w:t xml:space="preserve">Para este entregable, he trabajado durante </w:t>
+        <w:t xml:space="preserve">Se ha establecido un </w:t>
       </w:r>
       <w:r>
         <w:rPr>
@@ -7775,16 +8381,16 @@
           <w:szCs w:val="24"/>
           <w:rtl w:val="0"/>
         </w:rPr>
-        <w:t xml:space="preserve">10 horas</w:t>
-      </w:r>
-      <w:r>
-        <w:rPr>
-          <w:rFonts w:ascii="Calibri" w:cs="Calibri" w:eastAsia="Calibri" w:hAnsi="Calibri"/>
-          <w:sz w:val="24"/>
-          <w:szCs w:val="24"/>
-          <w:rtl w:val="0"/>
-        </w:rPr>
-        <w:t xml:space="preserve"> para mis tareas individuales y </w:t>
+        <w:t xml:space="preserve">modelo de amortización lineal a 3 años (36 meses)</w:t>
+      </w:r>
+      <w:r>
+        <w:rPr>
+          <w:rFonts w:ascii="Calibri" w:cs="Calibri" w:eastAsia="Calibri" w:hAnsi="Calibri"/>
+          <w:sz w:val="24"/>
+          <w:szCs w:val="24"/>
+          <w:rtl w:val="0"/>
+        </w:rPr>
+        <w:t xml:space="preserve"> con el que cuantificar la devaluación del equipo informático empleado en el desarrollo del proyecto. Si contamos con un </w:t>
       </w:r>
       <w:r>
         <w:rPr>
@@ -7794,25 +8400,35 @@
           <w:szCs w:val="24"/>
           <w:rtl w:val="0"/>
         </w:rPr>
-        <w:t xml:space="preserve">11 h</w:t>
-      </w:r>
-      <w:r>
-        <w:rPr>
-          <w:rFonts w:ascii="Calibri" w:cs="Calibri" w:eastAsia="Calibri" w:hAnsi="Calibri"/>
-          <w:sz w:val="24"/>
-          <w:szCs w:val="24"/>
-          <w:rtl w:val="0"/>
-        </w:rPr>
-        <w:t xml:space="preserve"> en tareas de corrección y ayudar a mis compañero en la medida de lo posible con problemas surgidos a lo largo de todos los entregables</w:t>
-      </w:r>
-      <w:r>
-        <w:rPr>
-          <w:rFonts w:ascii="Calibri" w:cs="Calibri" w:eastAsia="Calibri" w:hAnsi="Calibri"/>
-          <w:sz w:val="24"/>
-          <w:szCs w:val="24"/>
-          <w:rtl w:val="0"/>
-        </w:rPr>
-        <w:t xml:space="preserve">, por lo que se estima que como coste de contrato debo obtener </w:t>
+        <w:t xml:space="preserve">valor de adquisición </w:t>
+      </w:r>
+      <w:r>
+        <w:rPr>
+          <w:rFonts w:ascii="Calibri" w:cs="Calibri" w:eastAsia="Calibri" w:hAnsi="Calibri"/>
+          <w:sz w:val="24"/>
+          <w:szCs w:val="24"/>
+          <w:rtl w:val="0"/>
+        </w:rPr>
+        <w:t xml:space="preserve">de mi </w:t>
+      </w:r>
+      <w:r>
+        <w:rPr>
+          <w:rFonts w:ascii="Calibri" w:cs="Calibri" w:eastAsia="Calibri" w:hAnsi="Calibri"/>
+          <w:i w:val="1"/>
+          <w:sz w:val="24"/>
+          <w:szCs w:val="24"/>
+          <w:rtl w:val="0"/>
+        </w:rPr>
+        <w:t xml:space="preserve">setup</w:t>
+      </w:r>
+      <w:r>
+        <w:rPr>
+          <w:rFonts w:ascii="Calibri" w:cs="Calibri" w:eastAsia="Calibri" w:hAnsi="Calibri"/>
+          <w:sz w:val="24"/>
+          <w:szCs w:val="24"/>
+          <w:rtl w:val="0"/>
+        </w:rPr>
+        <w:t xml:space="preserve"> de </w:t>
       </w:r>
       <w:r>
         <w:rPr>
@@ -7822,35 +8438,54 @@
           <w:szCs w:val="24"/>
           <w:rtl w:val="0"/>
         </w:rPr>
-        <w:t xml:space="preserve">200€ + 220€ = 420€</w:t>
-      </w:r>
-      <w:r>
-        <w:rPr>
-          <w:rFonts w:ascii="Calibri" w:cs="Calibri" w:eastAsia="Calibri" w:hAnsi="Calibri"/>
-          <w:sz w:val="24"/>
-          <w:szCs w:val="24"/>
-          <w:rtl w:val="0"/>
-        </w:rPr>
-        <w:t xml:space="preserve">, debido a que solo se aplica el coste de </w:t>
-      </w:r>
-      <w:r>
-        <w:rPr>
-          <w:rFonts w:ascii="Calibri" w:cs="Calibri" w:eastAsia="Calibri" w:hAnsi="Calibri"/>
-          <w:b w:val="1"/>
-          <w:sz w:val="24"/>
-          <w:szCs w:val="24"/>
-          <w:rtl w:val="0"/>
-        </w:rPr>
-        <w:t xml:space="preserve">desarrollador</w:t>
-      </w:r>
-      <w:r>
-        <w:rPr>
-          <w:rFonts w:ascii="Calibri" w:cs="Calibri" w:eastAsia="Calibri" w:hAnsi="Calibri"/>
-          <w:sz w:val="24"/>
-          <w:szCs w:val="24"/>
-          <w:rtl w:val="0"/>
-        </w:rPr>
-        <w:t xml:space="preserve"> base al no haber tareas relacionadas con el rol de manager. Cabe destacar que el tiempo empleado en clase, estudiando los conocimientos previos, se han incluido en el reporte de planificación grupal, dejando en el individual el tiempo íntegro necesario para realizar tareas individuales.</w:t>
+        <w:t xml:space="preserve">2000€, </w:t>
+      </w:r>
+      <w:r>
+        <w:rPr>
+          <w:rFonts w:ascii="Calibri" w:cs="Calibri" w:eastAsia="Calibri" w:hAnsi="Calibri"/>
+          <w:sz w:val="24"/>
+          <w:szCs w:val="24"/>
+          <w:rtl w:val="0"/>
+        </w:rPr>
+        <w:t xml:space="preserve">el cual será empleado durante los </w:t>
+      </w:r>
+      <w:r>
+        <w:rPr>
+          <w:rFonts w:ascii="Calibri" w:cs="Calibri" w:eastAsia="Calibri" w:hAnsi="Calibri"/>
+          <w:sz w:val="24"/>
+          <w:szCs w:val="24"/>
+          <w:u w:val="single"/>
+          <w:rtl w:val="0"/>
+        </w:rPr>
+        <w:t xml:space="preserve">cuatro meses</w:t>
+      </w:r>
+      <w:r>
+        <w:rPr>
+          <w:rFonts w:ascii="Calibri" w:cs="Calibri" w:eastAsia="Calibri" w:hAnsi="Calibri"/>
+          <w:sz w:val="24"/>
+          <w:szCs w:val="24"/>
+          <w:rtl w:val="0"/>
+        </w:rPr>
+        <w:t xml:space="preserve"> que dura el proyecto, podemos obtener el coeficiente de amortización lineal asociado al coste total del </w:t>
+      </w:r>
+      <w:r>
+        <w:rPr>
+          <w:rFonts w:ascii="Calibri" w:cs="Calibri" w:eastAsia="Calibri" w:hAnsi="Calibri"/>
+          <w:i w:val="1"/>
+          <w:sz w:val="24"/>
+          <w:szCs w:val="24"/>
+          <w:rtl w:val="0"/>
+        </w:rPr>
+        <w:t xml:space="preserve">setup</w:t>
+      </w:r>
+      <w:r>
+        <w:rPr>
+          <w:rFonts w:ascii="Calibri" w:cs="Calibri" w:eastAsia="Calibri" w:hAnsi="Calibri"/>
+          <w:sz w:val="24"/>
+          <w:szCs w:val="24"/>
+          <w:rtl w:val="0"/>
+        </w:rPr>
+        <w:t xml:space="preserve"> siguiendo la siguiente fórmula: </w:t>
       </w:r>
     </w:p>
     <w:p>
@@ -7866,11 +8501,22 @@
       <w:r>
         <w:rPr>
           <w:rFonts w:ascii="Calibri" w:cs="Calibri" w:eastAsia="Calibri" w:hAnsi="Calibri"/>
-          <w:sz w:val="24"/>
-          <w:szCs w:val="24"/>
-          <w:rtl w:val="0"/>
-        </w:rPr>
-        <w:t xml:space="preserve">Además el reporte del tiempo se ha llevado a cabo usando Clockify, para llevar un registro concreto de tiempo</w:t>
+          <w:b w:val="1"/>
+          <w:i w:val="1"/>
+          <w:sz w:val="24"/>
+          <w:szCs w:val="24"/>
+          <w:rtl w:val="0"/>
+        </w:rPr>
+        <w:t xml:space="preserve">Amortización anual = Valor de adquisición * coeficiente(%)</w:t>
+      </w:r>
+      <w:r>
+        <w:rPr>
+          <w:rFonts w:ascii="Calibri" w:cs="Calibri" w:eastAsia="Calibri" w:hAnsi="Calibri"/>
+          <w:sz w:val="24"/>
+          <w:szCs w:val="24"/>
+          <w:rtl w:val="0"/>
+        </w:rPr>
+        <w:t xml:space="preserve"> </w:t>
       </w:r>
     </w:p>
     <w:p>
@@ -7879,6 +8525,231 @@
         <w:jc w:val="both"/>
         <w:rPr>
           <w:rFonts w:ascii="Calibri" w:cs="Calibri" w:eastAsia="Calibri" w:hAnsi="Calibri"/>
+          <w:b w:val="1"/>
+          <w:sz w:val="24"/>
+          <w:szCs w:val="24"/>
+        </w:rPr>
+      </w:pPr>
+      <w:r>
+        <w:rPr>
+          <w:rFonts w:ascii="Calibri" w:cs="Calibri" w:eastAsia="Calibri" w:hAnsi="Calibri"/>
+          <w:b w:val="1"/>
+          <w:sz w:val="24"/>
+          <w:szCs w:val="24"/>
+          <w:rtl w:val="0"/>
+        </w:rPr>
+        <w:t xml:space="preserve">4 meses</w:t>
+      </w:r>
+      <w:r>
+        <w:rPr>
+          <w:rFonts w:ascii="Calibri" w:cs="Calibri" w:eastAsia="Calibri" w:hAnsi="Calibri"/>
+          <w:sz w:val="24"/>
+          <w:szCs w:val="24"/>
+          <w:rtl w:val="0"/>
+        </w:rPr>
+        <w:t xml:space="preserve"> representan el </w:t>
+      </w:r>
+      <w:r>
+        <w:rPr>
+          <w:rFonts w:ascii="Calibri" w:cs="Calibri" w:eastAsia="Calibri" w:hAnsi="Calibri"/>
+          <w:b w:val="1"/>
+          <w:sz w:val="24"/>
+          <w:szCs w:val="24"/>
+          <w:rtl w:val="0"/>
+        </w:rPr>
+        <w:t xml:space="preserve">11%</w:t>
+      </w:r>
+      <w:r>
+        <w:rPr>
+          <w:rFonts w:ascii="Calibri" w:cs="Calibri" w:eastAsia="Calibri" w:hAnsi="Calibri"/>
+          <w:sz w:val="24"/>
+          <w:szCs w:val="24"/>
+          <w:rtl w:val="0"/>
+        </w:rPr>
+        <w:t xml:space="preserve"> aproximadamente sobre la vida útil del equipo informático</w:t>
+      </w:r>
+      <w:r>
+        <w:rPr>
+          <w:rFonts w:ascii="Calibri" w:cs="Calibri" w:eastAsia="Calibri" w:hAnsi="Calibri"/>
+          <w:b w:val="1"/>
+          <w:sz w:val="24"/>
+          <w:szCs w:val="24"/>
+          <w:rtl w:val="0"/>
+        </w:rPr>
+        <w:t xml:space="preserve"> (36 meses).</w:t>
+      </w:r>
+    </w:p>
+    <w:p>
+      <w:pPr>
+        <w:spacing w:after="160" w:line="259" w:lineRule="auto"/>
+        <w:jc w:val="both"/>
+        <w:rPr>
+          <w:rFonts w:ascii="Calibri" w:cs="Calibri" w:eastAsia="Calibri" w:hAnsi="Calibri"/>
+          <w:sz w:val="24"/>
+          <w:szCs w:val="24"/>
+        </w:rPr>
+      </w:pPr>
+      <w:r>
+        <w:rPr>
+          <w:rFonts w:ascii="Calibri" w:cs="Calibri" w:eastAsia="Calibri" w:hAnsi="Calibri"/>
+          <w:sz w:val="24"/>
+          <w:szCs w:val="24"/>
+          <w:rtl w:val="0"/>
+        </w:rPr>
+        <w:t xml:space="preserve">Aplicando el coeficiente de amortización sobre coste individual en bruto obtenido justo antes tenemos el presupuesto individual final:</w:t>
+      </w:r>
+    </w:p>
+    <w:p>
+      <w:pPr>
+        <w:spacing w:after="160" w:line="259" w:lineRule="auto"/>
+        <w:jc w:val="both"/>
+        <w:rPr>
+          <w:rFonts w:ascii="Calibri" w:cs="Calibri" w:eastAsia="Calibri" w:hAnsi="Calibri"/>
+          <w:b w:val="1"/>
+          <w:sz w:val="24"/>
+          <w:szCs w:val="24"/>
+        </w:rPr>
+      </w:pPr>
+      <w:r>
+        <w:rPr>
+          <w:rFonts w:ascii="Calibri" w:cs="Calibri" w:eastAsia="Calibri" w:hAnsi="Calibri"/>
+          <w:b w:val="1"/>
+          <w:sz w:val="24"/>
+          <w:szCs w:val="24"/>
+          <w:rtl w:val="0"/>
+        </w:rPr>
+        <w:t xml:space="preserve">11%</w:t>
+      </w:r>
+      <w:r>
+        <w:rPr>
+          <w:rFonts w:ascii="Calibri" w:cs="Calibri" w:eastAsia="Calibri" w:hAnsi="Calibri"/>
+          <w:sz w:val="24"/>
+          <w:szCs w:val="24"/>
+          <w:rtl w:val="0"/>
+        </w:rPr>
+        <w:t xml:space="preserve"> de </w:t>
+      </w:r>
+      <w:r>
+        <w:rPr>
+          <w:rFonts w:ascii="Calibri" w:cs="Calibri" w:eastAsia="Calibri" w:hAnsi="Calibri"/>
+          <w:b w:val="1"/>
+          <w:sz w:val="24"/>
+          <w:szCs w:val="24"/>
+          <w:rtl w:val="0"/>
+        </w:rPr>
+        <w:t xml:space="preserve">525,49€</w:t>
+      </w:r>
+      <w:r>
+        <w:rPr>
+          <w:rFonts w:ascii="Calibri" w:cs="Calibri" w:eastAsia="Calibri" w:hAnsi="Calibri"/>
+          <w:sz w:val="24"/>
+          <w:szCs w:val="24"/>
+          <w:rtl w:val="0"/>
+        </w:rPr>
+        <w:t xml:space="preserve"> son </w:t>
+      </w:r>
+      <w:r>
+        <w:rPr>
+          <w:rFonts w:ascii="Calibri" w:cs="Calibri" w:eastAsia="Calibri" w:hAnsi="Calibri"/>
+          <w:b w:val="1"/>
+          <w:sz w:val="24"/>
+          <w:szCs w:val="24"/>
+          <w:rtl w:val="0"/>
+        </w:rPr>
+        <w:t xml:space="preserve">57,80€</w:t>
+      </w:r>
+      <w:r>
+        <w:rPr>
+          <w:rFonts w:ascii="Calibri" w:cs="Calibri" w:eastAsia="Calibri" w:hAnsi="Calibri"/>
+          <w:sz w:val="24"/>
+          <w:szCs w:val="24"/>
+          <w:rtl w:val="0"/>
+        </w:rPr>
+        <w:t xml:space="preserve"> por lo que el </w:t>
+      </w:r>
+      <w:r>
+        <w:rPr>
+          <w:rFonts w:ascii="Calibri" w:cs="Calibri" w:eastAsia="Calibri" w:hAnsi="Calibri"/>
+          <w:b w:val="1"/>
+          <w:sz w:val="24"/>
+          <w:szCs w:val="24"/>
+          <w:rtl w:val="0"/>
+        </w:rPr>
+        <w:t xml:space="preserve">presupuesto final</w:t>
+      </w:r>
+      <w:r>
+        <w:rPr>
+          <w:rFonts w:ascii="Calibri" w:cs="Calibri" w:eastAsia="Calibri" w:hAnsi="Calibri"/>
+          <w:sz w:val="24"/>
+          <w:szCs w:val="24"/>
+          <w:rtl w:val="0"/>
+        </w:rPr>
+        <w:t xml:space="preserve"> es de </w:t>
+      </w:r>
+      <w:r>
+        <w:rPr>
+          <w:rFonts w:ascii="Calibri" w:cs="Calibri" w:eastAsia="Calibri" w:hAnsi="Calibri"/>
+          <w:b w:val="1"/>
+          <w:sz w:val="24"/>
+          <w:szCs w:val="24"/>
+          <w:rtl w:val="0"/>
+        </w:rPr>
+        <w:t xml:space="preserve">583,29€</w:t>
+      </w:r>
+    </w:p>
+    <w:p>
+      <w:pPr>
+        <w:spacing w:after="160" w:line="259" w:lineRule="auto"/>
+        <w:jc w:val="both"/>
+        <w:rPr>
+          <w:rFonts w:ascii="Calibri" w:cs="Calibri" w:eastAsia="Calibri" w:hAnsi="Calibri"/>
+          <w:sz w:val="24"/>
+          <w:szCs w:val="24"/>
+        </w:rPr>
+      </w:pPr>
+      <w:r>
+        <w:rPr>
+          <w:rFonts w:ascii="Calibri" w:cs="Calibri" w:eastAsia="Calibri" w:hAnsi="Calibri"/>
+          <w:sz w:val="24"/>
+          <w:szCs w:val="24"/>
+          <w:rtl w:val="0"/>
+        </w:rPr>
+        <w:t xml:space="preserve">Cabe destacar que el tiempo empleado en estudiar los conocimientos previos se han incluido en el reporte de planificación grupal correspondiente, dejando en el reporte individual el tiempo íntegro necesario para realizar mis tareas específicas de manera individual. </w:t>
+      </w:r>
+    </w:p>
+    <w:p>
+      <w:pPr>
+        <w:spacing w:after="160" w:line="259" w:lineRule="auto"/>
+        <w:jc w:val="both"/>
+        <w:rPr>
+          <w:rFonts w:ascii="Calibri" w:cs="Calibri" w:eastAsia="Calibri" w:hAnsi="Calibri"/>
+          <w:b w:val="1"/>
+          <w:sz w:val="24"/>
+          <w:szCs w:val="24"/>
+        </w:rPr>
+      </w:pPr>
+      <w:r>
+        <w:rPr>
+          <w:rFonts w:ascii="Calibri" w:cs="Calibri" w:eastAsia="Calibri" w:hAnsi="Calibri"/>
+          <w:sz w:val="24"/>
+          <w:szCs w:val="24"/>
+          <w:rtl w:val="0"/>
+        </w:rPr>
+        <w:t xml:space="preserve">El registro del tiempo empleado en todas las anteriores tareas se ha llevado a cabo usando Clockify. No se añaden costes personales debido a que no ha sido necesario aplicar gastos a nada más, al trabajar en la propia Universidad.</w:t>
+      </w:r>
+      <w:r>
+        <w:rPr>
+          <w:rtl w:val="0"/>
+        </w:rPr>
+      </w:r>
+    </w:p>
+    <w:p>
+      <w:pPr>
+        <w:spacing w:after="160" w:line="259" w:lineRule="auto"/>
+        <w:jc w:val="both"/>
+        <w:rPr>
+          <w:rFonts w:ascii="Calibri" w:cs="Calibri" w:eastAsia="Calibri" w:hAnsi="Calibri"/>
+          <w:b w:val="1"/>
           <w:sz w:val="24"/>
           <w:szCs w:val="24"/>
         </w:rPr>
@@ -7887,12 +8758,8 @@
       <w:bookmarkEnd w:id="4"/>
       <w:r>
         <w:rPr>
-          <w:rFonts w:ascii="Calibri" w:cs="Calibri" w:eastAsia="Calibri" w:hAnsi="Calibri"/>
-          <w:sz w:val="24"/>
-          <w:szCs w:val="24"/>
-          <w:rtl w:val="0"/>
-        </w:rPr>
-        <w:t xml:space="preserve">No se añaden costes personales debido a que no ha sido necesario aplicar gastos a nada más, al trabajar en la propia Universidad.</w:t>
+          <w:rtl w:val="0"/>
+        </w:rPr>
       </w:r>
     </w:p>
     <w:p>
@@ -8021,7 +8888,234 @@
 </file>
 
 <file path=word/numbering.xml><?xml version="1.0" encoding="utf-8"?>
-<w:numbering xmlns:mc="http://schemas.openxmlformats.org/markup-compatibility/2006" xmlns:o="urn:schemas-microsoft-com:office:office" xmlns:r="http://schemas.openxmlformats.org/officeDocument/2006/relationships" xmlns:m="http://schemas.openxmlformats.org/officeDocument/2006/math" xmlns:v="urn:schemas-microsoft-com:vml" xmlns:wp="http://schemas.openxmlformats.org/drawingml/2006/wordprocessingDrawing" xmlns:w10="urn:schemas-microsoft-com:office:word" xmlns:w="http://schemas.openxmlformats.org/wordprocessingml/2006/main" xmlns:wne="http://schemas.microsoft.com/office/word/2006/wordml" xmlns:sl="http://schemas.openxmlformats.org/schemaLibrary/2006/main" xmlns:a="http://schemas.openxmlformats.org/drawingml/2006/main" xmlns:pic="http://schemas.openxmlformats.org/drawingml/2006/picture" xmlns:c="http://schemas.openxmlformats.org/drawingml/2006/chart" xmlns:lc="http://schemas.openxmlformats.org/drawingml/2006/lockedCanvas" xmlns:dgm="http://schemas.openxmlformats.org/drawingml/2006/diagram" xmlns:wps="http://schemas.microsoft.com/office/word/2010/wordprocessingShape" xmlns:wpg="http://schemas.microsoft.com/office/word/2010/wordprocessingGroup" xmlns:w14="http://schemas.microsoft.com/office/word/2010/wordml" xmlns:w15="http://schemas.microsoft.com/office/word/2012/wordml"/>
+<w:numbering xmlns:mc="http://schemas.openxmlformats.org/markup-compatibility/2006" xmlns:o="urn:schemas-microsoft-com:office:office" xmlns:r="http://schemas.openxmlformats.org/officeDocument/2006/relationships" xmlns:m="http://schemas.openxmlformats.org/officeDocument/2006/math" xmlns:v="urn:schemas-microsoft-com:vml" xmlns:wp="http://schemas.openxmlformats.org/drawingml/2006/wordprocessingDrawing" xmlns:w10="urn:schemas-microsoft-com:office:word" xmlns:w="http://schemas.openxmlformats.org/wordprocessingml/2006/main" xmlns:wne="http://schemas.microsoft.com/office/word/2006/wordml" xmlns:sl="http://schemas.openxmlformats.org/schemaLibrary/2006/main" xmlns:a="http://schemas.openxmlformats.org/drawingml/2006/main" xmlns:pic="http://schemas.openxmlformats.org/drawingml/2006/picture" xmlns:c="http://schemas.openxmlformats.org/drawingml/2006/chart" xmlns:lc="http://schemas.openxmlformats.org/drawingml/2006/lockedCanvas" xmlns:dgm="http://schemas.openxmlformats.org/drawingml/2006/diagram" xmlns:wps="http://schemas.microsoft.com/office/word/2010/wordprocessingShape" xmlns:wpg="http://schemas.microsoft.com/office/word/2010/wordprocessingGroup" xmlns:w14="http://schemas.microsoft.com/office/word/2010/wordml" xmlns:w15="http://schemas.microsoft.com/office/word/2012/wordml">
+  <w:abstractNum w:abstractNumId="1">
+    <w:lvl w:ilvl="0">
+      <w:start w:val="1"/>
+      <w:numFmt w:val="bullet"/>
+      <w:lvlText w:val="●"/>
+      <w:lvlJc w:val="left"/>
+      <w:pPr>
+        <w:ind w:left="720" w:hanging="360"/>
+      </w:pPr>
+      <w:rPr>
+        <w:u w:val="none"/>
+      </w:rPr>
+    </w:lvl>
+    <w:lvl w:ilvl="1">
+      <w:start w:val="1"/>
+      <w:numFmt w:val="bullet"/>
+      <w:lvlText w:val="○"/>
+      <w:lvlJc w:val="left"/>
+      <w:pPr>
+        <w:ind w:left="1440" w:hanging="360"/>
+      </w:pPr>
+      <w:rPr>
+        <w:u w:val="none"/>
+      </w:rPr>
+    </w:lvl>
+    <w:lvl w:ilvl="2">
+      <w:start w:val="1"/>
+      <w:numFmt w:val="bullet"/>
+      <w:lvlText w:val="■"/>
+      <w:lvlJc w:val="left"/>
+      <w:pPr>
+        <w:ind w:left="2160" w:hanging="360"/>
+      </w:pPr>
+      <w:rPr>
+        <w:u w:val="none"/>
+      </w:rPr>
+    </w:lvl>
+    <w:lvl w:ilvl="3">
+      <w:start w:val="1"/>
+      <w:numFmt w:val="bullet"/>
+      <w:lvlText w:val="●"/>
+      <w:lvlJc w:val="left"/>
+      <w:pPr>
+        <w:ind w:left="2880" w:hanging="360"/>
+      </w:pPr>
+      <w:rPr>
+        <w:u w:val="none"/>
+      </w:rPr>
+    </w:lvl>
+    <w:lvl w:ilvl="4">
+      <w:start w:val="1"/>
+      <w:numFmt w:val="bullet"/>
+      <w:lvlText w:val="○"/>
+      <w:lvlJc w:val="left"/>
+      <w:pPr>
+        <w:ind w:left="3600" w:hanging="360"/>
+      </w:pPr>
+      <w:rPr>
+        <w:u w:val="none"/>
+      </w:rPr>
+    </w:lvl>
+    <w:lvl w:ilvl="5">
+      <w:start w:val="1"/>
+      <w:numFmt w:val="bullet"/>
+      <w:lvlText w:val="■"/>
+      <w:lvlJc w:val="left"/>
+      <w:pPr>
+        <w:ind w:left="4320" w:hanging="360"/>
+      </w:pPr>
+      <w:rPr>
+        <w:u w:val="none"/>
+      </w:rPr>
+    </w:lvl>
+    <w:lvl w:ilvl="6">
+      <w:start w:val="1"/>
+      <w:numFmt w:val="bullet"/>
+      <w:lvlText w:val="●"/>
+      <w:lvlJc w:val="left"/>
+      <w:pPr>
+        <w:ind w:left="5040" w:hanging="360"/>
+      </w:pPr>
+      <w:rPr>
+        <w:u w:val="none"/>
+      </w:rPr>
+    </w:lvl>
+    <w:lvl w:ilvl="7">
+      <w:start w:val="1"/>
+      <w:numFmt w:val="bullet"/>
+      <w:lvlText w:val="○"/>
+      <w:lvlJc w:val="left"/>
+      <w:pPr>
+        <w:ind w:left="5760" w:hanging="360"/>
+      </w:pPr>
+      <w:rPr>
+        <w:u w:val="none"/>
+      </w:rPr>
+    </w:lvl>
+    <w:lvl w:ilvl="8">
+      <w:start w:val="1"/>
+      <w:numFmt w:val="bullet"/>
+      <w:lvlText w:val="■"/>
+      <w:lvlJc w:val="left"/>
+      <w:pPr>
+        <w:ind w:left="6480" w:hanging="360"/>
+      </w:pPr>
+      <w:rPr>
+        <w:u w:val="none"/>
+      </w:rPr>
+    </w:lvl>
+  </w:abstractNum>
+  <w:abstractNum w:abstractNumId="2">
+    <w:lvl w:ilvl="0">
+      <w:start w:val="1"/>
+      <w:numFmt w:val="bullet"/>
+      <w:lvlText w:val="●"/>
+      <w:lvlJc w:val="left"/>
+      <w:pPr>
+        <w:ind w:left="720" w:hanging="360"/>
+      </w:pPr>
+      <w:rPr>
+        <w:u w:val="none"/>
+      </w:rPr>
+    </w:lvl>
+    <w:lvl w:ilvl="1">
+      <w:start w:val="1"/>
+      <w:numFmt w:val="bullet"/>
+      <w:lvlText w:val="○"/>
+      <w:lvlJc w:val="left"/>
+      <w:pPr>
+        <w:ind w:left="1440" w:hanging="360"/>
+      </w:pPr>
+      <w:rPr>
+        <w:u w:val="none"/>
+      </w:rPr>
+    </w:lvl>
+    <w:lvl w:ilvl="2">
+      <w:start w:val="1"/>
+      <w:numFmt w:val="bullet"/>
+      <w:lvlText w:val="■"/>
+      <w:lvlJc w:val="left"/>
+      <w:pPr>
+        <w:ind w:left="2160" w:hanging="360"/>
+      </w:pPr>
+      <w:rPr>
+        <w:u w:val="none"/>
+      </w:rPr>
+    </w:lvl>
+    <w:lvl w:ilvl="3">
+      <w:start w:val="1"/>
+      <w:numFmt w:val="bullet"/>
+      <w:lvlText w:val="●"/>
+      <w:lvlJc w:val="left"/>
+      <w:pPr>
+        <w:ind w:left="2880" w:hanging="360"/>
+      </w:pPr>
+      <w:rPr>
+        <w:u w:val="none"/>
+      </w:rPr>
+    </w:lvl>
+    <w:lvl w:ilvl="4">
+      <w:start w:val="1"/>
+      <w:numFmt w:val="bullet"/>
+      <w:lvlText w:val="○"/>
+      <w:lvlJc w:val="left"/>
+      <w:pPr>
+        <w:ind w:left="3600" w:hanging="360"/>
+      </w:pPr>
+      <w:rPr>
+        <w:u w:val="none"/>
+      </w:rPr>
+    </w:lvl>
+    <w:lvl w:ilvl="5">
+      <w:start w:val="1"/>
+      <w:numFmt w:val="bullet"/>
+      <w:lvlText w:val="■"/>
+      <w:lvlJc w:val="left"/>
+      <w:pPr>
+        <w:ind w:left="4320" w:hanging="360"/>
+      </w:pPr>
+      <w:rPr>
+        <w:u w:val="none"/>
+      </w:rPr>
+    </w:lvl>
+    <w:lvl w:ilvl="6">
+      <w:start w:val="1"/>
+      <w:numFmt w:val="bullet"/>
+      <w:lvlText w:val="●"/>
+      <w:lvlJc w:val="left"/>
+      <w:pPr>
+        <w:ind w:left="5040" w:hanging="360"/>
+      </w:pPr>
+      <w:rPr>
+        <w:u w:val="none"/>
+      </w:rPr>
+    </w:lvl>
+    <w:lvl w:ilvl="7">
+      <w:start w:val="1"/>
+      <w:numFmt w:val="bullet"/>
+      <w:lvlText w:val="○"/>
+      <w:lvlJc w:val="left"/>
+      <w:pPr>
+        <w:ind w:left="5760" w:hanging="360"/>
+      </w:pPr>
+      <w:rPr>
+        <w:u w:val="none"/>
+      </w:rPr>
+    </w:lvl>
+    <w:lvl w:ilvl="8">
+      <w:start w:val="1"/>
+      <w:numFmt w:val="bullet"/>
+      <w:lvlText w:val="■"/>
+      <w:lvlJc w:val="left"/>
+      <w:pPr>
+        <w:ind w:left="6480" w:hanging="360"/>
+      </w:pPr>
+      <w:rPr>
+        <w:u w:val="none"/>
+      </w:rPr>
+    </w:lvl>
+  </w:abstractNum>
+  <w:num w:numId="1">
+    <w:abstractNumId w:val="1"/>
+  </w:num>
+  <w:num w:numId="2">
+    <w:abstractNumId w:val="2"/>
+  </w:num>
+</w:numbering>
 </file>
 
 <file path=word/styles.xml><?xml version="1.0" encoding="utf-8"?>

--- a/reports/Individual/D04/Student #1/Planning Report - D04 - josrojrom1.docx
+++ b/reports/Individual/D04/Student #1/Planning Report - D04 - josrojrom1.docx
@@ -103,7 +103,7 @@
             <wp:extent cx="1112520" cy="1112520"/>
             <wp:effectExtent b="0" l="0" r="0" t="0"/>
             <wp:wrapTopAndBottom distB="0" distT="0"/>
-            <wp:docPr descr="http://recursoshumanos.us.es/images/marca-dos-tintas_300.gif" id="1" name="image1.gif"/>
+            <wp:docPr descr="http://recursoshumanos.us.es/images/marca-dos-tintas_300.gif" id="2" name="image1.gif"/>
             <a:graphic>
               <a:graphicData uri="http://schemas.openxmlformats.org/drawingml/2006/picture">
                 <pic:pic>
@@ -112,7 +112,7 @@
                     <pic:cNvPicPr preferRelativeResize="0"/>
                   </pic:nvPicPr>
                   <pic:blipFill>
-                    <a:blip r:embed="rId6"/>
+                    <a:blip r:embed="rId7"/>
                     <a:srcRect b="0" l="0" r="0" t="0"/>
                     <a:stretch>
                       <a:fillRect/>
@@ -149,7 +149,7 @@
           <w:szCs w:val="30"/>
           <w:rtl w:val="0"/>
         </w:rPr>
-        <w:t xml:space="preserve">C1.04.02</w:t>
+        <w:t xml:space="preserve">C3.04.02</w:t>
       </w:r>
     </w:p>
     <w:p>
@@ -235,7 +235,7 @@
         </w:rPr>
         <w:t xml:space="preserve">: </w:t>
       </w:r>
-      <w:hyperlink r:id="rId7">
+      <w:hyperlink r:id="rId8">
         <w:r>
           <w:rPr>
             <w:color w:val="1155cc"/>
@@ -283,13 +283,7 @@
         <w:rPr>
           <w:rtl w:val="0"/>
         </w:rPr>
-        <w:t xml:space="preserve">Rojas Romero, José Joaquín</w:t>
-      </w:r>
-      <w:r>
-        <w:rPr>
-          <w:rtl w:val="0"/>
-        </w:rPr>
-        <w:t xml:space="preserve"> </w:t>
+        <w:t xml:space="preserve">Rojas Romero, José Joaquín </w:t>
       </w:r>
     </w:p>
     <w:p>
@@ -322,20 +316,13 @@
           <w:b w:val="1"/>
           <w:rtl w:val="0"/>
         </w:rPr>
-        <w:t xml:space="preserve">Fecha</w:t>
-      </w:r>
-      <w:r>
-        <w:rPr>
-          <w:b w:val="1"/>
-          <w:rtl w:val="0"/>
-        </w:rPr>
-        <w:t xml:space="preserve">: </w:t>
-      </w:r>
-      <w:r>
-        <w:rPr>
-          <w:rtl w:val="0"/>
-        </w:rPr>
-        <w:t xml:space="preserve">23/05/2023</w:t>
+        <w:t xml:space="preserve">Fecha: </w:t>
+      </w:r>
+      <w:r>
+        <w:rPr>
+          <w:rtl w:val="0"/>
+        </w:rPr>
+        <w:t xml:space="preserve">22/10/2023</w:t>
       </w:r>
     </w:p>
     <w:p>
@@ -532,7 +519,7 @@
             <w:instrText xml:space="preserve"> TOC \h \u \z \t "Heading 1,1,Heading 2,2,Heading 3,3,Heading 4,4,Heading 5,5,Heading 6,6,"</w:instrText>
             <w:fldChar w:fldCharType="separate"/>
           </w:r>
-          <w:hyperlink w:anchor="_4hmpm5uc85lj">
+          <w:hyperlink w:anchor="_heading=h.gjdgxs">
             <w:r>
               <w:rPr>
                 <w:b w:val="1"/>
@@ -550,7 +537,7 @@
           </w:r>
           <w:r>
             <w:fldChar w:fldCharType="begin"/>
-            <w:instrText xml:space="preserve"> PAGEREF _4hmpm5uc85lj \h </w:instrText>
+            <w:instrText xml:space="preserve"> PAGEREF _heading=h.gjdgxs \h </w:instrText>
             <w:fldChar w:fldCharType="separate"/>
           </w:r>
           <w:r>
@@ -578,7 +565,7 @@
             <w:ind w:left="0" w:firstLine="0"/>
             <w:rPr/>
           </w:pPr>
-          <w:hyperlink w:anchor="_90otg4vxm3ka">
+          <w:hyperlink w:anchor="_heading=h.30j0zll">
             <w:r>
               <w:rPr>
                 <w:b w:val="1"/>
@@ -596,7 +583,7 @@
           </w:r>
           <w:r>
             <w:fldChar w:fldCharType="begin"/>
-            <w:instrText xml:space="preserve"> PAGEREF _90otg4vxm3ka \h </w:instrText>
+            <w:instrText xml:space="preserve"> PAGEREF _heading=h.30j0zll \h </w:instrText>
             <w:fldChar w:fldCharType="separate"/>
           </w:r>
           <w:r>
@@ -624,7 +611,7 @@
             <w:ind w:left="0" w:firstLine="0"/>
             <w:rPr/>
           </w:pPr>
-          <w:hyperlink w:anchor="_58vtmc9pw6vo">
+          <w:hyperlink w:anchor="_heading=h.1fob9te">
             <w:r>
               <w:rPr>
                 <w:b w:val="1"/>
@@ -656,7 +643,7 @@
             <w:ind w:left="0" w:firstLine="0"/>
             <w:rPr/>
           </w:pPr>
-          <w:hyperlink w:anchor="_tvy5edcq3b5t">
+          <w:hyperlink w:anchor="_heading=h.3znysh7">
             <w:r>
               <w:rPr>
                 <w:b w:val="1"/>
@@ -688,7 +675,7 @@
             <w:ind w:left="0" w:firstLine="0"/>
             <w:rPr/>
           </w:pPr>
-          <w:hyperlink w:anchor="_ysgwrb1dc6k3">
+          <w:hyperlink w:anchor="_heading=h.tyjcwt">
             <w:r>
               <w:rPr>
                 <w:b w:val="1"/>
@@ -703,7 +690,7 @@
               <w:rtl w:val="0"/>
             </w:rPr>
             <w:tab/>
-            <w:t xml:space="preserve">5</w:t>
+            <w:t xml:space="preserve">11</w:t>
           </w:r>
           <w:r>
             <w:rPr>
@@ -746,24 +733,10 @@
     </w:p>
     <w:p>
       <w:pPr>
-        <w:rPr>
-          <w:b w:val="1"/>
-          <w:sz w:val="30"/>
-          <w:szCs w:val="30"/>
-        </w:rPr>
-      </w:pPr>
-      <w:r>
-        <w:rPr>
-          <w:rtl w:val="0"/>
-        </w:rPr>
-      </w:r>
-    </w:p>
-    <w:p>
-      <w:pPr>
         <w:pStyle w:val="Heading1"/>
         <w:rPr/>
       </w:pPr>
-      <w:bookmarkStart w:colFirst="0" w:colLast="0" w:name="_4hmpm5uc85lj" w:id="0"/>
+      <w:bookmarkStart w:colFirst="0" w:colLast="0" w:name="_heading=h.gjdgxs" w:id="0"/>
       <w:bookmarkEnd w:id="0"/>
       <w:r>
         <w:rPr>
@@ -824,7 +797,7 @@
         <w:pStyle w:val="Heading1"/>
         <w:rPr/>
       </w:pPr>
-      <w:bookmarkStart w:colFirst="0" w:colLast="0" w:name="_90otg4vxm3ka" w:id="1"/>
+      <w:bookmarkStart w:colFirst="0" w:colLast="0" w:name="_heading=h.30j0zll" w:id="1"/>
       <w:bookmarkEnd w:id="1"/>
       <w:r>
         <w:rPr>
@@ -895,7 +868,6 @@
             <w:pPr>
               <w:keepNext w:val="0"/>
               <w:keepLines w:val="0"/>
-              <w:pageBreakBefore w:val="0"/>
               <w:widowControl w:val="0"/>
               <w:pBdr>
                 <w:top w:space="0" w:sz="0" w:val="nil"/>
@@ -940,7 +912,6 @@
             <w:pPr>
               <w:keepNext w:val="0"/>
               <w:keepLines w:val="0"/>
-              <w:pageBreakBefore w:val="0"/>
               <w:widowControl w:val="0"/>
               <w:pBdr>
                 <w:top w:space="0" w:sz="0" w:val="nil"/>
@@ -985,7 +956,6 @@
             <w:pPr>
               <w:keepNext w:val="0"/>
               <w:keepLines w:val="0"/>
-              <w:pageBreakBefore w:val="0"/>
               <w:widowControl w:val="0"/>
               <w:pBdr>
                 <w:top w:space="0" w:sz="0" w:val="nil"/>
@@ -1036,7 +1006,6 @@
             <w:pPr>
               <w:keepNext w:val="0"/>
               <w:keepLines w:val="0"/>
-              <w:pageBreakBefore w:val="0"/>
               <w:widowControl w:val="0"/>
               <w:pBdr>
                 <w:top w:space="0" w:sz="0" w:val="nil"/>
@@ -1057,11 +1026,6 @@
               </w:rPr>
               <w:t xml:space="preserve">V1</w:t>
             </w:r>
-            <w:r>
-              <w:rPr>
-                <w:rtl w:val="0"/>
-              </w:rPr>
-            </w:r>
           </w:p>
         </w:tc>
         <w:tc>
@@ -1079,7 +1043,6 @@
             <w:pPr>
               <w:keepNext w:val="0"/>
               <w:keepLines w:val="0"/>
-              <w:pageBreakBefore w:val="0"/>
               <w:widowControl w:val="0"/>
               <w:pBdr>
                 <w:top w:space="0" w:sz="0" w:val="nil"/>
@@ -1100,11 +1063,6 @@
               </w:rPr>
               <w:t xml:space="preserve">14/02/2023</w:t>
             </w:r>
-            <w:r>
-              <w:rPr>
-                <w:rtl w:val="0"/>
-              </w:rPr>
-            </w:r>
           </w:p>
         </w:tc>
         <w:tc>
@@ -1122,7 +1080,6 @@
             <w:pPr>
               <w:keepNext w:val="0"/>
               <w:keepLines w:val="0"/>
-              <w:pageBreakBefore w:val="0"/>
               <w:widowControl w:val="0"/>
               <w:pBdr>
                 <w:top w:space="0" w:sz="0" w:val="nil"/>
@@ -1143,11 +1100,6 @@
               </w:rPr>
               <w:t xml:space="preserve">Creación y desarrollo del contenido</w:t>
             </w:r>
-            <w:r>
-              <w:rPr>
-                <w:rtl w:val="0"/>
-              </w:rPr>
-            </w:r>
           </w:p>
         </w:tc>
       </w:tr>
@@ -1171,7 +1123,6 @@
             <w:pPr>
               <w:keepNext w:val="0"/>
               <w:keepLines w:val="0"/>
-              <w:pageBreakBefore w:val="0"/>
               <w:widowControl w:val="0"/>
               <w:pBdr>
                 <w:top w:space="0" w:sz="0" w:val="nil"/>
@@ -1209,7 +1160,6 @@
             <w:pPr>
               <w:keepNext w:val="0"/>
               <w:keepLines w:val="0"/>
-              <w:pageBreakBefore w:val="0"/>
               <w:widowControl w:val="0"/>
               <w:pBdr>
                 <w:top w:space="0" w:sz="0" w:val="nil"/>
@@ -1247,7 +1197,6 @@
             <w:pPr>
               <w:keepNext w:val="0"/>
               <w:keepLines w:val="0"/>
-              <w:pageBreakBefore w:val="0"/>
               <w:widowControl w:val="0"/>
               <w:pBdr>
                 <w:top w:space="0" w:sz="0" w:val="nil"/>
@@ -1291,7 +1240,6 @@
             <w:pPr>
               <w:keepNext w:val="0"/>
               <w:keepLines w:val="0"/>
-              <w:pageBreakBefore w:val="0"/>
               <w:widowControl w:val="0"/>
               <w:pBdr>
                 <w:top w:space="0" w:sz="0" w:val="nil"/>
@@ -1329,7 +1277,6 @@
             <w:pPr>
               <w:keepNext w:val="0"/>
               <w:keepLines w:val="0"/>
-              <w:pageBreakBefore w:val="0"/>
               <w:widowControl w:val="0"/>
               <w:pBdr>
                 <w:top w:space="0" w:sz="0" w:val="nil"/>
@@ -1367,7 +1314,6 @@
             <w:pPr>
               <w:keepNext w:val="0"/>
               <w:keepLines w:val="0"/>
-              <w:pageBreakBefore w:val="0"/>
               <w:widowControl w:val="0"/>
               <w:pBdr>
                 <w:top w:space="0" w:sz="0" w:val="nil"/>
@@ -1411,7 +1357,6 @@
             <w:pPr>
               <w:keepNext w:val="0"/>
               <w:keepLines w:val="0"/>
-              <w:pageBreakBefore w:val="0"/>
               <w:widowControl w:val="0"/>
               <w:pBdr>
                 <w:top w:space="0" w:sz="0" w:val="nil"/>
@@ -1449,7 +1394,6 @@
             <w:pPr>
               <w:keepNext w:val="0"/>
               <w:keepLines w:val="0"/>
-              <w:pageBreakBefore w:val="0"/>
               <w:widowControl w:val="0"/>
               <w:pBdr>
                 <w:top w:space="0" w:sz="0" w:val="nil"/>
@@ -1487,7 +1431,6 @@
             <w:pPr>
               <w:keepNext w:val="0"/>
               <w:keepLines w:val="0"/>
-              <w:pageBreakBefore w:val="0"/>
               <w:widowControl w:val="0"/>
               <w:pBdr>
                 <w:top w:space="0" w:sz="0" w:val="nil"/>
@@ -1531,7 +1474,6 @@
             <w:pPr>
               <w:keepNext w:val="0"/>
               <w:keepLines w:val="0"/>
-              <w:pageBreakBefore w:val="0"/>
               <w:widowControl w:val="0"/>
               <w:pBdr>
                 <w:top w:space="0" w:sz="0" w:val="nil"/>
@@ -1569,7 +1511,6 @@
             <w:pPr>
               <w:keepNext w:val="0"/>
               <w:keepLines w:val="0"/>
-              <w:pageBreakBefore w:val="0"/>
               <w:widowControl w:val="0"/>
               <w:pBdr>
                 <w:top w:space="0" w:sz="0" w:val="nil"/>
@@ -1607,7 +1548,6 @@
             <w:pPr>
               <w:keepNext w:val="0"/>
               <w:keepLines w:val="0"/>
-              <w:pageBreakBefore w:val="0"/>
               <w:widowControl w:val="0"/>
               <w:pBdr>
                 <w:top w:space="0" w:sz="0" w:val="nil"/>
@@ -1644,60 +1584,173 @@
           </w:p>
         </w:tc>
       </w:tr>
+      <w:tr>
+        <w:trPr>
+          <w:cantSplit w:val="0"/>
+          <w:tblHeader w:val="0"/>
+        </w:trPr>
+        <w:tc>
+          <w:tcPr>
+            <w:shd w:fill="auto" w:val="clear"/>
+            <w:tcMar>
+              <w:top w:w="100.0" w:type="dxa"/>
+              <w:left w:w="100.0" w:type="dxa"/>
+              <w:bottom w:w="100.0" w:type="dxa"/>
+              <w:right w:w="100.0" w:type="dxa"/>
+            </w:tcMar>
+            <w:vAlign w:val="top"/>
+          </w:tcPr>
+          <w:p>
+            <w:pPr>
+              <w:keepNext w:val="0"/>
+              <w:keepLines w:val="0"/>
+              <w:widowControl w:val="0"/>
+              <w:pBdr>
+                <w:top w:space="0" w:sz="0" w:val="nil"/>
+                <w:left w:space="0" w:sz="0" w:val="nil"/>
+                <w:bottom w:space="0" w:sz="0" w:val="nil"/>
+                <w:right w:space="0" w:sz="0" w:val="nil"/>
+                <w:between w:space="0" w:sz="0" w:val="nil"/>
+              </w:pBdr>
+              <w:shd w:fill="auto" w:val="clear"/>
+              <w:spacing w:after="0" w:before="0" w:line="240" w:lineRule="auto"/>
+              <w:ind w:left="0" w:right="0" w:firstLine="0"/>
+              <w:jc w:val="left"/>
+              <w:rPr/>
+            </w:pPr>
+            <w:r>
+              <w:rPr>
+                <w:rtl w:val="0"/>
+              </w:rPr>
+              <w:t xml:space="preserve">V6</w:t>
+            </w:r>
+          </w:p>
+        </w:tc>
+        <w:tc>
+          <w:tcPr>
+            <w:shd w:fill="auto" w:val="clear"/>
+            <w:tcMar>
+              <w:top w:w="100.0" w:type="dxa"/>
+              <w:left w:w="100.0" w:type="dxa"/>
+              <w:bottom w:w="100.0" w:type="dxa"/>
+              <w:right w:w="100.0" w:type="dxa"/>
+            </w:tcMar>
+            <w:vAlign w:val="top"/>
+          </w:tcPr>
+          <w:p>
+            <w:pPr>
+              <w:keepNext w:val="0"/>
+              <w:keepLines w:val="0"/>
+              <w:widowControl w:val="0"/>
+              <w:pBdr>
+                <w:top w:space="0" w:sz="0" w:val="nil"/>
+                <w:left w:space="0" w:sz="0" w:val="nil"/>
+                <w:bottom w:space="0" w:sz="0" w:val="nil"/>
+                <w:right w:space="0" w:sz="0" w:val="nil"/>
+                <w:between w:space="0" w:sz="0" w:val="nil"/>
+              </w:pBdr>
+              <w:shd w:fill="auto" w:val="clear"/>
+              <w:spacing w:after="0" w:before="0" w:line="240" w:lineRule="auto"/>
+              <w:ind w:left="0" w:right="0" w:firstLine="0"/>
+              <w:jc w:val="left"/>
+              <w:rPr/>
+            </w:pPr>
+            <w:r>
+              <w:rPr>
+                <w:rtl w:val="0"/>
+              </w:rPr>
+              <w:t xml:space="preserve">22/10/2023</w:t>
+            </w:r>
+          </w:p>
+        </w:tc>
+        <w:tc>
+          <w:tcPr>
+            <w:shd w:fill="auto" w:val="clear"/>
+            <w:tcMar>
+              <w:top w:w="100.0" w:type="dxa"/>
+              <w:left w:w="100.0" w:type="dxa"/>
+              <w:bottom w:w="100.0" w:type="dxa"/>
+              <w:right w:w="100.0" w:type="dxa"/>
+            </w:tcMar>
+            <w:vAlign w:val="top"/>
+          </w:tcPr>
+          <w:p>
+            <w:pPr>
+              <w:keepNext w:val="0"/>
+              <w:keepLines w:val="0"/>
+              <w:widowControl w:val="0"/>
+              <w:pBdr>
+                <w:top w:space="0" w:sz="0" w:val="nil"/>
+                <w:left w:space="0" w:sz="0" w:val="nil"/>
+                <w:bottom w:space="0" w:sz="0" w:val="nil"/>
+                <w:right w:space="0" w:sz="0" w:val="nil"/>
+                <w:between w:space="0" w:sz="0" w:val="nil"/>
+              </w:pBdr>
+              <w:shd w:fill="auto" w:val="clear"/>
+              <w:spacing w:after="0" w:before="0" w:line="240" w:lineRule="auto"/>
+              <w:ind w:left="0" w:right="0" w:firstLine="0"/>
+              <w:jc w:val="left"/>
+              <w:rPr>
+                <w:i w:val="1"/>
+              </w:rPr>
+            </w:pPr>
+            <w:r>
+              <w:rPr>
+                <w:rtl w:val="0"/>
+              </w:rPr>
+              <w:t xml:space="preserve">Corrección de este documento tras </w:t>
+            </w:r>
+            <w:r>
+              <w:rPr>
+                <w:i w:val="1"/>
+                <w:rtl w:val="0"/>
+              </w:rPr>
+              <w:t xml:space="preserve">Second Call</w:t>
+            </w:r>
+          </w:p>
+        </w:tc>
+      </w:tr>
     </w:tbl>
     <w:p>
       <w:pPr>
-        <w:rPr>
-          <w:sz w:val="30"/>
-          <w:szCs w:val="30"/>
-        </w:rPr>
-      </w:pPr>
-      <w:r>
-        <w:rPr>
-          <w:rtl w:val="0"/>
-        </w:rPr>
+        <w:pStyle w:val="Heading1"/>
+        <w:rPr/>
+      </w:pPr>
+      <w:bookmarkStart w:colFirst="0" w:colLast="0" w:name="_heading=h.1fob9te" w:id="2"/>
+      <w:bookmarkEnd w:id="2"/>
+      <w:r>
+        <w:rPr>
+          <w:rtl w:val="0"/>
+        </w:rPr>
+        <w:t xml:space="preserve">Introducción</w:t>
       </w:r>
     </w:p>
     <w:p>
       <w:pPr>
+        <w:jc w:val="both"/>
+        <w:rPr>
+          <w:sz w:val="24"/>
+          <w:szCs w:val="24"/>
+        </w:rPr>
+      </w:pPr>
+      <w:r>
+        <w:rPr>
+          <w:rtl w:val="0"/>
+        </w:rPr>
+        <w:t xml:space="preserve">En este documento se listan las distintas tareas en las que se han dividido todos los requisitos individuales de la primera entrega.</w:t>
+      </w:r>
+      <w:r>
+        <w:rPr>
+          <w:rtl w:val="0"/>
+        </w:rPr>
+      </w:r>
+    </w:p>
+    <w:p>
+      <w:pPr>
         <w:pStyle w:val="Heading1"/>
         <w:rPr/>
       </w:pPr>
-      <w:bookmarkStart w:colFirst="0" w:colLast="0" w:name="_58vtmc9pw6vo" w:id="2"/>
-      <w:bookmarkEnd w:id="2"/>
-      <w:r>
-        <w:rPr>
-          <w:rtl w:val="0"/>
-        </w:rPr>
-        <w:t xml:space="preserve">Introducción</w:t>
-      </w:r>
-    </w:p>
-    <w:p>
-      <w:pPr>
-        <w:jc w:val="both"/>
-        <w:rPr>
-          <w:sz w:val="24"/>
-          <w:szCs w:val="24"/>
-        </w:rPr>
-      </w:pPr>
-      <w:r>
-        <w:rPr>
-          <w:rtl w:val="0"/>
-        </w:rPr>
-        <w:t xml:space="preserve">En este documento se listan las distintas tareas en las que se han dividido todos los requisitos individuales de la primera entrega.</w:t>
-      </w:r>
-      <w:r>
-        <w:rPr>
-          <w:rtl w:val="0"/>
-        </w:rPr>
-      </w:r>
-    </w:p>
-    <w:p>
-      <w:pPr>
-        <w:pStyle w:val="Heading1"/>
-        <w:rPr/>
-      </w:pPr>
-      <w:bookmarkStart w:colFirst="0" w:colLast="0" w:name="_tvy5edcq3b5t" w:id="3"/>
+      <w:bookmarkStart w:colFirst="0" w:colLast="0" w:name="_heading=h.3znysh7" w:id="3"/>
       <w:bookmarkEnd w:id="3"/>
       <w:r>
         <w:rPr>
@@ -1775,7 +1828,7 @@
         </w:trPr>
         <w:tc>
           <w:tcPr>
-            <w:shd w:fill="b7b7b7" w:val="clear"/>
+            <w:shd w:fill="a4c2f4" w:val="clear"/>
             <w:tcMar>
               <w:top w:w="100.0" w:type="dxa"/>
               <w:left w:w="100.0" w:type="dxa"/>
@@ -1804,7 +1857,7 @@
         </w:tc>
         <w:tc>
           <w:tcPr>
-            <w:shd w:fill="b7b7b7" w:val="clear"/>
+            <w:shd w:fill="a4c2f4" w:val="clear"/>
             <w:tcMar>
               <w:top w:w="100.0" w:type="dxa"/>
               <w:left w:w="100.0" w:type="dxa"/>
@@ -1824,7 +1877,7 @@
               <w:rPr>
                 <w:rtl w:val="0"/>
               </w:rPr>
-              <w:t xml:space="preserve">D04-19</w:t>
+              <w:t xml:space="preserve">D04-01</w:t>
             </w:r>
           </w:p>
         </w:tc>
@@ -1900,11 +1953,6 @@
               </w:rPr>
               <w:t xml:space="preserve">Individual-D04-Student#1-19-Produce a complete test suite</w:t>
             </w:r>
-            <w:r>
-              <w:rPr>
-                <w:rtl w:val="0"/>
-              </w:rPr>
-            </w:r>
           </w:p>
         </w:tc>
       </w:tr>
@@ -2026,7 +2074,7 @@
                 <w:b w:val="1"/>
                 <w:rtl w:val="0"/>
               </w:rPr>
-              <w:t xml:space="preserve">Desarrollador,</w:t>
+              <w:t xml:space="preserve">Tester,</w:t>
             </w:r>
           </w:p>
           <w:p>
@@ -2332,7 +2380,7 @@
         </w:trPr>
         <w:tc>
           <w:tcPr>
-            <w:shd w:fill="b7b7b7" w:val="clear"/>
+            <w:shd w:fill="a4c2f4" w:val="clear"/>
             <w:tcMar>
               <w:top w:w="100.0" w:type="dxa"/>
               <w:left w:w="100.0" w:type="dxa"/>
@@ -2361,7 +2409,7 @@
         </w:tc>
         <w:tc>
           <w:tcPr>
-            <w:shd w:fill="b7b7b7" w:val="clear"/>
+            <w:shd w:fill="a4c2f4" w:val="clear"/>
             <w:tcMar>
               <w:top w:w="100.0" w:type="dxa"/>
               <w:left w:w="100.0" w:type="dxa"/>
@@ -2381,7 +2429,7 @@
               <w:rPr>
                 <w:rtl w:val="0"/>
               </w:rPr>
-              <w:t xml:space="preserve">D04-20</w:t>
+              <w:t xml:space="preserve">D04-02</w:t>
             </w:r>
           </w:p>
         </w:tc>
@@ -2917,7 +2965,7 @@
         </w:trPr>
         <w:tc>
           <w:tcPr>
-            <w:shd w:fill="b7b7b7" w:val="clear"/>
+            <w:shd w:fill="a4c2f4" w:val="clear"/>
             <w:tcMar>
               <w:top w:w="100.0" w:type="dxa"/>
               <w:left w:w="100.0" w:type="dxa"/>
@@ -2946,7 +2994,7 @@
         </w:tc>
         <w:tc>
           <w:tcPr>
-            <w:shd w:fill="b7b7b7" w:val="clear"/>
+            <w:shd w:fill="a4c2f4" w:val="clear"/>
             <w:tcMar>
               <w:top w:w="100.0" w:type="dxa"/>
               <w:left w:w="100.0" w:type="dxa"/>
@@ -2966,7 +3014,7 @@
               <w:rPr>
                 <w:rtl w:val="0"/>
               </w:rPr>
-              <w:t xml:space="preserve">D04-21</w:t>
+              <w:t xml:space="preserve">D04-03</w:t>
             </w:r>
           </w:p>
         </w:tc>
@@ -3152,7 +3200,7 @@
                 <w:b w:val="1"/>
                 <w:rtl w:val="0"/>
               </w:rPr>
-              <w:t xml:space="preserve">Manager, </w:t>
+              <w:t xml:space="preserve">Analista, </w:t>
             </w:r>
           </w:p>
           <w:p>
@@ -3458,7 +3506,7 @@
         </w:trPr>
         <w:tc>
           <w:tcPr>
-            <w:shd w:fill="b7b7b7" w:val="clear"/>
+            <w:shd w:fill="a4c2f4" w:val="clear"/>
             <w:tcMar>
               <w:top w:w="100.0" w:type="dxa"/>
               <w:left w:w="100.0" w:type="dxa"/>
@@ -3487,7 +3535,7 @@
         </w:tc>
         <w:tc>
           <w:tcPr>
-            <w:shd w:fill="b7b7b7" w:val="clear"/>
+            <w:shd w:fill="a4c2f4" w:val="clear"/>
             <w:tcMar>
               <w:top w:w="100.0" w:type="dxa"/>
               <w:left w:w="100.0" w:type="dxa"/>
@@ -3507,7 +3555,7 @@
               <w:rPr>
                 <w:rtl w:val="0"/>
               </w:rPr>
-              <w:t xml:space="preserve">D04-22</w:t>
+              <w:t xml:space="preserve">D04-04</w:t>
             </w:r>
           </w:p>
         </w:tc>
@@ -3565,7 +3613,7 @@
                 <w:b w:val="1"/>
               </w:rPr>
             </w:pPr>
-            <w:hyperlink r:id="rId8">
+            <w:hyperlink r:id="rId9">
               <w:r>
                 <w:rPr>
                   <w:b w:val="1"/>
@@ -4009,7 +4057,7 @@
         </w:trPr>
         <w:tc>
           <w:tcPr>
-            <w:shd w:fill="b7b7b7" w:val="clear"/>
+            <w:shd w:fill="a4c2f4" w:val="clear"/>
             <w:tcMar>
               <w:top w:w="100.0" w:type="dxa"/>
               <w:left w:w="100.0" w:type="dxa"/>
@@ -4038,7 +4086,7 @@
         </w:tc>
         <w:tc>
           <w:tcPr>
-            <w:shd w:fill="b7b7b7" w:val="clear"/>
+            <w:shd w:fill="a4c2f4" w:val="clear"/>
             <w:tcMar>
               <w:top w:w="100.0" w:type="dxa"/>
               <w:left w:w="100.0" w:type="dxa"/>
@@ -4058,7 +4106,7 @@
               <w:rPr>
                 <w:rtl w:val="0"/>
               </w:rPr>
-              <w:t xml:space="preserve">D04-23</w:t>
+              <w:t xml:space="preserve">D04-05</w:t>
             </w:r>
           </w:p>
         </w:tc>
@@ -4116,7 +4164,7 @@
                 <w:b w:val="1"/>
               </w:rPr>
             </w:pPr>
-            <w:hyperlink r:id="rId9">
+            <w:hyperlink r:id="rId10">
               <w:r>
                 <w:rPr>
                   <w:b w:val="1"/>
@@ -4634,7 +4682,7 @@
         </w:trPr>
         <w:tc>
           <w:tcPr>
-            <w:shd w:fill="b7b7b7" w:val="clear"/>
+            <w:shd w:fill="a4c2f4" w:val="clear"/>
             <w:tcMar>
               <w:top w:w="100.0" w:type="dxa"/>
               <w:left w:w="100.0" w:type="dxa"/>
@@ -4663,7 +4711,7 @@
         </w:tc>
         <w:tc>
           <w:tcPr>
-            <w:shd w:fill="b7b7b7" w:val="clear"/>
+            <w:shd w:fill="a4c2f4" w:val="clear"/>
             <w:tcMar>
               <w:top w:w="100.0" w:type="dxa"/>
               <w:left w:w="100.0" w:type="dxa"/>
@@ -4886,6 +4934,69 @@
                 <w:rtl w:val="0"/>
               </w:rPr>
               <w:t xml:space="preserve">José Joaquín Rojas Romero</w:t>
+            </w:r>
+          </w:p>
+        </w:tc>
+      </w:tr>
+      <w:tr>
+        <w:trPr>
+          <w:cantSplit w:val="0"/>
+          <w:tblHeader w:val="0"/>
+        </w:trPr>
+        <w:tc>
+          <w:tcPr>
+            <w:shd w:fill="efefef" w:val="clear"/>
+            <w:tcMar>
+              <w:top w:w="100.0" w:type="dxa"/>
+              <w:left w:w="100.0" w:type="dxa"/>
+              <w:bottom w:w="100.0" w:type="dxa"/>
+              <w:right w:w="100.0" w:type="dxa"/>
+            </w:tcMar>
+            <w:vAlign w:val="top"/>
+          </w:tcPr>
+          <w:p>
+            <w:pPr>
+              <w:widowControl w:val="0"/>
+              <w:spacing w:line="240" w:lineRule="auto"/>
+              <w:jc w:val="center"/>
+              <w:rPr>
+                <w:b w:val="1"/>
+              </w:rPr>
+            </w:pPr>
+            <w:r>
+              <w:rPr>
+                <w:b w:val="1"/>
+                <w:rtl w:val="0"/>
+              </w:rPr>
+              <w:t xml:space="preserve">Duración estimada</w:t>
+            </w:r>
+          </w:p>
+        </w:tc>
+        <w:tc>
+          <w:tcPr>
+            <w:shd w:fill="auto" w:val="clear"/>
+            <w:tcMar>
+              <w:top w:w="100.0" w:type="dxa"/>
+              <w:left w:w="100.0" w:type="dxa"/>
+              <w:bottom w:w="100.0" w:type="dxa"/>
+              <w:right w:w="100.0" w:type="dxa"/>
+            </w:tcMar>
+            <w:vAlign w:val="top"/>
+          </w:tcPr>
+          <w:p>
+            <w:pPr>
+              <w:widowControl w:val="0"/>
+              <w:spacing w:line="240" w:lineRule="auto"/>
+              <w:rPr>
+                <w:b w:val="1"/>
+              </w:rPr>
+            </w:pPr>
+            <w:r>
+              <w:rPr>
+                <w:b w:val="1"/>
+                <w:rtl w:val="0"/>
+              </w:rPr>
+              <w:t xml:space="preserve">2 h 30 min</w:t>
             </w:r>
           </w:p>
         </w:tc>
@@ -5131,7 +5242,7 @@
         </w:trPr>
         <w:tc>
           <w:tcPr>
-            <w:shd w:fill="b7b7b7" w:val="clear"/>
+            <w:shd w:fill="a4c2f4" w:val="clear"/>
             <w:tcMar>
               <w:top w:w="100.0" w:type="dxa"/>
               <w:left w:w="100.0" w:type="dxa"/>
@@ -5160,7 +5271,7 @@
         </w:tc>
         <w:tc>
           <w:tcPr>
-            <w:shd w:fill="b7b7b7" w:val="clear"/>
+            <w:shd w:fill="a4c2f4" w:val="clear"/>
             <w:tcMar>
               <w:top w:w="100.0" w:type="dxa"/>
               <w:left w:w="100.0" w:type="dxa"/>
@@ -5417,7 +5528,7 @@
                 <w:b w:val="1"/>
                 <w:rtl w:val="0"/>
               </w:rPr>
-              <w:t xml:space="preserve">Fecha de inicio</w:t>
+              <w:t xml:space="preserve">Duración estimada</w:t>
             </w:r>
           </w:p>
         </w:tc>
@@ -5436,13 +5547,16 @@
             <w:pPr>
               <w:widowControl w:val="0"/>
               <w:spacing w:line="240" w:lineRule="auto"/>
-              <w:rPr/>
-            </w:pPr>
-            <w:r>
-              <w:rPr>
-                <w:rtl w:val="0"/>
-              </w:rPr>
-              <w:t xml:space="preserve">09/05/2023</w:t>
+              <w:rPr>
+                <w:b w:val="1"/>
+              </w:rPr>
+            </w:pPr>
+            <w:r>
+              <w:rPr>
+                <w:b w:val="1"/>
+                <w:rtl w:val="0"/>
+              </w:rPr>
+              <w:t xml:space="preserve">40 min</w:t>
             </w:r>
           </w:p>
         </w:tc>
@@ -5477,7 +5591,7 @@
                 <w:b w:val="1"/>
                 <w:rtl w:val="0"/>
               </w:rPr>
-              <w:t xml:space="preserve">Fecha de fin</w:t>
+              <w:t xml:space="preserve">Fecha de inicio</w:t>
             </w:r>
           </w:p>
         </w:tc>
@@ -5537,6 +5651,66 @@
                 <w:b w:val="1"/>
                 <w:rtl w:val="0"/>
               </w:rPr>
+              <w:t xml:space="preserve">Fecha de fin</w:t>
+            </w:r>
+          </w:p>
+        </w:tc>
+        <w:tc>
+          <w:tcPr>
+            <w:shd w:fill="auto" w:val="clear"/>
+            <w:tcMar>
+              <w:top w:w="100.0" w:type="dxa"/>
+              <w:left w:w="100.0" w:type="dxa"/>
+              <w:bottom w:w="100.0" w:type="dxa"/>
+              <w:right w:w="100.0" w:type="dxa"/>
+            </w:tcMar>
+            <w:vAlign w:val="top"/>
+          </w:tcPr>
+          <w:p>
+            <w:pPr>
+              <w:widowControl w:val="0"/>
+              <w:spacing w:line="240" w:lineRule="auto"/>
+              <w:rPr/>
+            </w:pPr>
+            <w:r>
+              <w:rPr>
+                <w:rtl w:val="0"/>
+              </w:rPr>
+              <w:t xml:space="preserve">09/05/2023</w:t>
+            </w:r>
+          </w:p>
+        </w:tc>
+      </w:tr>
+      <w:tr>
+        <w:trPr>
+          <w:cantSplit w:val="0"/>
+          <w:tblHeader w:val="0"/>
+        </w:trPr>
+        <w:tc>
+          <w:tcPr>
+            <w:shd w:fill="efefef" w:val="clear"/>
+            <w:tcMar>
+              <w:top w:w="100.0" w:type="dxa"/>
+              <w:left w:w="100.0" w:type="dxa"/>
+              <w:bottom w:w="100.0" w:type="dxa"/>
+              <w:right w:w="100.0" w:type="dxa"/>
+            </w:tcMar>
+            <w:vAlign w:val="top"/>
+          </w:tcPr>
+          <w:p>
+            <w:pPr>
+              <w:widowControl w:val="0"/>
+              <w:spacing w:line="240" w:lineRule="auto"/>
+              <w:jc w:val="center"/>
+              <w:rPr>
+                <w:b w:val="1"/>
+              </w:rPr>
+            </w:pPr>
+            <w:r>
+              <w:rPr>
+                <w:b w:val="1"/>
+                <w:rtl w:val="0"/>
+              </w:rPr>
               <w:t xml:space="preserve">Duración real</w:t>
             </w:r>
           </w:p>
@@ -5574,74 +5748,6 @@
         <w:jc w:val="both"/>
         <w:rPr>
           <w:rFonts w:ascii="Calibri" w:cs="Calibri" w:eastAsia="Calibri" w:hAnsi="Calibri"/>
-          <w:sz w:val="24"/>
-          <w:szCs w:val="24"/>
-        </w:rPr>
-      </w:pPr>
-      <w:r>
-        <w:rPr>
-          <w:rtl w:val="0"/>
-        </w:rPr>
-      </w:r>
-    </w:p>
-    <w:p>
-      <w:pPr>
-        <w:spacing w:after="160" w:line="259" w:lineRule="auto"/>
-        <w:jc w:val="both"/>
-        <w:rPr>
-          <w:rFonts w:ascii="Calibri" w:cs="Calibri" w:eastAsia="Calibri" w:hAnsi="Calibri"/>
-          <w:b w:val="1"/>
-          <w:sz w:val="24"/>
-          <w:szCs w:val="24"/>
-        </w:rPr>
-      </w:pPr>
-      <w:r>
-        <w:rPr>
-          <w:rtl w:val="0"/>
-        </w:rPr>
-      </w:r>
-    </w:p>
-    <w:p>
-      <w:pPr>
-        <w:spacing w:after="160" w:line="259" w:lineRule="auto"/>
-        <w:jc w:val="both"/>
-        <w:rPr>
-          <w:rFonts w:ascii="Calibri" w:cs="Calibri" w:eastAsia="Calibri" w:hAnsi="Calibri"/>
-          <w:b w:val="1"/>
-          <w:sz w:val="24"/>
-          <w:szCs w:val="24"/>
-        </w:rPr>
-      </w:pPr>
-      <w:r>
-        <w:rPr>
-          <w:rtl w:val="0"/>
-        </w:rPr>
-      </w:r>
-    </w:p>
-    <w:p>
-      <w:pPr>
-        <w:spacing w:after="160" w:line="259" w:lineRule="auto"/>
-        <w:jc w:val="both"/>
-        <w:rPr>
-          <w:rFonts w:ascii="Calibri" w:cs="Calibri" w:eastAsia="Calibri" w:hAnsi="Calibri"/>
-          <w:b w:val="1"/>
-          <w:sz w:val="24"/>
-          <w:szCs w:val="24"/>
-        </w:rPr>
-      </w:pPr>
-      <w:r>
-        <w:rPr>
-          <w:rtl w:val="0"/>
-        </w:rPr>
-      </w:r>
-    </w:p>
-    <w:p>
-      <w:pPr>
-        <w:spacing w:after="160" w:line="259" w:lineRule="auto"/>
-        <w:jc w:val="both"/>
-        <w:rPr>
-          <w:rFonts w:ascii="Calibri" w:cs="Calibri" w:eastAsia="Calibri" w:hAnsi="Calibri"/>
-          <w:b w:val="1"/>
           <w:sz w:val="24"/>
           <w:szCs w:val="24"/>
         </w:rPr>
@@ -5713,7 +5819,7 @@
         </w:trPr>
         <w:tc>
           <w:tcPr>
-            <w:shd w:fill="b7b7b7" w:val="clear"/>
+            <w:shd w:fill="a4c2f4" w:val="clear"/>
             <w:tcMar>
               <w:top w:w="100.0" w:type="dxa"/>
               <w:left w:w="100.0" w:type="dxa"/>
@@ -5742,7 +5848,7 @@
         </w:tc>
         <w:tc>
           <w:tcPr>
-            <w:shd w:fill="b7b7b7" w:val="clear"/>
+            <w:shd w:fill="a4c2f4" w:val="clear"/>
             <w:tcMar>
               <w:top w:w="100.0" w:type="dxa"/>
               <w:left w:w="100.0" w:type="dxa"/>
@@ -5965,6 +6071,69 @@
                 <w:rtl w:val="0"/>
               </w:rPr>
               <w:t xml:space="preserve">José Joaquín Rojas Romero</w:t>
+            </w:r>
+          </w:p>
+        </w:tc>
+      </w:tr>
+      <w:tr>
+        <w:trPr>
+          <w:cantSplit w:val="0"/>
+          <w:tblHeader w:val="0"/>
+        </w:trPr>
+        <w:tc>
+          <w:tcPr>
+            <w:shd w:fill="efefef" w:val="clear"/>
+            <w:tcMar>
+              <w:top w:w="100.0" w:type="dxa"/>
+              <w:left w:w="100.0" w:type="dxa"/>
+              <w:bottom w:w="100.0" w:type="dxa"/>
+              <w:right w:w="100.0" w:type="dxa"/>
+            </w:tcMar>
+            <w:vAlign w:val="top"/>
+          </w:tcPr>
+          <w:p>
+            <w:pPr>
+              <w:widowControl w:val="0"/>
+              <w:spacing w:line="240" w:lineRule="auto"/>
+              <w:jc w:val="center"/>
+              <w:rPr>
+                <w:b w:val="1"/>
+              </w:rPr>
+            </w:pPr>
+            <w:r>
+              <w:rPr>
+                <w:b w:val="1"/>
+                <w:rtl w:val="0"/>
+              </w:rPr>
+              <w:t xml:space="preserve">Duración estimada</w:t>
+            </w:r>
+          </w:p>
+        </w:tc>
+        <w:tc>
+          <w:tcPr>
+            <w:shd w:fill="auto" w:val="clear"/>
+            <w:tcMar>
+              <w:top w:w="100.0" w:type="dxa"/>
+              <w:left w:w="100.0" w:type="dxa"/>
+              <w:bottom w:w="100.0" w:type="dxa"/>
+              <w:right w:w="100.0" w:type="dxa"/>
+            </w:tcMar>
+            <w:vAlign w:val="top"/>
+          </w:tcPr>
+          <w:p>
+            <w:pPr>
+              <w:widowControl w:val="0"/>
+              <w:spacing w:line="240" w:lineRule="auto"/>
+              <w:rPr>
+                <w:b w:val="1"/>
+              </w:rPr>
+            </w:pPr>
+            <w:r>
+              <w:rPr>
+                <w:b w:val="1"/>
+                <w:rtl w:val="0"/>
+              </w:rPr>
+              <w:t xml:space="preserve">2 h</w:t>
             </w:r>
           </w:p>
         </w:tc>
@@ -6228,7 +6397,7 @@
         </w:trPr>
         <w:tc>
           <w:tcPr>
-            <w:shd w:fill="b7b7b7" w:val="clear"/>
+            <w:shd w:fill="a4c2f4" w:val="clear"/>
             <w:tcMar>
               <w:top w:w="100.0" w:type="dxa"/>
               <w:left w:w="100.0" w:type="dxa"/>
@@ -6257,7 +6426,7 @@
         </w:tc>
         <w:tc>
           <w:tcPr>
-            <w:shd w:fill="b7b7b7" w:val="clear"/>
+            <w:shd w:fill="a4c2f4" w:val="clear"/>
             <w:tcMar>
               <w:top w:w="100.0" w:type="dxa"/>
               <w:left w:w="100.0" w:type="dxa"/>
@@ -6396,12 +6565,24 @@
               <w:spacing w:line="240" w:lineRule="auto"/>
               <w:rPr/>
             </w:pPr>
-            <w:r>
-              <w:rPr>
-                <w:rFonts w:ascii="Arial Unicode MS" w:cs="Arial Unicode MS" w:eastAsia="Arial Unicode MS" w:hAnsi="Arial Unicode MS"/>
-                <w:rtl w:val="0"/>
-              </w:rPr>
-              <w:t xml:space="preserve">El autor de una Note tiene que aparecer en el formato disponible actualmente: "〈username〉 - 〈surname, name〉". Anteriormente solo aparecia un campo de tipo String vacío.</w:t>
+            <w:sdt>
+              <w:sdtPr>
+                <w:tag w:val="goog_rdk_0"/>
+              </w:sdtPr>
+              <w:sdtContent>
+                <w:r>
+                  <w:rPr>
+                    <w:rFonts w:ascii="Arial Unicode MS" w:cs="Arial Unicode MS" w:eastAsia="Arial Unicode MS" w:hAnsi="Arial Unicode MS"/>
+                    <w:rtl w:val="0"/>
+                  </w:rPr>
+                  <w:t xml:space="preserve">El autor de una Note tiene que aparecer en el formato disponible actualmente: "〈username〉 - 〈surname, name〉". Anteriormente solo aparecia un campo de tipo String vacío.</w:t>
+                </w:r>
+              </w:sdtContent>
+            </w:sdt>
+            <w:r>
+              <w:rPr>
+                <w:rtl w:val="0"/>
+              </w:rPr>
             </w:r>
           </w:p>
         </w:tc>
@@ -6436,7 +6617,7 @@
                 <w:b w:val="1"/>
                 <w:rtl w:val="0"/>
               </w:rPr>
-              <w:t xml:space="preserve">Rol, Asignación</w:t>
+              <w:t xml:space="preserve">Duración estimada</w:t>
             </w:r>
           </w:p>
         </w:tc>
@@ -6456,31 +6637,17 @@
               <w:widowControl w:val="0"/>
               <w:spacing w:line="240" w:lineRule="auto"/>
               <w:rPr>
-                <w:b w:val="1"/>
-              </w:rPr>
-            </w:pPr>
-            <w:r>
-              <w:rPr>
-                <w:b w:val="1"/>
-                <w:rtl w:val="0"/>
-              </w:rPr>
-              <w:t xml:space="preserve">Desarrollador, </w:t>
-            </w:r>
-          </w:p>
-          <w:p>
-            <w:pPr>
-              <w:widowControl w:val="0"/>
-              <w:spacing w:line="240" w:lineRule="auto"/>
-              <w:rPr>
-                <w:b w:val="1"/>
-              </w:rPr>
-            </w:pPr>
-            <w:r>
-              <w:rPr>
-                <w:b w:val="1"/>
-                <w:rtl w:val="0"/>
-              </w:rPr>
-              <w:t xml:space="preserve">José Joaquín Rojas Romero</w:t>
+                <w:rFonts w:ascii="Arimo" w:cs="Arimo" w:eastAsia="Arimo" w:hAnsi="Arimo"/>
+                <w:b w:val="1"/>
+              </w:rPr>
+            </w:pPr>
+            <w:r>
+              <w:rPr>
+                <w:rFonts w:ascii="Arimo" w:cs="Arimo" w:eastAsia="Arimo" w:hAnsi="Arimo"/>
+                <w:b w:val="1"/>
+                <w:rtl w:val="0"/>
+              </w:rPr>
+              <w:t xml:space="preserve">1 h</w:t>
             </w:r>
           </w:p>
         </w:tc>
@@ -6515,7 +6682,7 @@
                 <w:b w:val="1"/>
                 <w:rtl w:val="0"/>
               </w:rPr>
-              <w:t xml:space="preserve">Fecha de inicio</w:t>
+              <w:t xml:space="preserve">Rol, Asignación</w:t>
             </w:r>
           </w:p>
         </w:tc>
@@ -6534,13 +6701,32 @@
             <w:pPr>
               <w:widowControl w:val="0"/>
               <w:spacing w:line="240" w:lineRule="auto"/>
-              <w:rPr/>
-            </w:pPr>
-            <w:r>
-              <w:rPr>
-                <w:rtl w:val="0"/>
-              </w:rPr>
-              <w:t xml:space="preserve">13/05/2023</w:t>
+              <w:rPr>
+                <w:b w:val="1"/>
+              </w:rPr>
+            </w:pPr>
+            <w:r>
+              <w:rPr>
+                <w:b w:val="1"/>
+                <w:rtl w:val="0"/>
+              </w:rPr>
+              <w:t xml:space="preserve">Desarrollador, </w:t>
+            </w:r>
+          </w:p>
+          <w:p>
+            <w:pPr>
+              <w:widowControl w:val="0"/>
+              <w:spacing w:line="240" w:lineRule="auto"/>
+              <w:rPr>
+                <w:b w:val="1"/>
+              </w:rPr>
+            </w:pPr>
+            <w:r>
+              <w:rPr>
+                <w:b w:val="1"/>
+                <w:rtl w:val="0"/>
+              </w:rPr>
+              <w:t xml:space="preserve">José Joaquín Rojas Romero</w:t>
             </w:r>
           </w:p>
         </w:tc>
@@ -6575,7 +6761,7 @@
                 <w:b w:val="1"/>
                 <w:rtl w:val="0"/>
               </w:rPr>
-              <w:t xml:space="preserve">Fecha de fin</w:t>
+              <w:t xml:space="preserve">Fecha de inicio</w:t>
             </w:r>
           </w:p>
         </w:tc>
@@ -6635,6 +6821,66 @@
                 <w:b w:val="1"/>
                 <w:rtl w:val="0"/>
               </w:rPr>
+              <w:t xml:space="preserve">Fecha de fin</w:t>
+            </w:r>
+          </w:p>
+        </w:tc>
+        <w:tc>
+          <w:tcPr>
+            <w:shd w:fill="auto" w:val="clear"/>
+            <w:tcMar>
+              <w:top w:w="100.0" w:type="dxa"/>
+              <w:left w:w="100.0" w:type="dxa"/>
+              <w:bottom w:w="100.0" w:type="dxa"/>
+              <w:right w:w="100.0" w:type="dxa"/>
+            </w:tcMar>
+            <w:vAlign w:val="top"/>
+          </w:tcPr>
+          <w:p>
+            <w:pPr>
+              <w:widowControl w:val="0"/>
+              <w:spacing w:line="240" w:lineRule="auto"/>
+              <w:rPr/>
+            </w:pPr>
+            <w:r>
+              <w:rPr>
+                <w:rtl w:val="0"/>
+              </w:rPr>
+              <w:t xml:space="preserve">13/05/2023</w:t>
+            </w:r>
+          </w:p>
+        </w:tc>
+      </w:tr>
+      <w:tr>
+        <w:trPr>
+          <w:cantSplit w:val="0"/>
+          <w:tblHeader w:val="0"/>
+        </w:trPr>
+        <w:tc>
+          <w:tcPr>
+            <w:shd w:fill="efefef" w:val="clear"/>
+            <w:tcMar>
+              <w:top w:w="100.0" w:type="dxa"/>
+              <w:left w:w="100.0" w:type="dxa"/>
+              <w:bottom w:w="100.0" w:type="dxa"/>
+              <w:right w:w="100.0" w:type="dxa"/>
+            </w:tcMar>
+            <w:vAlign w:val="top"/>
+          </w:tcPr>
+          <w:p>
+            <w:pPr>
+              <w:widowControl w:val="0"/>
+              <w:spacing w:line="240" w:lineRule="auto"/>
+              <w:jc w:val="center"/>
+              <w:rPr>
+                <w:b w:val="1"/>
+              </w:rPr>
+            </w:pPr>
+            <w:r>
+              <w:rPr>
+                <w:b w:val="1"/>
+                <w:rtl w:val="0"/>
+              </w:rPr>
               <w:t xml:space="preserve">Duración real</w:t>
             </w:r>
           </w:p>
@@ -6666,23 +6912,6 @@
         </w:tc>
       </w:tr>
     </w:tbl>
-    <w:p>
-      <w:pPr>
-        <w:spacing w:after="160" w:line="259" w:lineRule="auto"/>
-        <w:jc w:val="both"/>
-        <w:rPr>
-          <w:rFonts w:ascii="Calibri" w:cs="Calibri" w:eastAsia="Calibri" w:hAnsi="Calibri"/>
-          <w:b w:val="1"/>
-          <w:sz w:val="24"/>
-          <w:szCs w:val="24"/>
-        </w:rPr>
-      </w:pPr>
-      <w:r>
-        <w:rPr>
-          <w:rtl w:val="0"/>
-        </w:rPr>
-      </w:r>
-    </w:p>
     <w:p>
       <w:pPr>
         <w:spacing w:after="160" w:line="259" w:lineRule="auto"/>
@@ -6795,7 +7024,7 @@
         </w:trPr>
         <w:tc>
           <w:tcPr>
-            <w:shd w:fill="b7b7b7" w:val="clear"/>
+            <w:shd w:fill="a4c2f4" w:val="clear"/>
             <w:tcMar>
               <w:top w:w="100.0" w:type="dxa"/>
               <w:left w:w="100.0" w:type="dxa"/>
@@ -6824,7 +7053,7 @@
         </w:tc>
         <w:tc>
           <w:tcPr>
-            <w:shd w:fill="b7b7b7" w:val="clear"/>
+            <w:shd w:fill="a4c2f4" w:val="clear"/>
             <w:tcMar>
               <w:top w:w="100.0" w:type="dxa"/>
               <w:left w:w="100.0" w:type="dxa"/>
@@ -7030,7 +7259,7 @@
                 <w:b w:val="1"/>
                 <w:rtl w:val="0"/>
               </w:rPr>
-              <w:t xml:space="preserve">Desarrollador, </w:t>
+              <w:t xml:space="preserve">Manager, </w:t>
             </w:r>
           </w:p>
           <w:p>
@@ -7047,6 +7276,69 @@
                 <w:rtl w:val="0"/>
               </w:rPr>
               <w:t xml:space="preserve">José Joaquín Rojas Romero</w:t>
+            </w:r>
+          </w:p>
+        </w:tc>
+      </w:tr>
+      <w:tr>
+        <w:trPr>
+          <w:cantSplit w:val="0"/>
+          <w:tblHeader w:val="0"/>
+        </w:trPr>
+        <w:tc>
+          <w:tcPr>
+            <w:shd w:fill="efefef" w:val="clear"/>
+            <w:tcMar>
+              <w:top w:w="100.0" w:type="dxa"/>
+              <w:left w:w="100.0" w:type="dxa"/>
+              <w:bottom w:w="100.0" w:type="dxa"/>
+              <w:right w:w="100.0" w:type="dxa"/>
+            </w:tcMar>
+            <w:vAlign w:val="top"/>
+          </w:tcPr>
+          <w:p>
+            <w:pPr>
+              <w:widowControl w:val="0"/>
+              <w:spacing w:line="240" w:lineRule="auto"/>
+              <w:jc w:val="center"/>
+              <w:rPr>
+                <w:b w:val="1"/>
+              </w:rPr>
+            </w:pPr>
+            <w:r>
+              <w:rPr>
+                <w:b w:val="1"/>
+                <w:rtl w:val="0"/>
+              </w:rPr>
+              <w:t xml:space="preserve">Duración estimada</w:t>
+            </w:r>
+          </w:p>
+        </w:tc>
+        <w:tc>
+          <w:tcPr>
+            <w:shd w:fill="auto" w:val="clear"/>
+            <w:tcMar>
+              <w:top w:w="100.0" w:type="dxa"/>
+              <w:left w:w="100.0" w:type="dxa"/>
+              <w:bottom w:w="100.0" w:type="dxa"/>
+              <w:right w:w="100.0" w:type="dxa"/>
+            </w:tcMar>
+            <w:vAlign w:val="top"/>
+          </w:tcPr>
+          <w:p>
+            <w:pPr>
+              <w:widowControl w:val="0"/>
+              <w:spacing w:line="240" w:lineRule="auto"/>
+              <w:rPr>
+                <w:b w:val="1"/>
+              </w:rPr>
+            </w:pPr>
+            <w:r>
+              <w:rPr>
+                <w:b w:val="1"/>
+                <w:rtl w:val="0"/>
+              </w:rPr>
+              <w:t xml:space="preserve">2h 30 min</w:t>
             </w:r>
           </w:p>
         </w:tc>
@@ -7293,7 +7585,7 @@
         </w:trPr>
         <w:tc>
           <w:tcPr>
-            <w:shd w:fill="b7b7b7" w:val="clear"/>
+            <w:shd w:fill="a4c2f4" w:val="clear"/>
             <w:tcMar>
               <w:top w:w="100.0" w:type="dxa"/>
               <w:left w:w="100.0" w:type="dxa"/>
@@ -7322,7 +7614,7 @@
         </w:tc>
         <w:tc>
           <w:tcPr>
-            <w:shd w:fill="b7b7b7" w:val="clear"/>
+            <w:shd w:fill="a4c2f4" w:val="clear"/>
             <w:tcMar>
               <w:top w:w="100.0" w:type="dxa"/>
               <w:left w:w="100.0" w:type="dxa"/>
@@ -7541,7 +7833,7 @@
                 <w:b w:val="1"/>
                 <w:rtl w:val="0"/>
               </w:rPr>
-              <w:t xml:space="preserve">Desarrollador, </w:t>
+              <w:t xml:space="preserve">Tester, </w:t>
             </w:r>
           </w:p>
           <w:p>
@@ -7592,7 +7884,7 @@
                 <w:b w:val="1"/>
                 <w:rtl w:val="0"/>
               </w:rPr>
-              <w:t xml:space="preserve">Fecha de inicio</w:t>
+              <w:t xml:space="preserve">Duración estimada </w:t>
             </w:r>
           </w:p>
         </w:tc>
@@ -7611,13 +7903,16 @@
             <w:pPr>
               <w:widowControl w:val="0"/>
               <w:spacing w:line="240" w:lineRule="auto"/>
-              <w:rPr/>
-            </w:pPr>
-            <w:r>
-              <w:rPr>
-                <w:rtl w:val="0"/>
-              </w:rPr>
-              <w:t xml:space="preserve">25/05/2023</w:t>
+              <w:rPr>
+                <w:b w:val="1"/>
+              </w:rPr>
+            </w:pPr>
+            <w:r>
+              <w:rPr>
+                <w:b w:val="1"/>
+                <w:rtl w:val="0"/>
+              </w:rPr>
+              <w:t xml:space="preserve">2h</w:t>
             </w:r>
           </w:p>
         </w:tc>
@@ -7652,7 +7947,7 @@
                 <w:b w:val="1"/>
                 <w:rtl w:val="0"/>
               </w:rPr>
-              <w:t xml:space="preserve">Fecha de fin</w:t>
+              <w:t xml:space="preserve">Fecha de inicio</w:t>
             </w:r>
           </w:p>
         </w:tc>
@@ -7712,6 +8007,66 @@
                 <w:b w:val="1"/>
                 <w:rtl w:val="0"/>
               </w:rPr>
+              <w:t xml:space="preserve">Fecha de fin</w:t>
+            </w:r>
+          </w:p>
+        </w:tc>
+        <w:tc>
+          <w:tcPr>
+            <w:shd w:fill="auto" w:val="clear"/>
+            <w:tcMar>
+              <w:top w:w="100.0" w:type="dxa"/>
+              <w:left w:w="100.0" w:type="dxa"/>
+              <w:bottom w:w="100.0" w:type="dxa"/>
+              <w:right w:w="100.0" w:type="dxa"/>
+            </w:tcMar>
+            <w:vAlign w:val="top"/>
+          </w:tcPr>
+          <w:p>
+            <w:pPr>
+              <w:widowControl w:val="0"/>
+              <w:spacing w:line="240" w:lineRule="auto"/>
+              <w:rPr/>
+            </w:pPr>
+            <w:r>
+              <w:rPr>
+                <w:rtl w:val="0"/>
+              </w:rPr>
+              <w:t xml:space="preserve">25/05/2023</w:t>
+            </w:r>
+          </w:p>
+        </w:tc>
+      </w:tr>
+      <w:tr>
+        <w:trPr>
+          <w:cantSplit w:val="0"/>
+          <w:tblHeader w:val="0"/>
+        </w:trPr>
+        <w:tc>
+          <w:tcPr>
+            <w:shd w:fill="efefef" w:val="clear"/>
+            <w:tcMar>
+              <w:top w:w="100.0" w:type="dxa"/>
+              <w:left w:w="100.0" w:type="dxa"/>
+              <w:bottom w:w="100.0" w:type="dxa"/>
+              <w:right w:w="100.0" w:type="dxa"/>
+            </w:tcMar>
+            <w:vAlign w:val="top"/>
+          </w:tcPr>
+          <w:p>
+            <w:pPr>
+              <w:widowControl w:val="0"/>
+              <w:spacing w:line="240" w:lineRule="auto"/>
+              <w:jc w:val="center"/>
+              <w:rPr>
+                <w:b w:val="1"/>
+              </w:rPr>
+            </w:pPr>
+            <w:r>
+              <w:rPr>
+                <w:b w:val="1"/>
+                <w:rtl w:val="0"/>
+              </w:rPr>
               <w:t xml:space="preserve">Duración real</w:t>
             </w:r>
           </w:p>
@@ -7743,6 +8098,2488 @@
         </w:tc>
       </w:tr>
     </w:tbl>
+    <w:p>
+      <w:pPr>
+        <w:spacing w:after="160" w:line="259" w:lineRule="auto"/>
+        <w:jc w:val="both"/>
+        <w:rPr>
+          <w:rFonts w:ascii="Calibri" w:cs="Calibri" w:eastAsia="Calibri" w:hAnsi="Calibri"/>
+          <w:b w:val="1"/>
+          <w:sz w:val="24"/>
+          <w:szCs w:val="24"/>
+        </w:rPr>
+      </w:pPr>
+      <w:r>
+        <w:rPr>
+          <w:rtl w:val="0"/>
+        </w:rPr>
+      </w:r>
+    </w:p>
+    <w:p>
+      <w:pPr>
+        <w:spacing w:after="160" w:line="259" w:lineRule="auto"/>
+        <w:jc w:val="both"/>
+        <w:rPr>
+          <w:rFonts w:ascii="Calibri" w:cs="Calibri" w:eastAsia="Calibri" w:hAnsi="Calibri"/>
+          <w:b w:val="1"/>
+          <w:sz w:val="24"/>
+          <w:szCs w:val="24"/>
+        </w:rPr>
+      </w:pPr>
+      <w:r>
+        <w:rPr>
+          <w:rtl w:val="0"/>
+        </w:rPr>
+      </w:r>
+    </w:p>
+    <w:p>
+      <w:pPr>
+        <w:spacing w:after="160" w:line="259" w:lineRule="auto"/>
+        <w:jc w:val="both"/>
+        <w:rPr>
+          <w:rFonts w:ascii="Calibri" w:cs="Calibri" w:eastAsia="Calibri" w:hAnsi="Calibri"/>
+          <w:b w:val="1"/>
+          <w:sz w:val="24"/>
+          <w:szCs w:val="24"/>
+        </w:rPr>
+      </w:pPr>
+      <w:r>
+        <w:rPr>
+          <w:rtl w:val="0"/>
+        </w:rPr>
+      </w:r>
+    </w:p>
+    <w:p>
+      <w:pPr>
+        <w:spacing w:after="160" w:line="259" w:lineRule="auto"/>
+        <w:jc w:val="both"/>
+        <w:rPr>
+          <w:rFonts w:ascii="Calibri" w:cs="Calibri" w:eastAsia="Calibri" w:hAnsi="Calibri"/>
+          <w:b w:val="1"/>
+          <w:sz w:val="24"/>
+          <w:szCs w:val="24"/>
+        </w:rPr>
+      </w:pPr>
+      <w:r>
+        <w:rPr>
+          <w:rtl w:val="0"/>
+        </w:rPr>
+      </w:r>
+    </w:p>
+    <w:p>
+      <w:pPr>
+        <w:jc w:val="both"/>
+        <w:rPr/>
+      </w:pPr>
+      <w:r>
+        <w:rPr>
+          <w:rtl w:val="0"/>
+        </w:rPr>
+      </w:r>
+    </w:p>
+    <w:tbl>
+      <w:tblPr>
+        <w:tblStyle w:val="Table13"/>
+        <w:tblW w:w="9029.0" w:type="dxa"/>
+        <w:jc w:val="left"/>
+        <w:tblBorders>
+          <w:top w:color="000000" w:space="0" w:sz="8" w:val="single"/>
+          <w:left w:color="000000" w:space="0" w:sz="8" w:val="single"/>
+          <w:bottom w:color="000000" w:space="0" w:sz="8" w:val="single"/>
+          <w:right w:color="000000" w:space="0" w:sz="8" w:val="single"/>
+          <w:insideH w:color="000000" w:space="0" w:sz="8" w:val="single"/>
+          <w:insideV w:color="000000" w:space="0" w:sz="8" w:val="single"/>
+        </w:tblBorders>
+        <w:tblLayout w:type="fixed"/>
+        <w:tblLook w:val="0600"/>
+      </w:tblPr>
+      <w:tblGrid>
+        <w:gridCol w:w="4514.5"/>
+        <w:gridCol w:w="4514.5"/>
+        <w:tblGridChange w:id="0">
+          <w:tblGrid>
+            <w:gridCol w:w="4514.5"/>
+            <w:gridCol w:w="4514.5"/>
+          </w:tblGrid>
+        </w:tblGridChange>
+      </w:tblGrid>
+      <w:tr>
+        <w:trPr>
+          <w:cantSplit w:val="0"/>
+          <w:tblHeader w:val="0"/>
+        </w:trPr>
+        <w:tc>
+          <w:tcPr>
+            <w:shd w:fill="a4c2f4" w:val="clear"/>
+            <w:tcMar>
+              <w:top w:w="100.0" w:type="dxa"/>
+              <w:left w:w="100.0" w:type="dxa"/>
+              <w:bottom w:w="100.0" w:type="dxa"/>
+              <w:right w:w="100.0" w:type="dxa"/>
+            </w:tcMar>
+            <w:vAlign w:val="top"/>
+          </w:tcPr>
+          <w:p>
+            <w:pPr>
+              <w:widowControl w:val="0"/>
+              <w:spacing w:line="240" w:lineRule="auto"/>
+              <w:jc w:val="center"/>
+              <w:rPr>
+                <w:b w:val="1"/>
+              </w:rPr>
+            </w:pPr>
+            <w:r>
+              <w:rPr>
+                <w:b w:val="1"/>
+                <w:rtl w:val="0"/>
+              </w:rPr>
+              <w:t xml:space="preserve">Tarea</w:t>
+            </w:r>
+          </w:p>
+        </w:tc>
+        <w:tc>
+          <w:tcPr>
+            <w:shd w:fill="a4c2f4" w:val="clear"/>
+            <w:tcMar>
+              <w:top w:w="100.0" w:type="dxa"/>
+              <w:left w:w="100.0" w:type="dxa"/>
+              <w:bottom w:w="100.0" w:type="dxa"/>
+              <w:right w:w="100.0" w:type="dxa"/>
+            </w:tcMar>
+            <w:vAlign w:val="top"/>
+          </w:tcPr>
+          <w:p>
+            <w:pPr>
+              <w:widowControl w:val="0"/>
+              <w:spacing w:line="240" w:lineRule="auto"/>
+              <w:jc w:val="right"/>
+              <w:rPr/>
+            </w:pPr>
+            <w:r>
+              <w:rPr>
+                <w:rtl w:val="0"/>
+              </w:rPr>
+              <w:t xml:space="preserve">D04-06</w:t>
+            </w:r>
+          </w:p>
+        </w:tc>
+      </w:tr>
+      <w:tr>
+        <w:trPr>
+          <w:cantSplit w:val="0"/>
+          <w:tblHeader w:val="0"/>
+        </w:trPr>
+        <w:tc>
+          <w:tcPr>
+            <w:shd w:fill="efefef" w:val="clear"/>
+            <w:tcMar>
+              <w:top w:w="100.0" w:type="dxa"/>
+              <w:left w:w="100.0" w:type="dxa"/>
+              <w:bottom w:w="100.0" w:type="dxa"/>
+              <w:right w:w="100.0" w:type="dxa"/>
+            </w:tcMar>
+            <w:vAlign w:val="top"/>
+          </w:tcPr>
+          <w:p>
+            <w:pPr>
+              <w:widowControl w:val="0"/>
+              <w:spacing w:line="240" w:lineRule="auto"/>
+              <w:jc w:val="center"/>
+              <w:rPr>
+                <w:b w:val="1"/>
+              </w:rPr>
+            </w:pPr>
+            <w:r>
+              <w:rPr>
+                <w:b w:val="1"/>
+                <w:rtl w:val="0"/>
+              </w:rPr>
+              <w:t xml:space="preserve">Título</w:t>
+            </w:r>
+          </w:p>
+        </w:tc>
+        <w:tc>
+          <w:tcPr>
+            <w:shd w:fill="auto" w:val="clear"/>
+            <w:tcMar>
+              <w:top w:w="100.0" w:type="dxa"/>
+              <w:left w:w="100.0" w:type="dxa"/>
+              <w:bottom w:w="100.0" w:type="dxa"/>
+              <w:right w:w="100.0" w:type="dxa"/>
+            </w:tcMar>
+            <w:vAlign w:val="top"/>
+          </w:tcPr>
+          <w:p>
+            <w:pPr>
+              <w:widowControl w:val="0"/>
+              <w:spacing w:line="240" w:lineRule="auto"/>
+              <w:rPr>
+                <w:b w:val="1"/>
+              </w:rPr>
+            </w:pPr>
+            <w:r>
+              <w:rPr>
+                <w:b w:val="1"/>
+                <w:rtl w:val="0"/>
+              </w:rPr>
+              <w:t xml:space="preserve">Corrección del documento Planning Report</w:t>
+            </w:r>
+          </w:p>
+        </w:tc>
+      </w:tr>
+      <w:tr>
+        <w:trPr>
+          <w:cantSplit w:val="0"/>
+          <w:tblHeader w:val="0"/>
+        </w:trPr>
+        <w:tc>
+          <w:tcPr>
+            <w:shd w:fill="efefef" w:val="clear"/>
+            <w:tcMar>
+              <w:top w:w="100.0" w:type="dxa"/>
+              <w:left w:w="100.0" w:type="dxa"/>
+              <w:bottom w:w="100.0" w:type="dxa"/>
+              <w:right w:w="100.0" w:type="dxa"/>
+            </w:tcMar>
+            <w:vAlign w:val="top"/>
+          </w:tcPr>
+          <w:p>
+            <w:pPr>
+              <w:widowControl w:val="0"/>
+              <w:spacing w:line="240" w:lineRule="auto"/>
+              <w:jc w:val="center"/>
+              <w:rPr>
+                <w:b w:val="1"/>
+              </w:rPr>
+            </w:pPr>
+            <w:r>
+              <w:rPr>
+                <w:b w:val="1"/>
+                <w:rtl w:val="0"/>
+              </w:rPr>
+              <w:t xml:space="preserve">Descripción</w:t>
+            </w:r>
+          </w:p>
+        </w:tc>
+        <w:tc>
+          <w:tcPr>
+            <w:shd w:fill="auto" w:val="clear"/>
+            <w:tcMar>
+              <w:top w:w="100.0" w:type="dxa"/>
+              <w:left w:w="100.0" w:type="dxa"/>
+              <w:bottom w:w="100.0" w:type="dxa"/>
+              <w:right w:w="100.0" w:type="dxa"/>
+            </w:tcMar>
+            <w:vAlign w:val="top"/>
+          </w:tcPr>
+          <w:p>
+            <w:pPr>
+              <w:widowControl w:val="0"/>
+              <w:spacing w:line="240" w:lineRule="auto"/>
+              <w:rPr/>
+            </w:pPr>
+            <w:r>
+              <w:rPr>
+                <w:rtl w:val="0"/>
+              </w:rPr>
+              <w:t xml:space="preserve">Actualizar el Planning Report de acuerdo a las correcciones dadas en la evaluación de First Call.</w:t>
+            </w:r>
+          </w:p>
+        </w:tc>
+      </w:tr>
+      <w:tr>
+        <w:trPr>
+          <w:cantSplit w:val="0"/>
+          <w:tblHeader w:val="0"/>
+        </w:trPr>
+        <w:tc>
+          <w:tcPr>
+            <w:shd w:fill="efefef" w:val="clear"/>
+            <w:tcMar>
+              <w:top w:w="100.0" w:type="dxa"/>
+              <w:left w:w="100.0" w:type="dxa"/>
+              <w:bottom w:w="100.0" w:type="dxa"/>
+              <w:right w:w="100.0" w:type="dxa"/>
+            </w:tcMar>
+            <w:vAlign w:val="top"/>
+          </w:tcPr>
+          <w:p>
+            <w:pPr>
+              <w:widowControl w:val="0"/>
+              <w:spacing w:line="240" w:lineRule="auto"/>
+              <w:jc w:val="center"/>
+              <w:rPr>
+                <w:b w:val="1"/>
+              </w:rPr>
+            </w:pPr>
+            <w:r>
+              <w:rPr>
+                <w:b w:val="1"/>
+                <w:rtl w:val="0"/>
+              </w:rPr>
+              <w:t xml:space="preserve">Rol, Asignación</w:t>
+            </w:r>
+          </w:p>
+        </w:tc>
+        <w:tc>
+          <w:tcPr>
+            <w:shd w:fill="auto" w:val="clear"/>
+            <w:tcMar>
+              <w:top w:w="100.0" w:type="dxa"/>
+              <w:left w:w="100.0" w:type="dxa"/>
+              <w:bottom w:w="100.0" w:type="dxa"/>
+              <w:right w:w="100.0" w:type="dxa"/>
+            </w:tcMar>
+            <w:vAlign w:val="top"/>
+          </w:tcPr>
+          <w:p>
+            <w:pPr>
+              <w:widowControl w:val="0"/>
+              <w:spacing w:line="240" w:lineRule="auto"/>
+              <w:rPr>
+                <w:b w:val="1"/>
+              </w:rPr>
+            </w:pPr>
+            <w:r>
+              <w:rPr>
+                <w:b w:val="1"/>
+                <w:rtl w:val="0"/>
+              </w:rPr>
+              <w:t xml:space="preserve">Manager, </w:t>
+            </w:r>
+          </w:p>
+          <w:p>
+            <w:pPr>
+              <w:widowControl w:val="0"/>
+              <w:spacing w:line="240" w:lineRule="auto"/>
+              <w:rPr>
+                <w:b w:val="1"/>
+              </w:rPr>
+            </w:pPr>
+            <w:r>
+              <w:rPr>
+                <w:b w:val="1"/>
+                <w:rtl w:val="0"/>
+              </w:rPr>
+              <w:t xml:space="preserve">José Joaquín Rojas Romero</w:t>
+            </w:r>
+          </w:p>
+        </w:tc>
+      </w:tr>
+      <w:tr>
+        <w:trPr>
+          <w:cantSplit w:val="0"/>
+          <w:tblHeader w:val="0"/>
+        </w:trPr>
+        <w:tc>
+          <w:tcPr>
+            <w:shd w:fill="efefef" w:val="clear"/>
+            <w:tcMar>
+              <w:top w:w="100.0" w:type="dxa"/>
+              <w:left w:w="100.0" w:type="dxa"/>
+              <w:bottom w:w="100.0" w:type="dxa"/>
+              <w:right w:w="100.0" w:type="dxa"/>
+            </w:tcMar>
+            <w:vAlign w:val="top"/>
+          </w:tcPr>
+          <w:p>
+            <w:pPr>
+              <w:widowControl w:val="0"/>
+              <w:spacing w:line="240" w:lineRule="auto"/>
+              <w:jc w:val="center"/>
+              <w:rPr>
+                <w:b w:val="1"/>
+              </w:rPr>
+            </w:pPr>
+            <w:r>
+              <w:rPr>
+                <w:b w:val="1"/>
+                <w:rtl w:val="0"/>
+              </w:rPr>
+              <w:t xml:space="preserve">Duración estimada</w:t>
+            </w:r>
+          </w:p>
+        </w:tc>
+        <w:tc>
+          <w:tcPr>
+            <w:shd w:fill="auto" w:val="clear"/>
+            <w:tcMar>
+              <w:top w:w="100.0" w:type="dxa"/>
+              <w:left w:w="100.0" w:type="dxa"/>
+              <w:bottom w:w="100.0" w:type="dxa"/>
+              <w:right w:w="100.0" w:type="dxa"/>
+            </w:tcMar>
+            <w:vAlign w:val="top"/>
+          </w:tcPr>
+          <w:p>
+            <w:pPr>
+              <w:widowControl w:val="0"/>
+              <w:spacing w:line="240" w:lineRule="auto"/>
+              <w:rPr>
+                <w:b w:val="1"/>
+              </w:rPr>
+            </w:pPr>
+            <w:r>
+              <w:rPr>
+                <w:b w:val="1"/>
+                <w:rtl w:val="0"/>
+              </w:rPr>
+              <w:t xml:space="preserve">2h </w:t>
+            </w:r>
+          </w:p>
+        </w:tc>
+      </w:tr>
+      <w:tr>
+        <w:trPr>
+          <w:cantSplit w:val="0"/>
+          <w:tblHeader w:val="0"/>
+        </w:trPr>
+        <w:tc>
+          <w:tcPr>
+            <w:shd w:fill="efefef" w:val="clear"/>
+            <w:tcMar>
+              <w:top w:w="100.0" w:type="dxa"/>
+              <w:left w:w="100.0" w:type="dxa"/>
+              <w:bottom w:w="100.0" w:type="dxa"/>
+              <w:right w:w="100.0" w:type="dxa"/>
+            </w:tcMar>
+            <w:vAlign w:val="top"/>
+          </w:tcPr>
+          <w:p>
+            <w:pPr>
+              <w:widowControl w:val="0"/>
+              <w:spacing w:line="240" w:lineRule="auto"/>
+              <w:jc w:val="center"/>
+              <w:rPr>
+                <w:b w:val="1"/>
+              </w:rPr>
+            </w:pPr>
+            <w:r>
+              <w:rPr>
+                <w:b w:val="1"/>
+                <w:rtl w:val="0"/>
+              </w:rPr>
+              <w:t xml:space="preserve">Fecha de inicio</w:t>
+            </w:r>
+          </w:p>
+        </w:tc>
+        <w:tc>
+          <w:tcPr>
+            <w:shd w:fill="auto" w:val="clear"/>
+            <w:tcMar>
+              <w:top w:w="100.0" w:type="dxa"/>
+              <w:left w:w="100.0" w:type="dxa"/>
+              <w:bottom w:w="100.0" w:type="dxa"/>
+              <w:right w:w="100.0" w:type="dxa"/>
+            </w:tcMar>
+            <w:vAlign w:val="top"/>
+          </w:tcPr>
+          <w:p>
+            <w:pPr>
+              <w:widowControl w:val="0"/>
+              <w:spacing w:line="240" w:lineRule="auto"/>
+              <w:rPr/>
+            </w:pPr>
+            <w:r>
+              <w:rPr>
+                <w:rtl w:val="0"/>
+              </w:rPr>
+              <w:t xml:space="preserve">27/06/2023</w:t>
+            </w:r>
+          </w:p>
+        </w:tc>
+      </w:tr>
+      <w:tr>
+        <w:trPr>
+          <w:cantSplit w:val="0"/>
+          <w:tblHeader w:val="0"/>
+        </w:trPr>
+        <w:tc>
+          <w:tcPr>
+            <w:shd w:fill="efefef" w:val="clear"/>
+            <w:tcMar>
+              <w:top w:w="100.0" w:type="dxa"/>
+              <w:left w:w="100.0" w:type="dxa"/>
+              <w:bottom w:w="100.0" w:type="dxa"/>
+              <w:right w:w="100.0" w:type="dxa"/>
+            </w:tcMar>
+            <w:vAlign w:val="top"/>
+          </w:tcPr>
+          <w:p>
+            <w:pPr>
+              <w:widowControl w:val="0"/>
+              <w:spacing w:line="240" w:lineRule="auto"/>
+              <w:jc w:val="center"/>
+              <w:rPr>
+                <w:b w:val="1"/>
+              </w:rPr>
+            </w:pPr>
+            <w:r>
+              <w:rPr>
+                <w:b w:val="1"/>
+                <w:rtl w:val="0"/>
+              </w:rPr>
+              <w:t xml:space="preserve">Fecha de fin</w:t>
+            </w:r>
+          </w:p>
+        </w:tc>
+        <w:tc>
+          <w:tcPr>
+            <w:shd w:fill="auto" w:val="clear"/>
+            <w:tcMar>
+              <w:top w:w="100.0" w:type="dxa"/>
+              <w:left w:w="100.0" w:type="dxa"/>
+              <w:bottom w:w="100.0" w:type="dxa"/>
+              <w:right w:w="100.0" w:type="dxa"/>
+            </w:tcMar>
+            <w:vAlign w:val="top"/>
+          </w:tcPr>
+          <w:p>
+            <w:pPr>
+              <w:widowControl w:val="0"/>
+              <w:spacing w:line="240" w:lineRule="auto"/>
+              <w:rPr/>
+            </w:pPr>
+            <w:r>
+              <w:rPr>
+                <w:rtl w:val="0"/>
+              </w:rPr>
+              <w:t xml:space="preserve">27/06/2023</w:t>
+            </w:r>
+          </w:p>
+        </w:tc>
+      </w:tr>
+      <w:tr>
+        <w:trPr>
+          <w:cantSplit w:val="0"/>
+          <w:tblHeader w:val="0"/>
+        </w:trPr>
+        <w:tc>
+          <w:tcPr>
+            <w:shd w:fill="efefef" w:val="clear"/>
+            <w:tcMar>
+              <w:top w:w="100.0" w:type="dxa"/>
+              <w:left w:w="100.0" w:type="dxa"/>
+              <w:bottom w:w="100.0" w:type="dxa"/>
+              <w:right w:w="100.0" w:type="dxa"/>
+            </w:tcMar>
+            <w:vAlign w:val="top"/>
+          </w:tcPr>
+          <w:p>
+            <w:pPr>
+              <w:widowControl w:val="0"/>
+              <w:spacing w:line="240" w:lineRule="auto"/>
+              <w:jc w:val="center"/>
+              <w:rPr>
+                <w:b w:val="1"/>
+              </w:rPr>
+            </w:pPr>
+            <w:r>
+              <w:rPr>
+                <w:b w:val="1"/>
+                <w:rtl w:val="0"/>
+              </w:rPr>
+              <w:t xml:space="preserve">Duración real</w:t>
+            </w:r>
+          </w:p>
+        </w:tc>
+        <w:tc>
+          <w:tcPr>
+            <w:shd w:fill="auto" w:val="clear"/>
+            <w:tcMar>
+              <w:top w:w="100.0" w:type="dxa"/>
+              <w:left w:w="100.0" w:type="dxa"/>
+              <w:bottom w:w="100.0" w:type="dxa"/>
+              <w:right w:w="100.0" w:type="dxa"/>
+            </w:tcMar>
+            <w:vAlign w:val="top"/>
+          </w:tcPr>
+          <w:p>
+            <w:pPr>
+              <w:widowControl w:val="0"/>
+              <w:spacing w:line="240" w:lineRule="auto"/>
+              <w:rPr/>
+            </w:pPr>
+            <w:r>
+              <w:rPr>
+                <w:rtl w:val="0"/>
+              </w:rPr>
+              <w:t xml:space="preserve">1h 51min</w:t>
+            </w:r>
+          </w:p>
+        </w:tc>
+      </w:tr>
+    </w:tbl>
+    <w:p>
+      <w:pPr>
+        <w:spacing w:after="160" w:line="259" w:lineRule="auto"/>
+        <w:jc w:val="both"/>
+        <w:rPr>
+          <w:rFonts w:ascii="Calibri" w:cs="Calibri" w:eastAsia="Calibri" w:hAnsi="Calibri"/>
+          <w:b w:val="1"/>
+          <w:sz w:val="24"/>
+          <w:szCs w:val="24"/>
+        </w:rPr>
+      </w:pPr>
+      <w:r>
+        <w:rPr>
+          <w:rtl w:val="0"/>
+        </w:rPr>
+      </w:r>
+    </w:p>
+    <w:p>
+      <w:pPr>
+        <w:jc w:val="both"/>
+        <w:rPr/>
+      </w:pPr>
+      <w:r>
+        <w:rPr>
+          <w:rtl w:val="0"/>
+        </w:rPr>
+      </w:r>
+    </w:p>
+    <w:tbl>
+      <w:tblPr>
+        <w:tblStyle w:val="Table14"/>
+        <w:tblW w:w="9029.0" w:type="dxa"/>
+        <w:jc w:val="left"/>
+        <w:tblBorders>
+          <w:top w:color="000000" w:space="0" w:sz="8" w:val="single"/>
+          <w:left w:color="000000" w:space="0" w:sz="8" w:val="single"/>
+          <w:bottom w:color="000000" w:space="0" w:sz="8" w:val="single"/>
+          <w:right w:color="000000" w:space="0" w:sz="8" w:val="single"/>
+          <w:insideH w:color="000000" w:space="0" w:sz="8" w:val="single"/>
+          <w:insideV w:color="000000" w:space="0" w:sz="8" w:val="single"/>
+        </w:tblBorders>
+        <w:tblLayout w:type="fixed"/>
+        <w:tblLook w:val="0600"/>
+      </w:tblPr>
+      <w:tblGrid>
+        <w:gridCol w:w="4514.5"/>
+        <w:gridCol w:w="4514.5"/>
+        <w:tblGridChange w:id="0">
+          <w:tblGrid>
+            <w:gridCol w:w="4514.5"/>
+            <w:gridCol w:w="4514.5"/>
+          </w:tblGrid>
+        </w:tblGridChange>
+      </w:tblGrid>
+      <w:tr>
+        <w:trPr>
+          <w:cantSplit w:val="0"/>
+          <w:tblHeader w:val="0"/>
+        </w:trPr>
+        <w:tc>
+          <w:tcPr>
+            <w:shd w:fill="a4c2f4" w:val="clear"/>
+            <w:tcMar>
+              <w:top w:w="100.0" w:type="dxa"/>
+              <w:left w:w="100.0" w:type="dxa"/>
+              <w:bottom w:w="100.0" w:type="dxa"/>
+              <w:right w:w="100.0" w:type="dxa"/>
+            </w:tcMar>
+            <w:vAlign w:val="top"/>
+          </w:tcPr>
+          <w:p>
+            <w:pPr>
+              <w:widowControl w:val="0"/>
+              <w:spacing w:line="240" w:lineRule="auto"/>
+              <w:jc w:val="center"/>
+              <w:rPr>
+                <w:b w:val="1"/>
+              </w:rPr>
+            </w:pPr>
+            <w:r>
+              <w:rPr>
+                <w:b w:val="1"/>
+                <w:rtl w:val="0"/>
+              </w:rPr>
+              <w:t xml:space="preserve">Tarea</w:t>
+            </w:r>
+          </w:p>
+        </w:tc>
+        <w:tc>
+          <w:tcPr>
+            <w:shd w:fill="a4c2f4" w:val="clear"/>
+            <w:tcMar>
+              <w:top w:w="100.0" w:type="dxa"/>
+              <w:left w:w="100.0" w:type="dxa"/>
+              <w:bottom w:w="100.0" w:type="dxa"/>
+              <w:right w:w="100.0" w:type="dxa"/>
+            </w:tcMar>
+            <w:vAlign w:val="top"/>
+          </w:tcPr>
+          <w:p>
+            <w:pPr>
+              <w:widowControl w:val="0"/>
+              <w:spacing w:line="240" w:lineRule="auto"/>
+              <w:jc w:val="right"/>
+              <w:rPr/>
+            </w:pPr>
+            <w:r>
+              <w:rPr>
+                <w:rtl w:val="0"/>
+              </w:rPr>
+              <w:t xml:space="preserve">D04-07</w:t>
+            </w:r>
+          </w:p>
+        </w:tc>
+      </w:tr>
+      <w:tr>
+        <w:trPr>
+          <w:cantSplit w:val="0"/>
+          <w:tblHeader w:val="0"/>
+        </w:trPr>
+        <w:tc>
+          <w:tcPr>
+            <w:shd w:fill="efefef" w:val="clear"/>
+            <w:tcMar>
+              <w:top w:w="100.0" w:type="dxa"/>
+              <w:left w:w="100.0" w:type="dxa"/>
+              <w:bottom w:w="100.0" w:type="dxa"/>
+              <w:right w:w="100.0" w:type="dxa"/>
+            </w:tcMar>
+            <w:vAlign w:val="top"/>
+          </w:tcPr>
+          <w:p>
+            <w:pPr>
+              <w:widowControl w:val="0"/>
+              <w:spacing w:line="240" w:lineRule="auto"/>
+              <w:jc w:val="center"/>
+              <w:rPr>
+                <w:b w:val="1"/>
+              </w:rPr>
+            </w:pPr>
+            <w:r>
+              <w:rPr>
+                <w:b w:val="1"/>
+                <w:rtl w:val="0"/>
+              </w:rPr>
+              <w:t xml:space="preserve">Título</w:t>
+            </w:r>
+          </w:p>
+        </w:tc>
+        <w:tc>
+          <w:tcPr>
+            <w:shd w:fill="auto" w:val="clear"/>
+            <w:tcMar>
+              <w:top w:w="100.0" w:type="dxa"/>
+              <w:left w:w="100.0" w:type="dxa"/>
+              <w:bottom w:w="100.0" w:type="dxa"/>
+              <w:right w:w="100.0" w:type="dxa"/>
+            </w:tcMar>
+            <w:vAlign w:val="top"/>
+          </w:tcPr>
+          <w:p>
+            <w:pPr>
+              <w:widowControl w:val="0"/>
+              <w:spacing w:line="240" w:lineRule="auto"/>
+              <w:rPr>
+                <w:b w:val="1"/>
+              </w:rPr>
+            </w:pPr>
+            <w:r>
+              <w:rPr>
+                <w:b w:val="1"/>
+                <w:rtl w:val="0"/>
+              </w:rPr>
+              <w:t xml:space="preserve">Corrección del documento Planning Report</w:t>
+            </w:r>
+          </w:p>
+        </w:tc>
+      </w:tr>
+      <w:tr>
+        <w:trPr>
+          <w:cantSplit w:val="0"/>
+          <w:tblHeader w:val="0"/>
+        </w:trPr>
+        <w:tc>
+          <w:tcPr>
+            <w:shd w:fill="efefef" w:val="clear"/>
+            <w:tcMar>
+              <w:top w:w="100.0" w:type="dxa"/>
+              <w:left w:w="100.0" w:type="dxa"/>
+              <w:bottom w:w="100.0" w:type="dxa"/>
+              <w:right w:w="100.0" w:type="dxa"/>
+            </w:tcMar>
+            <w:vAlign w:val="top"/>
+          </w:tcPr>
+          <w:p>
+            <w:pPr>
+              <w:widowControl w:val="0"/>
+              <w:spacing w:line="240" w:lineRule="auto"/>
+              <w:jc w:val="center"/>
+              <w:rPr>
+                <w:b w:val="1"/>
+              </w:rPr>
+            </w:pPr>
+            <w:r>
+              <w:rPr>
+                <w:b w:val="1"/>
+                <w:rtl w:val="0"/>
+              </w:rPr>
+              <w:t xml:space="preserve">Descripción</w:t>
+            </w:r>
+          </w:p>
+        </w:tc>
+        <w:tc>
+          <w:tcPr>
+            <w:shd w:fill="auto" w:val="clear"/>
+            <w:tcMar>
+              <w:top w:w="100.0" w:type="dxa"/>
+              <w:left w:w="100.0" w:type="dxa"/>
+              <w:bottom w:w="100.0" w:type="dxa"/>
+              <w:right w:w="100.0" w:type="dxa"/>
+            </w:tcMar>
+            <w:vAlign w:val="top"/>
+          </w:tcPr>
+          <w:p>
+            <w:pPr>
+              <w:widowControl w:val="0"/>
+              <w:spacing w:line="240" w:lineRule="auto"/>
+              <w:rPr/>
+            </w:pPr>
+            <w:r>
+              <w:rPr>
+                <w:rtl w:val="0"/>
+              </w:rPr>
+              <w:t xml:space="preserve">Actualizar el Planning Report de acuerdo a las correcciones dadas en la evaluación de Second Call. Esto incluye actualizar el coste de amortización.</w:t>
+            </w:r>
+          </w:p>
+        </w:tc>
+      </w:tr>
+      <w:tr>
+        <w:trPr>
+          <w:cantSplit w:val="0"/>
+          <w:tblHeader w:val="0"/>
+        </w:trPr>
+        <w:tc>
+          <w:tcPr>
+            <w:shd w:fill="efefef" w:val="clear"/>
+            <w:tcMar>
+              <w:top w:w="100.0" w:type="dxa"/>
+              <w:left w:w="100.0" w:type="dxa"/>
+              <w:bottom w:w="100.0" w:type="dxa"/>
+              <w:right w:w="100.0" w:type="dxa"/>
+            </w:tcMar>
+            <w:vAlign w:val="top"/>
+          </w:tcPr>
+          <w:p>
+            <w:pPr>
+              <w:widowControl w:val="0"/>
+              <w:spacing w:line="240" w:lineRule="auto"/>
+              <w:jc w:val="center"/>
+              <w:rPr>
+                <w:b w:val="1"/>
+              </w:rPr>
+            </w:pPr>
+            <w:r>
+              <w:rPr>
+                <w:b w:val="1"/>
+                <w:rtl w:val="0"/>
+              </w:rPr>
+              <w:t xml:space="preserve">Rol, Asignación</w:t>
+            </w:r>
+          </w:p>
+        </w:tc>
+        <w:tc>
+          <w:tcPr>
+            <w:shd w:fill="auto" w:val="clear"/>
+            <w:tcMar>
+              <w:top w:w="100.0" w:type="dxa"/>
+              <w:left w:w="100.0" w:type="dxa"/>
+              <w:bottom w:w="100.0" w:type="dxa"/>
+              <w:right w:w="100.0" w:type="dxa"/>
+            </w:tcMar>
+            <w:vAlign w:val="top"/>
+          </w:tcPr>
+          <w:p>
+            <w:pPr>
+              <w:widowControl w:val="0"/>
+              <w:spacing w:line="240" w:lineRule="auto"/>
+              <w:rPr>
+                <w:b w:val="1"/>
+              </w:rPr>
+            </w:pPr>
+            <w:r>
+              <w:rPr>
+                <w:b w:val="1"/>
+                <w:rtl w:val="0"/>
+              </w:rPr>
+              <w:t xml:space="preserve">Manager, </w:t>
+            </w:r>
+          </w:p>
+          <w:p>
+            <w:pPr>
+              <w:widowControl w:val="0"/>
+              <w:spacing w:line="240" w:lineRule="auto"/>
+              <w:rPr>
+                <w:b w:val="1"/>
+              </w:rPr>
+            </w:pPr>
+            <w:r>
+              <w:rPr>
+                <w:b w:val="1"/>
+                <w:rtl w:val="0"/>
+              </w:rPr>
+              <w:t xml:space="preserve">José Joaquín Rojas Romero</w:t>
+            </w:r>
+          </w:p>
+        </w:tc>
+      </w:tr>
+      <w:tr>
+        <w:trPr>
+          <w:cantSplit w:val="0"/>
+          <w:tblHeader w:val="0"/>
+        </w:trPr>
+        <w:tc>
+          <w:tcPr>
+            <w:shd w:fill="efefef" w:val="clear"/>
+            <w:tcMar>
+              <w:top w:w="100.0" w:type="dxa"/>
+              <w:left w:w="100.0" w:type="dxa"/>
+              <w:bottom w:w="100.0" w:type="dxa"/>
+              <w:right w:w="100.0" w:type="dxa"/>
+            </w:tcMar>
+            <w:vAlign w:val="top"/>
+          </w:tcPr>
+          <w:p>
+            <w:pPr>
+              <w:widowControl w:val="0"/>
+              <w:spacing w:line="240" w:lineRule="auto"/>
+              <w:jc w:val="center"/>
+              <w:rPr>
+                <w:b w:val="1"/>
+              </w:rPr>
+            </w:pPr>
+            <w:r>
+              <w:rPr>
+                <w:b w:val="1"/>
+                <w:rtl w:val="0"/>
+              </w:rPr>
+              <w:t xml:space="preserve">Duración estimada</w:t>
+            </w:r>
+          </w:p>
+        </w:tc>
+        <w:tc>
+          <w:tcPr>
+            <w:shd w:fill="auto" w:val="clear"/>
+            <w:tcMar>
+              <w:top w:w="100.0" w:type="dxa"/>
+              <w:left w:w="100.0" w:type="dxa"/>
+              <w:bottom w:w="100.0" w:type="dxa"/>
+              <w:right w:w="100.0" w:type="dxa"/>
+            </w:tcMar>
+            <w:vAlign w:val="top"/>
+          </w:tcPr>
+          <w:p>
+            <w:pPr>
+              <w:widowControl w:val="0"/>
+              <w:spacing w:line="240" w:lineRule="auto"/>
+              <w:rPr>
+                <w:b w:val="1"/>
+              </w:rPr>
+            </w:pPr>
+            <w:r>
+              <w:rPr>
+                <w:b w:val="1"/>
+                <w:rtl w:val="0"/>
+              </w:rPr>
+              <w:t xml:space="preserve">2h </w:t>
+            </w:r>
+          </w:p>
+        </w:tc>
+      </w:tr>
+      <w:tr>
+        <w:trPr>
+          <w:cantSplit w:val="0"/>
+          <w:tblHeader w:val="0"/>
+        </w:trPr>
+        <w:tc>
+          <w:tcPr>
+            <w:shd w:fill="efefef" w:val="clear"/>
+            <w:tcMar>
+              <w:top w:w="100.0" w:type="dxa"/>
+              <w:left w:w="100.0" w:type="dxa"/>
+              <w:bottom w:w="100.0" w:type="dxa"/>
+              <w:right w:w="100.0" w:type="dxa"/>
+            </w:tcMar>
+            <w:vAlign w:val="top"/>
+          </w:tcPr>
+          <w:p>
+            <w:pPr>
+              <w:widowControl w:val="0"/>
+              <w:spacing w:line="240" w:lineRule="auto"/>
+              <w:jc w:val="center"/>
+              <w:rPr>
+                <w:b w:val="1"/>
+              </w:rPr>
+            </w:pPr>
+            <w:r>
+              <w:rPr>
+                <w:b w:val="1"/>
+                <w:rtl w:val="0"/>
+              </w:rPr>
+              <w:t xml:space="preserve">Fecha de inicio</w:t>
+            </w:r>
+          </w:p>
+        </w:tc>
+        <w:tc>
+          <w:tcPr>
+            <w:shd w:fill="auto" w:val="clear"/>
+            <w:tcMar>
+              <w:top w:w="100.0" w:type="dxa"/>
+              <w:left w:w="100.0" w:type="dxa"/>
+              <w:bottom w:w="100.0" w:type="dxa"/>
+              <w:right w:w="100.0" w:type="dxa"/>
+            </w:tcMar>
+            <w:vAlign w:val="top"/>
+          </w:tcPr>
+          <w:p>
+            <w:pPr>
+              <w:widowControl w:val="0"/>
+              <w:spacing w:line="240" w:lineRule="auto"/>
+              <w:rPr/>
+            </w:pPr>
+            <w:r>
+              <w:rPr>
+                <w:rtl w:val="0"/>
+              </w:rPr>
+              <w:t xml:space="preserve">27/06/2023</w:t>
+            </w:r>
+          </w:p>
+        </w:tc>
+      </w:tr>
+      <w:tr>
+        <w:trPr>
+          <w:cantSplit w:val="0"/>
+          <w:tblHeader w:val="0"/>
+        </w:trPr>
+        <w:tc>
+          <w:tcPr>
+            <w:shd w:fill="efefef" w:val="clear"/>
+            <w:tcMar>
+              <w:top w:w="100.0" w:type="dxa"/>
+              <w:left w:w="100.0" w:type="dxa"/>
+              <w:bottom w:w="100.0" w:type="dxa"/>
+              <w:right w:w="100.0" w:type="dxa"/>
+            </w:tcMar>
+            <w:vAlign w:val="top"/>
+          </w:tcPr>
+          <w:p>
+            <w:pPr>
+              <w:widowControl w:val="0"/>
+              <w:spacing w:line="240" w:lineRule="auto"/>
+              <w:jc w:val="center"/>
+              <w:rPr>
+                <w:b w:val="1"/>
+              </w:rPr>
+            </w:pPr>
+            <w:r>
+              <w:rPr>
+                <w:b w:val="1"/>
+                <w:rtl w:val="0"/>
+              </w:rPr>
+              <w:t xml:space="preserve">Fecha de fin</w:t>
+            </w:r>
+          </w:p>
+        </w:tc>
+        <w:tc>
+          <w:tcPr>
+            <w:shd w:fill="auto" w:val="clear"/>
+            <w:tcMar>
+              <w:top w:w="100.0" w:type="dxa"/>
+              <w:left w:w="100.0" w:type="dxa"/>
+              <w:bottom w:w="100.0" w:type="dxa"/>
+              <w:right w:w="100.0" w:type="dxa"/>
+            </w:tcMar>
+            <w:vAlign w:val="top"/>
+          </w:tcPr>
+          <w:p>
+            <w:pPr>
+              <w:widowControl w:val="0"/>
+              <w:spacing w:line="240" w:lineRule="auto"/>
+              <w:rPr/>
+            </w:pPr>
+            <w:r>
+              <w:rPr>
+                <w:rtl w:val="0"/>
+              </w:rPr>
+              <w:t xml:space="preserve">27/06/2023</w:t>
+            </w:r>
+          </w:p>
+        </w:tc>
+      </w:tr>
+      <w:tr>
+        <w:trPr>
+          <w:cantSplit w:val="0"/>
+          <w:tblHeader w:val="0"/>
+        </w:trPr>
+        <w:tc>
+          <w:tcPr>
+            <w:shd w:fill="efefef" w:val="clear"/>
+            <w:tcMar>
+              <w:top w:w="100.0" w:type="dxa"/>
+              <w:left w:w="100.0" w:type="dxa"/>
+              <w:bottom w:w="100.0" w:type="dxa"/>
+              <w:right w:w="100.0" w:type="dxa"/>
+            </w:tcMar>
+            <w:vAlign w:val="top"/>
+          </w:tcPr>
+          <w:p>
+            <w:pPr>
+              <w:widowControl w:val="0"/>
+              <w:spacing w:line="240" w:lineRule="auto"/>
+              <w:jc w:val="center"/>
+              <w:rPr>
+                <w:b w:val="1"/>
+              </w:rPr>
+            </w:pPr>
+            <w:r>
+              <w:rPr>
+                <w:b w:val="1"/>
+                <w:rtl w:val="0"/>
+              </w:rPr>
+              <w:t xml:space="preserve">Duración real</w:t>
+            </w:r>
+          </w:p>
+        </w:tc>
+        <w:tc>
+          <w:tcPr>
+            <w:shd w:fill="auto" w:val="clear"/>
+            <w:tcMar>
+              <w:top w:w="100.0" w:type="dxa"/>
+              <w:left w:w="100.0" w:type="dxa"/>
+              <w:bottom w:w="100.0" w:type="dxa"/>
+              <w:right w:w="100.0" w:type="dxa"/>
+            </w:tcMar>
+            <w:vAlign w:val="top"/>
+          </w:tcPr>
+          <w:p>
+            <w:pPr>
+              <w:widowControl w:val="0"/>
+              <w:spacing w:line="240" w:lineRule="auto"/>
+              <w:rPr/>
+            </w:pPr>
+            <w:r>
+              <w:rPr>
+                <w:rtl w:val="0"/>
+              </w:rPr>
+              <w:t xml:space="preserve">1h 30 min</w:t>
+            </w:r>
+          </w:p>
+        </w:tc>
+      </w:tr>
+    </w:tbl>
+    <w:p>
+      <w:pPr>
+        <w:spacing w:after="160" w:line="259" w:lineRule="auto"/>
+        <w:jc w:val="both"/>
+        <w:rPr>
+          <w:rFonts w:ascii="Calibri" w:cs="Calibri" w:eastAsia="Calibri" w:hAnsi="Calibri"/>
+          <w:b w:val="1"/>
+          <w:sz w:val="24"/>
+          <w:szCs w:val="24"/>
+        </w:rPr>
+      </w:pPr>
+      <w:r>
+        <w:rPr>
+          <w:rtl w:val="0"/>
+        </w:rPr>
+      </w:r>
+    </w:p>
+    <w:p>
+      <w:pPr>
+        <w:spacing w:after="160" w:line="259" w:lineRule="auto"/>
+        <w:jc w:val="both"/>
+        <w:rPr>
+          <w:rFonts w:ascii="Calibri" w:cs="Calibri" w:eastAsia="Calibri" w:hAnsi="Calibri"/>
+          <w:b w:val="1"/>
+          <w:sz w:val="24"/>
+          <w:szCs w:val="24"/>
+        </w:rPr>
+      </w:pPr>
+      <w:r>
+        <w:rPr>
+          <w:rtl w:val="0"/>
+        </w:rPr>
+      </w:r>
+    </w:p>
+    <w:p>
+      <w:pPr>
+        <w:spacing w:after="160" w:line="259" w:lineRule="auto"/>
+        <w:jc w:val="both"/>
+        <w:rPr>
+          <w:rFonts w:ascii="Calibri" w:cs="Calibri" w:eastAsia="Calibri" w:hAnsi="Calibri"/>
+          <w:b w:val="1"/>
+          <w:sz w:val="24"/>
+          <w:szCs w:val="24"/>
+        </w:rPr>
+      </w:pPr>
+      <w:r>
+        <w:rPr>
+          <w:rtl w:val="0"/>
+        </w:rPr>
+      </w:r>
+    </w:p>
+    <w:p>
+      <w:pPr>
+        <w:spacing w:after="160" w:line="259" w:lineRule="auto"/>
+        <w:jc w:val="both"/>
+        <w:rPr>
+          <w:rFonts w:ascii="Calibri" w:cs="Calibri" w:eastAsia="Calibri" w:hAnsi="Calibri"/>
+          <w:b w:val="1"/>
+          <w:sz w:val="24"/>
+          <w:szCs w:val="24"/>
+        </w:rPr>
+      </w:pPr>
+      <w:r>
+        <w:rPr>
+          <w:rtl w:val="0"/>
+        </w:rPr>
+      </w:r>
+    </w:p>
+    <w:p>
+      <w:pPr>
+        <w:spacing w:after="160" w:line="259" w:lineRule="auto"/>
+        <w:jc w:val="both"/>
+        <w:rPr>
+          <w:rFonts w:ascii="Calibri" w:cs="Calibri" w:eastAsia="Calibri" w:hAnsi="Calibri"/>
+          <w:b w:val="1"/>
+          <w:sz w:val="24"/>
+          <w:szCs w:val="24"/>
+        </w:rPr>
+      </w:pPr>
+      <w:r>
+        <w:rPr>
+          <w:rtl w:val="0"/>
+        </w:rPr>
+      </w:r>
+    </w:p>
+    <w:p>
+      <w:pPr>
+        <w:spacing w:after="160" w:line="259" w:lineRule="auto"/>
+        <w:jc w:val="both"/>
+        <w:rPr>
+          <w:rFonts w:ascii="Calibri" w:cs="Calibri" w:eastAsia="Calibri" w:hAnsi="Calibri"/>
+          <w:b w:val="1"/>
+          <w:sz w:val="24"/>
+          <w:szCs w:val="24"/>
+        </w:rPr>
+      </w:pPr>
+      <w:r>
+        <w:rPr>
+          <w:rtl w:val="0"/>
+        </w:rPr>
+      </w:r>
+    </w:p>
+    <w:p>
+      <w:pPr>
+        <w:spacing w:after="160" w:line="259" w:lineRule="auto"/>
+        <w:jc w:val="both"/>
+        <w:rPr>
+          <w:rFonts w:ascii="Calibri" w:cs="Calibri" w:eastAsia="Calibri" w:hAnsi="Calibri"/>
+          <w:b w:val="1"/>
+          <w:sz w:val="24"/>
+          <w:szCs w:val="24"/>
+        </w:rPr>
+      </w:pPr>
+      <w:r>
+        <w:rPr>
+          <w:rtl w:val="0"/>
+        </w:rPr>
+      </w:r>
+    </w:p>
+    <w:p>
+      <w:pPr>
+        <w:jc w:val="both"/>
+        <w:rPr/>
+      </w:pPr>
+      <w:r>
+        <w:rPr>
+          <w:rtl w:val="0"/>
+        </w:rPr>
+      </w:r>
+    </w:p>
+    <w:tbl>
+      <w:tblPr>
+        <w:tblStyle w:val="Table15"/>
+        <w:tblW w:w="9029.0" w:type="dxa"/>
+        <w:jc w:val="left"/>
+        <w:tblBorders>
+          <w:top w:color="000000" w:space="0" w:sz="8" w:val="single"/>
+          <w:left w:color="000000" w:space="0" w:sz="8" w:val="single"/>
+          <w:bottom w:color="000000" w:space="0" w:sz="8" w:val="single"/>
+          <w:right w:color="000000" w:space="0" w:sz="8" w:val="single"/>
+          <w:insideH w:color="000000" w:space="0" w:sz="8" w:val="single"/>
+          <w:insideV w:color="000000" w:space="0" w:sz="8" w:val="single"/>
+        </w:tblBorders>
+        <w:tblLayout w:type="fixed"/>
+        <w:tblLook w:val="0600"/>
+      </w:tblPr>
+      <w:tblGrid>
+        <w:gridCol w:w="4514.5"/>
+        <w:gridCol w:w="4514.5"/>
+        <w:tblGridChange w:id="0">
+          <w:tblGrid>
+            <w:gridCol w:w="4514.5"/>
+            <w:gridCol w:w="4514.5"/>
+          </w:tblGrid>
+        </w:tblGridChange>
+      </w:tblGrid>
+      <w:tr>
+        <w:trPr>
+          <w:cantSplit w:val="0"/>
+          <w:tblHeader w:val="0"/>
+        </w:trPr>
+        <w:tc>
+          <w:tcPr>
+            <w:shd w:fill="a4c2f4" w:val="clear"/>
+            <w:tcMar>
+              <w:top w:w="100.0" w:type="dxa"/>
+              <w:left w:w="100.0" w:type="dxa"/>
+              <w:bottom w:w="100.0" w:type="dxa"/>
+              <w:right w:w="100.0" w:type="dxa"/>
+            </w:tcMar>
+            <w:vAlign w:val="top"/>
+          </w:tcPr>
+          <w:p>
+            <w:pPr>
+              <w:widowControl w:val="0"/>
+              <w:spacing w:line="240" w:lineRule="auto"/>
+              <w:jc w:val="center"/>
+              <w:rPr>
+                <w:b w:val="1"/>
+              </w:rPr>
+            </w:pPr>
+            <w:r>
+              <w:rPr>
+                <w:b w:val="1"/>
+                <w:rtl w:val="0"/>
+              </w:rPr>
+              <w:t xml:space="preserve">Tarea</w:t>
+            </w:r>
+          </w:p>
+        </w:tc>
+        <w:tc>
+          <w:tcPr>
+            <w:shd w:fill="a4c2f4" w:val="clear"/>
+            <w:tcMar>
+              <w:top w:w="100.0" w:type="dxa"/>
+              <w:left w:w="100.0" w:type="dxa"/>
+              <w:bottom w:w="100.0" w:type="dxa"/>
+              <w:right w:w="100.0" w:type="dxa"/>
+            </w:tcMar>
+            <w:vAlign w:val="top"/>
+          </w:tcPr>
+          <w:p>
+            <w:pPr>
+              <w:widowControl w:val="0"/>
+              <w:spacing w:line="240" w:lineRule="auto"/>
+              <w:jc w:val="right"/>
+              <w:rPr/>
+            </w:pPr>
+            <w:r>
+              <w:rPr>
+                <w:rtl w:val="0"/>
+              </w:rPr>
+              <w:t xml:space="preserve">D04-08</w:t>
+            </w:r>
+          </w:p>
+        </w:tc>
+      </w:tr>
+      <w:tr>
+        <w:trPr>
+          <w:cantSplit w:val="0"/>
+          <w:tblHeader w:val="0"/>
+        </w:trPr>
+        <w:tc>
+          <w:tcPr>
+            <w:shd w:fill="efefef" w:val="clear"/>
+            <w:tcMar>
+              <w:top w:w="100.0" w:type="dxa"/>
+              <w:left w:w="100.0" w:type="dxa"/>
+              <w:bottom w:w="100.0" w:type="dxa"/>
+              <w:right w:w="100.0" w:type="dxa"/>
+            </w:tcMar>
+            <w:vAlign w:val="top"/>
+          </w:tcPr>
+          <w:p>
+            <w:pPr>
+              <w:widowControl w:val="0"/>
+              <w:spacing w:line="240" w:lineRule="auto"/>
+              <w:jc w:val="center"/>
+              <w:rPr>
+                <w:b w:val="1"/>
+              </w:rPr>
+            </w:pPr>
+            <w:r>
+              <w:rPr>
+                <w:b w:val="1"/>
+                <w:rtl w:val="0"/>
+              </w:rPr>
+              <w:t xml:space="preserve">Título</w:t>
+            </w:r>
+          </w:p>
+        </w:tc>
+        <w:tc>
+          <w:tcPr>
+            <w:shd w:fill="auto" w:val="clear"/>
+            <w:tcMar>
+              <w:top w:w="100.0" w:type="dxa"/>
+              <w:left w:w="100.0" w:type="dxa"/>
+              <w:bottom w:w="100.0" w:type="dxa"/>
+              <w:right w:w="100.0" w:type="dxa"/>
+            </w:tcMar>
+            <w:vAlign w:val="top"/>
+          </w:tcPr>
+          <w:p>
+            <w:pPr>
+              <w:widowControl w:val="0"/>
+              <w:spacing w:line="240" w:lineRule="auto"/>
+              <w:rPr>
+                <w:b w:val="1"/>
+              </w:rPr>
+            </w:pPr>
+            <w:r>
+              <w:rPr>
+                <w:b w:val="1"/>
+                <w:rtl w:val="0"/>
+              </w:rPr>
+              <w:t xml:space="preserve">Corrección del documento Analysis Report</w:t>
+            </w:r>
+          </w:p>
+        </w:tc>
+      </w:tr>
+      <w:tr>
+        <w:trPr>
+          <w:cantSplit w:val="0"/>
+          <w:tblHeader w:val="0"/>
+        </w:trPr>
+        <w:tc>
+          <w:tcPr>
+            <w:shd w:fill="efefef" w:val="clear"/>
+            <w:tcMar>
+              <w:top w:w="100.0" w:type="dxa"/>
+              <w:left w:w="100.0" w:type="dxa"/>
+              <w:bottom w:w="100.0" w:type="dxa"/>
+              <w:right w:w="100.0" w:type="dxa"/>
+            </w:tcMar>
+            <w:vAlign w:val="top"/>
+          </w:tcPr>
+          <w:p>
+            <w:pPr>
+              <w:widowControl w:val="0"/>
+              <w:spacing w:line="240" w:lineRule="auto"/>
+              <w:jc w:val="center"/>
+              <w:rPr>
+                <w:b w:val="1"/>
+              </w:rPr>
+            </w:pPr>
+            <w:r>
+              <w:rPr>
+                <w:b w:val="1"/>
+                <w:rtl w:val="0"/>
+              </w:rPr>
+              <w:t xml:space="preserve">Descripción</w:t>
+            </w:r>
+          </w:p>
+        </w:tc>
+        <w:tc>
+          <w:tcPr>
+            <w:shd w:fill="auto" w:val="clear"/>
+            <w:tcMar>
+              <w:top w:w="100.0" w:type="dxa"/>
+              <w:left w:w="100.0" w:type="dxa"/>
+              <w:bottom w:w="100.0" w:type="dxa"/>
+              <w:right w:w="100.0" w:type="dxa"/>
+            </w:tcMar>
+            <w:vAlign w:val="top"/>
+          </w:tcPr>
+          <w:p>
+            <w:pPr>
+              <w:widowControl w:val="0"/>
+              <w:spacing w:line="240" w:lineRule="auto"/>
+              <w:rPr/>
+            </w:pPr>
+            <w:r>
+              <w:rPr>
+                <w:rtl w:val="0"/>
+              </w:rPr>
+              <w:t xml:space="preserve">Actualizar el Analysis Report de acuerdo a las correcciones dadas en la evaluación de Second Call. Esto incluye actualizar el coste de amortización.</w:t>
+            </w:r>
+          </w:p>
+        </w:tc>
+      </w:tr>
+      <w:tr>
+        <w:trPr>
+          <w:cantSplit w:val="0"/>
+          <w:tblHeader w:val="0"/>
+        </w:trPr>
+        <w:tc>
+          <w:tcPr>
+            <w:shd w:fill="efefef" w:val="clear"/>
+            <w:tcMar>
+              <w:top w:w="100.0" w:type="dxa"/>
+              <w:left w:w="100.0" w:type="dxa"/>
+              <w:bottom w:w="100.0" w:type="dxa"/>
+              <w:right w:w="100.0" w:type="dxa"/>
+            </w:tcMar>
+            <w:vAlign w:val="top"/>
+          </w:tcPr>
+          <w:p>
+            <w:pPr>
+              <w:widowControl w:val="0"/>
+              <w:spacing w:line="240" w:lineRule="auto"/>
+              <w:jc w:val="center"/>
+              <w:rPr>
+                <w:b w:val="1"/>
+              </w:rPr>
+            </w:pPr>
+            <w:r>
+              <w:rPr>
+                <w:b w:val="1"/>
+                <w:rtl w:val="0"/>
+              </w:rPr>
+              <w:t xml:space="preserve">Rol, Asignación</w:t>
+            </w:r>
+          </w:p>
+        </w:tc>
+        <w:tc>
+          <w:tcPr>
+            <w:shd w:fill="auto" w:val="clear"/>
+            <w:tcMar>
+              <w:top w:w="100.0" w:type="dxa"/>
+              <w:left w:w="100.0" w:type="dxa"/>
+              <w:bottom w:w="100.0" w:type="dxa"/>
+              <w:right w:w="100.0" w:type="dxa"/>
+            </w:tcMar>
+            <w:vAlign w:val="top"/>
+          </w:tcPr>
+          <w:p>
+            <w:pPr>
+              <w:widowControl w:val="0"/>
+              <w:spacing w:line="240" w:lineRule="auto"/>
+              <w:rPr>
+                <w:b w:val="1"/>
+              </w:rPr>
+            </w:pPr>
+            <w:r>
+              <w:rPr>
+                <w:b w:val="1"/>
+                <w:rtl w:val="0"/>
+              </w:rPr>
+              <w:t xml:space="preserve">Analista, </w:t>
+            </w:r>
+          </w:p>
+          <w:p>
+            <w:pPr>
+              <w:widowControl w:val="0"/>
+              <w:spacing w:line="240" w:lineRule="auto"/>
+              <w:rPr>
+                <w:b w:val="1"/>
+              </w:rPr>
+            </w:pPr>
+            <w:r>
+              <w:rPr>
+                <w:b w:val="1"/>
+                <w:rtl w:val="0"/>
+              </w:rPr>
+              <w:t xml:space="preserve">José Joaquín Rojas Romero</w:t>
+            </w:r>
+          </w:p>
+        </w:tc>
+      </w:tr>
+      <w:tr>
+        <w:trPr>
+          <w:cantSplit w:val="0"/>
+          <w:tblHeader w:val="0"/>
+        </w:trPr>
+        <w:tc>
+          <w:tcPr>
+            <w:shd w:fill="efefef" w:val="clear"/>
+            <w:tcMar>
+              <w:top w:w="100.0" w:type="dxa"/>
+              <w:left w:w="100.0" w:type="dxa"/>
+              <w:bottom w:w="100.0" w:type="dxa"/>
+              <w:right w:w="100.0" w:type="dxa"/>
+            </w:tcMar>
+            <w:vAlign w:val="top"/>
+          </w:tcPr>
+          <w:p>
+            <w:pPr>
+              <w:widowControl w:val="0"/>
+              <w:spacing w:line="240" w:lineRule="auto"/>
+              <w:jc w:val="center"/>
+              <w:rPr>
+                <w:b w:val="1"/>
+              </w:rPr>
+            </w:pPr>
+            <w:r>
+              <w:rPr>
+                <w:b w:val="1"/>
+                <w:rtl w:val="0"/>
+              </w:rPr>
+              <w:t xml:space="preserve">Duración estimada</w:t>
+            </w:r>
+          </w:p>
+        </w:tc>
+        <w:tc>
+          <w:tcPr>
+            <w:shd w:fill="auto" w:val="clear"/>
+            <w:tcMar>
+              <w:top w:w="100.0" w:type="dxa"/>
+              <w:left w:w="100.0" w:type="dxa"/>
+              <w:bottom w:w="100.0" w:type="dxa"/>
+              <w:right w:w="100.0" w:type="dxa"/>
+            </w:tcMar>
+            <w:vAlign w:val="top"/>
+          </w:tcPr>
+          <w:p>
+            <w:pPr>
+              <w:widowControl w:val="0"/>
+              <w:spacing w:line="240" w:lineRule="auto"/>
+              <w:rPr>
+                <w:b w:val="1"/>
+              </w:rPr>
+            </w:pPr>
+            <w:r>
+              <w:rPr>
+                <w:b w:val="1"/>
+                <w:rtl w:val="0"/>
+              </w:rPr>
+              <w:t xml:space="preserve">1h </w:t>
+            </w:r>
+          </w:p>
+        </w:tc>
+      </w:tr>
+      <w:tr>
+        <w:trPr>
+          <w:cantSplit w:val="0"/>
+          <w:tblHeader w:val="0"/>
+        </w:trPr>
+        <w:tc>
+          <w:tcPr>
+            <w:shd w:fill="efefef" w:val="clear"/>
+            <w:tcMar>
+              <w:top w:w="100.0" w:type="dxa"/>
+              <w:left w:w="100.0" w:type="dxa"/>
+              <w:bottom w:w="100.0" w:type="dxa"/>
+              <w:right w:w="100.0" w:type="dxa"/>
+            </w:tcMar>
+            <w:vAlign w:val="top"/>
+          </w:tcPr>
+          <w:p>
+            <w:pPr>
+              <w:widowControl w:val="0"/>
+              <w:spacing w:line="240" w:lineRule="auto"/>
+              <w:jc w:val="center"/>
+              <w:rPr>
+                <w:b w:val="1"/>
+              </w:rPr>
+            </w:pPr>
+            <w:r>
+              <w:rPr>
+                <w:b w:val="1"/>
+                <w:rtl w:val="0"/>
+              </w:rPr>
+              <w:t xml:space="preserve">Fecha de inicio</w:t>
+            </w:r>
+          </w:p>
+        </w:tc>
+        <w:tc>
+          <w:tcPr>
+            <w:shd w:fill="auto" w:val="clear"/>
+            <w:tcMar>
+              <w:top w:w="100.0" w:type="dxa"/>
+              <w:left w:w="100.0" w:type="dxa"/>
+              <w:bottom w:w="100.0" w:type="dxa"/>
+              <w:right w:w="100.0" w:type="dxa"/>
+            </w:tcMar>
+            <w:vAlign w:val="top"/>
+          </w:tcPr>
+          <w:p>
+            <w:pPr>
+              <w:widowControl w:val="0"/>
+              <w:spacing w:line="240" w:lineRule="auto"/>
+              <w:rPr/>
+            </w:pPr>
+            <w:r>
+              <w:rPr>
+                <w:rtl w:val="0"/>
+              </w:rPr>
+              <w:t xml:space="preserve">22/10/2023</w:t>
+            </w:r>
+          </w:p>
+        </w:tc>
+      </w:tr>
+      <w:tr>
+        <w:trPr>
+          <w:cantSplit w:val="0"/>
+          <w:tblHeader w:val="0"/>
+        </w:trPr>
+        <w:tc>
+          <w:tcPr>
+            <w:shd w:fill="efefef" w:val="clear"/>
+            <w:tcMar>
+              <w:top w:w="100.0" w:type="dxa"/>
+              <w:left w:w="100.0" w:type="dxa"/>
+              <w:bottom w:w="100.0" w:type="dxa"/>
+              <w:right w:w="100.0" w:type="dxa"/>
+            </w:tcMar>
+            <w:vAlign w:val="top"/>
+          </w:tcPr>
+          <w:p>
+            <w:pPr>
+              <w:widowControl w:val="0"/>
+              <w:spacing w:line="240" w:lineRule="auto"/>
+              <w:jc w:val="center"/>
+              <w:rPr>
+                <w:b w:val="1"/>
+              </w:rPr>
+            </w:pPr>
+            <w:r>
+              <w:rPr>
+                <w:b w:val="1"/>
+                <w:rtl w:val="0"/>
+              </w:rPr>
+              <w:t xml:space="preserve">Fecha de fin</w:t>
+            </w:r>
+          </w:p>
+        </w:tc>
+        <w:tc>
+          <w:tcPr>
+            <w:shd w:fill="auto" w:val="clear"/>
+            <w:tcMar>
+              <w:top w:w="100.0" w:type="dxa"/>
+              <w:left w:w="100.0" w:type="dxa"/>
+              <w:bottom w:w="100.0" w:type="dxa"/>
+              <w:right w:w="100.0" w:type="dxa"/>
+            </w:tcMar>
+            <w:vAlign w:val="top"/>
+          </w:tcPr>
+          <w:p>
+            <w:pPr>
+              <w:widowControl w:val="0"/>
+              <w:spacing w:line="240" w:lineRule="auto"/>
+              <w:rPr/>
+            </w:pPr>
+            <w:r>
+              <w:rPr>
+                <w:rtl w:val="0"/>
+              </w:rPr>
+              <w:t xml:space="preserve">22/10/2023</w:t>
+            </w:r>
+          </w:p>
+        </w:tc>
+      </w:tr>
+      <w:tr>
+        <w:trPr>
+          <w:cantSplit w:val="0"/>
+          <w:tblHeader w:val="0"/>
+        </w:trPr>
+        <w:tc>
+          <w:tcPr>
+            <w:shd w:fill="efefef" w:val="clear"/>
+            <w:tcMar>
+              <w:top w:w="100.0" w:type="dxa"/>
+              <w:left w:w="100.0" w:type="dxa"/>
+              <w:bottom w:w="100.0" w:type="dxa"/>
+              <w:right w:w="100.0" w:type="dxa"/>
+            </w:tcMar>
+            <w:vAlign w:val="top"/>
+          </w:tcPr>
+          <w:p>
+            <w:pPr>
+              <w:widowControl w:val="0"/>
+              <w:spacing w:line="240" w:lineRule="auto"/>
+              <w:jc w:val="center"/>
+              <w:rPr>
+                <w:b w:val="1"/>
+              </w:rPr>
+            </w:pPr>
+            <w:r>
+              <w:rPr>
+                <w:b w:val="1"/>
+                <w:rtl w:val="0"/>
+              </w:rPr>
+              <w:t xml:space="preserve">Duración real</w:t>
+            </w:r>
+          </w:p>
+        </w:tc>
+        <w:tc>
+          <w:tcPr>
+            <w:shd w:fill="auto" w:val="clear"/>
+            <w:tcMar>
+              <w:top w:w="100.0" w:type="dxa"/>
+              <w:left w:w="100.0" w:type="dxa"/>
+              <w:bottom w:w="100.0" w:type="dxa"/>
+              <w:right w:w="100.0" w:type="dxa"/>
+            </w:tcMar>
+            <w:vAlign w:val="top"/>
+          </w:tcPr>
+          <w:p>
+            <w:pPr>
+              <w:widowControl w:val="0"/>
+              <w:spacing w:line="240" w:lineRule="auto"/>
+              <w:rPr/>
+            </w:pPr>
+            <w:r>
+              <w:rPr>
+                <w:rtl w:val="0"/>
+              </w:rPr>
+              <w:t xml:space="preserve">51 min</w:t>
+            </w:r>
+          </w:p>
+        </w:tc>
+      </w:tr>
+    </w:tbl>
+    <w:p>
+      <w:pPr>
+        <w:spacing w:after="160" w:line="259" w:lineRule="auto"/>
+        <w:jc w:val="both"/>
+        <w:rPr>
+          <w:rFonts w:ascii="Calibri" w:cs="Calibri" w:eastAsia="Calibri" w:hAnsi="Calibri"/>
+          <w:b w:val="1"/>
+          <w:sz w:val="24"/>
+          <w:szCs w:val="24"/>
+        </w:rPr>
+      </w:pPr>
+      <w:r>
+        <w:rPr>
+          <w:rtl w:val="0"/>
+        </w:rPr>
+      </w:r>
+    </w:p>
+    <w:p>
+      <w:pPr>
+        <w:spacing w:after="160" w:line="259" w:lineRule="auto"/>
+        <w:jc w:val="both"/>
+        <w:rPr>
+          <w:rFonts w:ascii="Calibri" w:cs="Calibri" w:eastAsia="Calibri" w:hAnsi="Calibri"/>
+          <w:b w:val="1"/>
+          <w:sz w:val="24"/>
+          <w:szCs w:val="24"/>
+        </w:rPr>
+      </w:pPr>
+      <w:r>
+        <w:rPr>
+          <w:rtl w:val="0"/>
+        </w:rPr>
+      </w:r>
+    </w:p>
+    <w:p>
+      <w:pPr>
+        <w:jc w:val="both"/>
+        <w:rPr/>
+      </w:pPr>
+      <w:r>
+        <w:rPr>
+          <w:rtl w:val="0"/>
+        </w:rPr>
+      </w:r>
+    </w:p>
+    <w:tbl>
+      <w:tblPr>
+        <w:tblStyle w:val="Table16"/>
+        <w:tblW w:w="9029.0" w:type="dxa"/>
+        <w:jc w:val="left"/>
+        <w:tblBorders>
+          <w:top w:color="000000" w:space="0" w:sz="8" w:val="single"/>
+          <w:left w:color="000000" w:space="0" w:sz="8" w:val="single"/>
+          <w:bottom w:color="000000" w:space="0" w:sz="8" w:val="single"/>
+          <w:right w:color="000000" w:space="0" w:sz="8" w:val="single"/>
+          <w:insideH w:color="000000" w:space="0" w:sz="8" w:val="single"/>
+          <w:insideV w:color="000000" w:space="0" w:sz="8" w:val="single"/>
+        </w:tblBorders>
+        <w:tblLayout w:type="fixed"/>
+        <w:tblLook w:val="0600"/>
+      </w:tblPr>
+      <w:tblGrid>
+        <w:gridCol w:w="4514.5"/>
+        <w:gridCol w:w="4514.5"/>
+        <w:tblGridChange w:id="0">
+          <w:tblGrid>
+            <w:gridCol w:w="4514.5"/>
+            <w:gridCol w:w="4514.5"/>
+          </w:tblGrid>
+        </w:tblGridChange>
+      </w:tblGrid>
+      <w:tr>
+        <w:trPr>
+          <w:cantSplit w:val="0"/>
+          <w:tblHeader w:val="0"/>
+        </w:trPr>
+        <w:tc>
+          <w:tcPr>
+            <w:shd w:fill="a4c2f4" w:val="clear"/>
+            <w:tcMar>
+              <w:top w:w="100.0" w:type="dxa"/>
+              <w:left w:w="100.0" w:type="dxa"/>
+              <w:bottom w:w="100.0" w:type="dxa"/>
+              <w:right w:w="100.0" w:type="dxa"/>
+            </w:tcMar>
+            <w:vAlign w:val="top"/>
+          </w:tcPr>
+          <w:p>
+            <w:pPr>
+              <w:widowControl w:val="0"/>
+              <w:spacing w:line="240" w:lineRule="auto"/>
+              <w:jc w:val="center"/>
+              <w:rPr>
+                <w:b w:val="1"/>
+              </w:rPr>
+            </w:pPr>
+            <w:r>
+              <w:rPr>
+                <w:b w:val="1"/>
+                <w:rtl w:val="0"/>
+              </w:rPr>
+              <w:t xml:space="preserve">Tarea</w:t>
+            </w:r>
+          </w:p>
+        </w:tc>
+        <w:tc>
+          <w:tcPr>
+            <w:shd w:fill="a4c2f4" w:val="clear"/>
+            <w:tcMar>
+              <w:top w:w="100.0" w:type="dxa"/>
+              <w:left w:w="100.0" w:type="dxa"/>
+              <w:bottom w:w="100.0" w:type="dxa"/>
+              <w:right w:w="100.0" w:type="dxa"/>
+            </w:tcMar>
+            <w:vAlign w:val="top"/>
+          </w:tcPr>
+          <w:p>
+            <w:pPr>
+              <w:widowControl w:val="0"/>
+              <w:spacing w:line="240" w:lineRule="auto"/>
+              <w:jc w:val="right"/>
+              <w:rPr/>
+            </w:pPr>
+            <w:r>
+              <w:rPr>
+                <w:rtl w:val="0"/>
+              </w:rPr>
+              <w:t xml:space="preserve">D04-09</w:t>
+            </w:r>
+          </w:p>
+        </w:tc>
+      </w:tr>
+      <w:tr>
+        <w:trPr>
+          <w:cantSplit w:val="0"/>
+          <w:tblHeader w:val="0"/>
+        </w:trPr>
+        <w:tc>
+          <w:tcPr>
+            <w:shd w:fill="efefef" w:val="clear"/>
+            <w:tcMar>
+              <w:top w:w="100.0" w:type="dxa"/>
+              <w:left w:w="100.0" w:type="dxa"/>
+              <w:bottom w:w="100.0" w:type="dxa"/>
+              <w:right w:w="100.0" w:type="dxa"/>
+            </w:tcMar>
+            <w:vAlign w:val="top"/>
+          </w:tcPr>
+          <w:p>
+            <w:pPr>
+              <w:widowControl w:val="0"/>
+              <w:spacing w:line="240" w:lineRule="auto"/>
+              <w:jc w:val="center"/>
+              <w:rPr>
+                <w:b w:val="1"/>
+              </w:rPr>
+            </w:pPr>
+            <w:r>
+              <w:rPr>
+                <w:b w:val="1"/>
+                <w:rtl w:val="0"/>
+              </w:rPr>
+              <w:t xml:space="preserve">Título</w:t>
+            </w:r>
+          </w:p>
+        </w:tc>
+        <w:tc>
+          <w:tcPr>
+            <w:shd w:fill="auto" w:val="clear"/>
+            <w:tcMar>
+              <w:top w:w="100.0" w:type="dxa"/>
+              <w:left w:w="100.0" w:type="dxa"/>
+              <w:bottom w:w="100.0" w:type="dxa"/>
+              <w:right w:w="100.0" w:type="dxa"/>
+            </w:tcMar>
+            <w:vAlign w:val="top"/>
+          </w:tcPr>
+          <w:p>
+            <w:pPr>
+              <w:widowControl w:val="0"/>
+              <w:spacing w:line="240" w:lineRule="auto"/>
+              <w:rPr>
+                <w:b w:val="1"/>
+              </w:rPr>
+            </w:pPr>
+            <w:r>
+              <w:rPr>
+                <w:b w:val="1"/>
+                <w:rtl w:val="0"/>
+              </w:rPr>
+              <w:t xml:space="preserve">Añadir más casos en test negativo de actualizar un Curso</w:t>
+            </w:r>
+          </w:p>
+        </w:tc>
+      </w:tr>
+      <w:tr>
+        <w:trPr>
+          <w:cantSplit w:val="0"/>
+          <w:tblHeader w:val="0"/>
+        </w:trPr>
+        <w:tc>
+          <w:tcPr>
+            <w:shd w:fill="efefef" w:val="clear"/>
+            <w:tcMar>
+              <w:top w:w="100.0" w:type="dxa"/>
+              <w:left w:w="100.0" w:type="dxa"/>
+              <w:bottom w:w="100.0" w:type="dxa"/>
+              <w:right w:w="100.0" w:type="dxa"/>
+            </w:tcMar>
+            <w:vAlign w:val="top"/>
+          </w:tcPr>
+          <w:p>
+            <w:pPr>
+              <w:widowControl w:val="0"/>
+              <w:spacing w:line="240" w:lineRule="auto"/>
+              <w:jc w:val="center"/>
+              <w:rPr>
+                <w:b w:val="1"/>
+              </w:rPr>
+            </w:pPr>
+            <w:r>
+              <w:rPr>
+                <w:b w:val="1"/>
+                <w:rtl w:val="0"/>
+              </w:rPr>
+              <w:t xml:space="preserve">Descripción</w:t>
+            </w:r>
+          </w:p>
+        </w:tc>
+        <w:tc>
+          <w:tcPr>
+            <w:shd w:fill="auto" w:val="clear"/>
+            <w:tcMar>
+              <w:top w:w="100.0" w:type="dxa"/>
+              <w:left w:w="100.0" w:type="dxa"/>
+              <w:bottom w:w="100.0" w:type="dxa"/>
+              <w:right w:w="100.0" w:type="dxa"/>
+            </w:tcMar>
+            <w:vAlign w:val="top"/>
+          </w:tcPr>
+          <w:p>
+            <w:pPr>
+              <w:widowControl w:val="0"/>
+              <w:spacing w:line="240" w:lineRule="auto"/>
+              <w:rPr/>
+            </w:pPr>
+            <w:r>
+              <w:rPr>
+                <w:rtl w:val="0"/>
+              </w:rPr>
+              <w:t xml:space="preserve">Comprobar con todos los campos vacíos en el test negativo de actualizar curso. Probar todos los casos con el Código.</w:t>
+            </w:r>
+          </w:p>
+        </w:tc>
+      </w:tr>
+      <w:tr>
+        <w:trPr>
+          <w:cantSplit w:val="0"/>
+          <w:tblHeader w:val="0"/>
+        </w:trPr>
+        <w:tc>
+          <w:tcPr>
+            <w:shd w:fill="efefef" w:val="clear"/>
+            <w:tcMar>
+              <w:top w:w="100.0" w:type="dxa"/>
+              <w:left w:w="100.0" w:type="dxa"/>
+              <w:bottom w:w="100.0" w:type="dxa"/>
+              <w:right w:w="100.0" w:type="dxa"/>
+            </w:tcMar>
+            <w:vAlign w:val="top"/>
+          </w:tcPr>
+          <w:p>
+            <w:pPr>
+              <w:widowControl w:val="0"/>
+              <w:spacing w:line="240" w:lineRule="auto"/>
+              <w:jc w:val="center"/>
+              <w:rPr>
+                <w:b w:val="1"/>
+              </w:rPr>
+            </w:pPr>
+            <w:r>
+              <w:rPr>
+                <w:b w:val="1"/>
+                <w:rtl w:val="0"/>
+              </w:rPr>
+              <w:t xml:space="preserve">Rol, Asignación</w:t>
+            </w:r>
+          </w:p>
+        </w:tc>
+        <w:tc>
+          <w:tcPr>
+            <w:shd w:fill="auto" w:val="clear"/>
+            <w:tcMar>
+              <w:top w:w="100.0" w:type="dxa"/>
+              <w:left w:w="100.0" w:type="dxa"/>
+              <w:bottom w:w="100.0" w:type="dxa"/>
+              <w:right w:w="100.0" w:type="dxa"/>
+            </w:tcMar>
+            <w:vAlign w:val="top"/>
+          </w:tcPr>
+          <w:p>
+            <w:pPr>
+              <w:widowControl w:val="0"/>
+              <w:spacing w:line="240" w:lineRule="auto"/>
+              <w:rPr>
+                <w:b w:val="1"/>
+              </w:rPr>
+            </w:pPr>
+            <w:r>
+              <w:rPr>
+                <w:b w:val="1"/>
+                <w:rtl w:val="0"/>
+              </w:rPr>
+              <w:t xml:space="preserve">Tester, </w:t>
+            </w:r>
+          </w:p>
+          <w:p>
+            <w:pPr>
+              <w:widowControl w:val="0"/>
+              <w:spacing w:line="240" w:lineRule="auto"/>
+              <w:rPr>
+                <w:b w:val="1"/>
+              </w:rPr>
+            </w:pPr>
+            <w:r>
+              <w:rPr>
+                <w:b w:val="1"/>
+                <w:rtl w:val="0"/>
+              </w:rPr>
+              <w:t xml:space="preserve">José Joaquín Rojas Romero</w:t>
+            </w:r>
+          </w:p>
+        </w:tc>
+      </w:tr>
+      <w:tr>
+        <w:trPr>
+          <w:cantSplit w:val="0"/>
+          <w:tblHeader w:val="0"/>
+        </w:trPr>
+        <w:tc>
+          <w:tcPr>
+            <w:shd w:fill="efefef" w:val="clear"/>
+            <w:tcMar>
+              <w:top w:w="100.0" w:type="dxa"/>
+              <w:left w:w="100.0" w:type="dxa"/>
+              <w:bottom w:w="100.0" w:type="dxa"/>
+              <w:right w:w="100.0" w:type="dxa"/>
+            </w:tcMar>
+            <w:vAlign w:val="top"/>
+          </w:tcPr>
+          <w:p>
+            <w:pPr>
+              <w:widowControl w:val="0"/>
+              <w:spacing w:line="240" w:lineRule="auto"/>
+              <w:jc w:val="center"/>
+              <w:rPr>
+                <w:b w:val="1"/>
+              </w:rPr>
+            </w:pPr>
+            <w:r>
+              <w:rPr>
+                <w:b w:val="1"/>
+                <w:rtl w:val="0"/>
+              </w:rPr>
+              <w:t xml:space="preserve">Duración estimada</w:t>
+            </w:r>
+          </w:p>
+        </w:tc>
+        <w:tc>
+          <w:tcPr>
+            <w:shd w:fill="auto" w:val="clear"/>
+            <w:tcMar>
+              <w:top w:w="100.0" w:type="dxa"/>
+              <w:left w:w="100.0" w:type="dxa"/>
+              <w:bottom w:w="100.0" w:type="dxa"/>
+              <w:right w:w="100.0" w:type="dxa"/>
+            </w:tcMar>
+            <w:vAlign w:val="top"/>
+          </w:tcPr>
+          <w:p>
+            <w:pPr>
+              <w:widowControl w:val="0"/>
+              <w:spacing w:line="240" w:lineRule="auto"/>
+              <w:rPr>
+                <w:b w:val="1"/>
+              </w:rPr>
+            </w:pPr>
+            <w:r>
+              <w:rPr>
+                <w:b w:val="1"/>
+                <w:rtl w:val="0"/>
+              </w:rPr>
+              <w:t xml:space="preserve">1h </w:t>
+            </w:r>
+          </w:p>
+        </w:tc>
+      </w:tr>
+      <w:tr>
+        <w:trPr>
+          <w:cantSplit w:val="0"/>
+          <w:tblHeader w:val="0"/>
+        </w:trPr>
+        <w:tc>
+          <w:tcPr>
+            <w:shd w:fill="efefef" w:val="clear"/>
+            <w:tcMar>
+              <w:top w:w="100.0" w:type="dxa"/>
+              <w:left w:w="100.0" w:type="dxa"/>
+              <w:bottom w:w="100.0" w:type="dxa"/>
+              <w:right w:w="100.0" w:type="dxa"/>
+            </w:tcMar>
+            <w:vAlign w:val="top"/>
+          </w:tcPr>
+          <w:p>
+            <w:pPr>
+              <w:widowControl w:val="0"/>
+              <w:spacing w:line="240" w:lineRule="auto"/>
+              <w:jc w:val="center"/>
+              <w:rPr>
+                <w:b w:val="1"/>
+              </w:rPr>
+            </w:pPr>
+            <w:r>
+              <w:rPr>
+                <w:b w:val="1"/>
+                <w:rtl w:val="0"/>
+              </w:rPr>
+              <w:t xml:space="preserve">Fecha de inicio</w:t>
+            </w:r>
+          </w:p>
+        </w:tc>
+        <w:tc>
+          <w:tcPr>
+            <w:shd w:fill="auto" w:val="clear"/>
+            <w:tcMar>
+              <w:top w:w="100.0" w:type="dxa"/>
+              <w:left w:w="100.0" w:type="dxa"/>
+              <w:bottom w:w="100.0" w:type="dxa"/>
+              <w:right w:w="100.0" w:type="dxa"/>
+            </w:tcMar>
+            <w:vAlign w:val="top"/>
+          </w:tcPr>
+          <w:p>
+            <w:pPr>
+              <w:widowControl w:val="0"/>
+              <w:spacing w:line="240" w:lineRule="auto"/>
+              <w:rPr/>
+            </w:pPr>
+            <w:r>
+              <w:rPr>
+                <w:rtl w:val="0"/>
+              </w:rPr>
+              <w:t xml:space="preserve">22/10/2023</w:t>
+            </w:r>
+          </w:p>
+        </w:tc>
+      </w:tr>
+      <w:tr>
+        <w:trPr>
+          <w:cantSplit w:val="0"/>
+          <w:tblHeader w:val="0"/>
+        </w:trPr>
+        <w:tc>
+          <w:tcPr>
+            <w:shd w:fill="efefef" w:val="clear"/>
+            <w:tcMar>
+              <w:top w:w="100.0" w:type="dxa"/>
+              <w:left w:w="100.0" w:type="dxa"/>
+              <w:bottom w:w="100.0" w:type="dxa"/>
+              <w:right w:w="100.0" w:type="dxa"/>
+            </w:tcMar>
+            <w:vAlign w:val="top"/>
+          </w:tcPr>
+          <w:p>
+            <w:pPr>
+              <w:widowControl w:val="0"/>
+              <w:spacing w:line="240" w:lineRule="auto"/>
+              <w:jc w:val="center"/>
+              <w:rPr>
+                <w:b w:val="1"/>
+              </w:rPr>
+            </w:pPr>
+            <w:r>
+              <w:rPr>
+                <w:b w:val="1"/>
+                <w:rtl w:val="0"/>
+              </w:rPr>
+              <w:t xml:space="preserve">Fecha de fin</w:t>
+            </w:r>
+          </w:p>
+        </w:tc>
+        <w:tc>
+          <w:tcPr>
+            <w:shd w:fill="auto" w:val="clear"/>
+            <w:tcMar>
+              <w:top w:w="100.0" w:type="dxa"/>
+              <w:left w:w="100.0" w:type="dxa"/>
+              <w:bottom w:w="100.0" w:type="dxa"/>
+              <w:right w:w="100.0" w:type="dxa"/>
+            </w:tcMar>
+            <w:vAlign w:val="top"/>
+          </w:tcPr>
+          <w:p>
+            <w:pPr>
+              <w:widowControl w:val="0"/>
+              <w:spacing w:line="240" w:lineRule="auto"/>
+              <w:rPr/>
+            </w:pPr>
+            <w:r>
+              <w:rPr>
+                <w:rtl w:val="0"/>
+              </w:rPr>
+              <w:t xml:space="preserve">22/10/2023</w:t>
+            </w:r>
+          </w:p>
+        </w:tc>
+      </w:tr>
+      <w:tr>
+        <w:trPr>
+          <w:cantSplit w:val="0"/>
+          <w:tblHeader w:val="0"/>
+        </w:trPr>
+        <w:tc>
+          <w:tcPr>
+            <w:shd w:fill="efefef" w:val="clear"/>
+            <w:tcMar>
+              <w:top w:w="100.0" w:type="dxa"/>
+              <w:left w:w="100.0" w:type="dxa"/>
+              <w:bottom w:w="100.0" w:type="dxa"/>
+              <w:right w:w="100.0" w:type="dxa"/>
+            </w:tcMar>
+            <w:vAlign w:val="top"/>
+          </w:tcPr>
+          <w:p>
+            <w:pPr>
+              <w:widowControl w:val="0"/>
+              <w:spacing w:line="240" w:lineRule="auto"/>
+              <w:jc w:val="center"/>
+              <w:rPr>
+                <w:b w:val="1"/>
+              </w:rPr>
+            </w:pPr>
+            <w:r>
+              <w:rPr>
+                <w:b w:val="1"/>
+                <w:rtl w:val="0"/>
+              </w:rPr>
+              <w:t xml:space="preserve">Duración real</w:t>
+            </w:r>
+          </w:p>
+        </w:tc>
+        <w:tc>
+          <w:tcPr>
+            <w:shd w:fill="auto" w:val="clear"/>
+            <w:tcMar>
+              <w:top w:w="100.0" w:type="dxa"/>
+              <w:left w:w="100.0" w:type="dxa"/>
+              <w:bottom w:w="100.0" w:type="dxa"/>
+              <w:right w:w="100.0" w:type="dxa"/>
+            </w:tcMar>
+            <w:vAlign w:val="top"/>
+          </w:tcPr>
+          <w:p>
+            <w:pPr>
+              <w:widowControl w:val="0"/>
+              <w:spacing w:line="240" w:lineRule="auto"/>
+              <w:rPr/>
+            </w:pPr>
+            <w:r>
+              <w:rPr>
+                <w:rtl w:val="0"/>
+              </w:rPr>
+              <w:t xml:space="preserve">50 min</w:t>
+            </w:r>
+          </w:p>
+        </w:tc>
+      </w:tr>
+    </w:tbl>
+    <w:p>
+      <w:pPr>
+        <w:spacing w:after="160" w:line="259" w:lineRule="auto"/>
+        <w:jc w:val="both"/>
+        <w:rPr>
+          <w:rFonts w:ascii="Calibri" w:cs="Calibri" w:eastAsia="Calibri" w:hAnsi="Calibri"/>
+          <w:b w:val="1"/>
+          <w:sz w:val="24"/>
+          <w:szCs w:val="24"/>
+        </w:rPr>
+      </w:pPr>
+      <w:r>
+        <w:rPr>
+          <w:rtl w:val="0"/>
+        </w:rPr>
+      </w:r>
+    </w:p>
+    <w:p>
+      <w:pPr>
+        <w:spacing w:after="160" w:line="259" w:lineRule="auto"/>
+        <w:jc w:val="both"/>
+        <w:rPr>
+          <w:rFonts w:ascii="Calibri" w:cs="Calibri" w:eastAsia="Calibri" w:hAnsi="Calibri"/>
+          <w:b w:val="1"/>
+          <w:sz w:val="24"/>
+          <w:szCs w:val="24"/>
+        </w:rPr>
+      </w:pPr>
+      <w:r>
+        <w:rPr>
+          <w:rtl w:val="0"/>
+        </w:rPr>
+      </w:r>
+    </w:p>
+    <w:p>
+      <w:pPr>
+        <w:spacing w:after="160" w:line="259" w:lineRule="auto"/>
+        <w:jc w:val="both"/>
+        <w:rPr>
+          <w:rFonts w:ascii="Calibri" w:cs="Calibri" w:eastAsia="Calibri" w:hAnsi="Calibri"/>
+          <w:b w:val="1"/>
+          <w:sz w:val="24"/>
+          <w:szCs w:val="24"/>
+        </w:rPr>
+      </w:pPr>
+      <w:r>
+        <w:rPr>
+          <w:rtl w:val="0"/>
+        </w:rPr>
+      </w:r>
+    </w:p>
+    <w:p>
+      <w:pPr>
+        <w:spacing w:after="160" w:line="259" w:lineRule="auto"/>
+        <w:jc w:val="both"/>
+        <w:rPr>
+          <w:rFonts w:ascii="Calibri" w:cs="Calibri" w:eastAsia="Calibri" w:hAnsi="Calibri"/>
+          <w:b w:val="1"/>
+          <w:sz w:val="24"/>
+          <w:szCs w:val="24"/>
+        </w:rPr>
+      </w:pPr>
+      <w:r>
+        <w:rPr>
+          <w:rtl w:val="0"/>
+        </w:rPr>
+      </w:r>
+    </w:p>
     <w:p>
       <w:pPr>
         <w:spacing w:after="160" w:line="259" w:lineRule="auto"/>
@@ -7808,7 +10645,7 @@
           <w:ilvl w:val="0"/>
           <w:numId w:val="1"/>
         </w:numPr>
-        <w:spacing w:after="0" w:afterAutospacing="0" w:line="259" w:lineRule="auto"/>
+        <w:spacing w:after="0" w:line="259" w:lineRule="auto"/>
         <w:ind w:left="720" w:hanging="360"/>
         <w:jc w:val="both"/>
         <w:rPr>
@@ -7849,7 +10686,7 @@
           <w:szCs w:val="24"/>
           <w:rtl w:val="0"/>
         </w:rPr>
-        <w:t xml:space="preserve">Manager base: 30€/h</w:t>
+        <w:t xml:space="preserve">Manager/Analista base: 30€/h</w:t>
       </w:r>
     </w:p>
     <w:p>
@@ -7942,7 +10779,7 @@
           <w:szCs w:val="24"/>
           <w:rtl w:val="0"/>
         </w:rPr>
-        <w:t xml:space="preserve">total de 21 horas y 1 minuto</w:t>
+        <w:t xml:space="preserve">total de 21 horas y 22 minutos</w:t>
       </w:r>
       <w:r>
         <w:rPr>
@@ -7961,7 +10798,7 @@
           <w:szCs w:val="24"/>
           <w:rtl w:val="0"/>
         </w:rPr>
-        <w:t xml:space="preserve">1 hora y 37 minutos</w:t>
+        <w:t xml:space="preserve">7 horas y 21 minutos</w:t>
       </w:r>
       <w:r>
         <w:rPr>
@@ -8001,7 +10838,7 @@
           <w:szCs w:val="24"/>
           <w:rtl w:val="0"/>
         </w:rPr>
-        <w:t xml:space="preserve">10 horas y 32 minutos</w:t>
+        <w:t xml:space="preserve">5 horas y 50 minutos</w:t>
       </w:r>
       <w:r>
         <w:rPr>
@@ -8041,7 +10878,7 @@
           <w:szCs w:val="24"/>
           <w:rtl w:val="0"/>
         </w:rPr>
-        <w:t xml:space="preserve">y</w:t>
+        <w:t xml:space="preserve">,</w:t>
       </w:r>
       <w:r>
         <w:rPr>
@@ -8062,7 +10899,7 @@
           <w:szCs w:val="24"/>
           <w:rtl w:val="0"/>
         </w:rPr>
-        <w:t xml:space="preserve">8 horas y 52 minutos</w:t>
+        <w:t xml:space="preserve">11 horas y 33 minutos</w:t>
       </w:r>
       <w:r>
         <w:rPr>
@@ -8102,7 +10939,26 @@
           <w:szCs w:val="24"/>
           <w:rtl w:val="0"/>
         </w:rPr>
-        <w:t xml:space="preserve">.</w:t>
+        <w:t xml:space="preserve"> </w:t>
+      </w:r>
+      <w:r>
+        <w:rPr>
+          <w:rFonts w:ascii="Calibri" w:cs="Calibri" w:eastAsia="Calibri" w:hAnsi="Calibri"/>
+          <w:sz w:val="24"/>
+          <w:szCs w:val="24"/>
+          <w:rtl w:val="0"/>
+        </w:rPr>
+        <w:t xml:space="preserve">y </w:t>
+      </w:r>
+      <w:r>
+        <w:rPr>
+          <w:rFonts w:ascii="Calibri" w:cs="Calibri" w:eastAsia="Calibri" w:hAnsi="Calibri"/>
+          <w:b w:val="1"/>
+          <w:sz w:val="24"/>
+          <w:szCs w:val="24"/>
+          <w:rtl w:val="0"/>
+        </w:rPr>
+        <w:t xml:space="preserve"> 1 hora y 21 minutos bajo el rol de Analista</w:t>
       </w:r>
     </w:p>
     <w:p>
@@ -8131,7 +10987,7 @@
           <w:ilvl w:val="0"/>
           <w:numId w:val="2"/>
         </w:numPr>
-        <w:spacing w:after="0" w:afterAutospacing="0" w:line="259" w:lineRule="auto"/>
+        <w:spacing w:after="0" w:line="259" w:lineRule="auto"/>
         <w:ind w:left="720" w:hanging="360"/>
         <w:jc w:val="both"/>
         <w:rPr>
@@ -8147,7 +11003,7 @@
           <w:szCs w:val="24"/>
           <w:rtl w:val="0"/>
         </w:rPr>
-        <w:t xml:space="preserve">10h 32min * 20€/h → </w:t>
+        <w:t xml:space="preserve">5h 50min * 20€/h → </w:t>
       </w:r>
       <w:r>
         <w:rPr>
@@ -8157,7 +11013,7 @@
           <w:szCs w:val="24"/>
           <w:rtl w:val="0"/>
         </w:rPr>
-        <w:t xml:space="preserve">299,66€ </w:t>
+        <w:t xml:space="preserve">116,6€ </w:t>
       </w:r>
       <w:r>
         <w:rPr>
@@ -8194,7 +11050,7 @@
           <w:ilvl w:val="0"/>
           <w:numId w:val="2"/>
         </w:numPr>
-        <w:spacing w:after="0" w:afterAutospacing="0" w:line="259" w:lineRule="auto"/>
+        <w:spacing w:after="0" w:line="259" w:lineRule="auto"/>
         <w:ind w:left="720" w:hanging="360"/>
         <w:jc w:val="both"/>
         <w:rPr>
@@ -8211,7 +11067,7 @@
           <w:szCs w:val="24"/>
           <w:rtl w:val="0"/>
         </w:rPr>
-        <w:t xml:space="preserve">8h 52min * 20€/h → </w:t>
+        <w:t xml:space="preserve">11h 33min * 20€/h → </w:t>
       </w:r>
       <w:r>
         <w:rPr>
@@ -8221,7 +11077,7 @@
           <w:szCs w:val="24"/>
           <w:rtl w:val="0"/>
         </w:rPr>
-        <w:t xml:space="preserve">177,33€</w:t>
+        <w:t xml:space="preserve">231€</w:t>
       </w:r>
       <w:r>
         <w:rPr>
@@ -8250,16 +11106,33 @@
           <w:rtl w:val="0"/>
         </w:rPr>
         <w:t xml:space="preserve">)</w:t>
+      </w:r>
+      <w:r>
+        <w:rPr>
+          <w:rtl w:val="0"/>
+        </w:rPr>
       </w:r>
     </w:p>
     <w:p>
       <w:pPr>
+        <w:keepNext w:val="0"/>
+        <w:keepLines w:val="0"/>
+        <w:pageBreakBefore w:val="0"/>
+        <w:widowControl w:val="1"/>
         <w:numPr>
           <w:ilvl w:val="0"/>
           <w:numId w:val="2"/>
         </w:numPr>
-        <w:spacing w:after="160" w:line="259" w:lineRule="auto"/>
-        <w:ind w:left="720" w:hanging="360"/>
+        <w:pBdr>
+          <w:top w:space="0" w:sz="0" w:val="nil"/>
+          <w:left w:space="0" w:sz="0" w:val="nil"/>
+          <w:bottom w:space="0" w:sz="0" w:val="nil"/>
+          <w:right w:space="0" w:sz="0" w:val="nil"/>
+          <w:between w:space="0" w:sz="0" w:val="nil"/>
+        </w:pBdr>
+        <w:shd w:fill="auto" w:val="clear"/>
+        <w:spacing w:after="0" w:before="0" w:line="259" w:lineRule="auto"/>
+        <w:ind w:left="720" w:right="0" w:hanging="360"/>
         <w:jc w:val="both"/>
         <w:rPr>
           <w:rFonts w:ascii="Calibri" w:cs="Calibri" w:eastAsia="Calibri" w:hAnsi="Calibri"/>
@@ -8274,7 +11147,7 @@
           <w:szCs w:val="24"/>
           <w:rtl w:val="0"/>
         </w:rPr>
-        <w:t xml:space="preserve">1h 37min * 30€/h → </w:t>
+        <w:t xml:space="preserve">7h 21min * 30€/h → </w:t>
       </w:r>
       <w:r>
         <w:rPr>
@@ -8284,39 +11157,124 @@
           <w:szCs w:val="24"/>
           <w:rtl w:val="0"/>
         </w:rPr>
-        <w:t xml:space="preserve">48,5€ </w:t>
-      </w:r>
-      <w:r>
-        <w:rPr>
-          <w:rFonts w:ascii="Calibri" w:cs="Calibri" w:eastAsia="Calibri" w:hAnsi="Calibri"/>
-          <w:sz w:val="24"/>
-          <w:szCs w:val="24"/>
-          <w:rtl w:val="0"/>
-        </w:rPr>
-        <w:t xml:space="preserve">(</w:t>
-      </w:r>
-      <w:r>
-        <w:rPr>
-          <w:rFonts w:ascii="Calibri" w:cs="Calibri" w:eastAsia="Calibri" w:hAnsi="Calibri"/>
-          <w:i w:val="1"/>
-          <w:sz w:val="24"/>
-          <w:szCs w:val="24"/>
-          <w:rtl w:val="0"/>
-        </w:rPr>
-        <w:t xml:space="preserve">Manager</w:t>
-      </w:r>
-      <w:r>
-        <w:rPr>
-          <w:rFonts w:ascii="Calibri" w:cs="Calibri" w:eastAsia="Calibri" w:hAnsi="Calibri"/>
-          <w:sz w:val="24"/>
-          <w:szCs w:val="24"/>
-          <w:rtl w:val="0"/>
-        </w:rPr>
-        <w:t xml:space="preserve">)</w:t>
+        <w:t xml:space="preserve">231,5€</w:t>
+      </w:r>
+      <w:r>
+        <w:rPr>
+          <w:rFonts w:ascii="Calibri" w:cs="Calibri" w:eastAsia="Calibri" w:hAnsi="Calibri"/>
+          <w:sz w:val="24"/>
+          <w:szCs w:val="24"/>
+          <w:rtl w:val="0"/>
+        </w:rPr>
+        <w:t xml:space="preserve"> (Manager)</w:t>
       </w:r>
     </w:p>
     <w:p>
       <w:pPr>
+        <w:keepNext w:val="0"/>
+        <w:keepLines w:val="0"/>
+        <w:pageBreakBefore w:val="0"/>
+        <w:widowControl w:val="1"/>
+        <w:numPr>
+          <w:ilvl w:val="0"/>
+          <w:numId w:val="2"/>
+        </w:numPr>
+        <w:pBdr>
+          <w:top w:space="0" w:sz="0" w:val="nil"/>
+          <w:left w:space="0" w:sz="0" w:val="nil"/>
+          <w:bottom w:space="0" w:sz="0" w:val="nil"/>
+          <w:right w:space="0" w:sz="0" w:val="nil"/>
+          <w:between w:space="0" w:sz="0" w:val="nil"/>
+        </w:pBdr>
+        <w:shd w:fill="auto" w:val="clear"/>
+        <w:spacing w:after="0" w:before="0" w:line="259" w:lineRule="auto"/>
+        <w:ind w:left="720" w:right="0" w:hanging="360"/>
+        <w:jc w:val="both"/>
+        <w:rPr>
+          <w:rFonts w:ascii="Calibri" w:cs="Calibri" w:eastAsia="Calibri" w:hAnsi="Calibri"/>
+          <w:sz w:val="24"/>
+          <w:szCs w:val="24"/>
+        </w:rPr>
+      </w:pPr>
+      <w:r>
+        <w:rPr>
+          <w:rFonts w:ascii="Calibri" w:cs="Calibri" w:eastAsia="Calibri" w:hAnsi="Calibri"/>
+          <w:sz w:val="24"/>
+          <w:szCs w:val="24"/>
+          <w:rtl w:val="0"/>
+        </w:rPr>
+        <w:t xml:space="preserve">1h 21min * 30€/h → </w:t>
+      </w:r>
+      <w:r>
+        <w:rPr>
+          <w:rFonts w:ascii="Calibri" w:cs="Calibri" w:eastAsia="Calibri" w:hAnsi="Calibri"/>
+          <w:b w:val="1"/>
+          <w:sz w:val="24"/>
+          <w:szCs w:val="24"/>
+          <w:rtl w:val="0"/>
+        </w:rPr>
+        <w:t xml:space="preserve">40.5€</w:t>
+      </w:r>
+      <w:r>
+        <w:rPr>
+          <w:rFonts w:ascii="Calibri" w:cs="Calibri" w:eastAsia="Calibri" w:hAnsi="Calibri"/>
+          <w:sz w:val="24"/>
+          <w:szCs w:val="24"/>
+          <w:rtl w:val="0"/>
+        </w:rPr>
+        <w:t xml:space="preserve">(</w:t>
+      </w:r>
+      <w:r>
+        <w:rPr>
+          <w:rFonts w:ascii="Calibri" w:cs="Calibri" w:eastAsia="Calibri" w:hAnsi="Calibri"/>
+          <w:i w:val="1"/>
+          <w:sz w:val="24"/>
+          <w:szCs w:val="24"/>
+          <w:rtl w:val="0"/>
+        </w:rPr>
+        <w:t xml:space="preserve">Analista</w:t>
+      </w:r>
+      <w:r>
+        <w:rPr>
+          <w:rFonts w:ascii="Calibri" w:cs="Calibri" w:eastAsia="Calibri" w:hAnsi="Calibri"/>
+          <w:sz w:val="24"/>
+          <w:szCs w:val="24"/>
+          <w:rtl w:val="0"/>
+        </w:rPr>
+        <w:t xml:space="preserve">)</w:t>
+      </w:r>
+    </w:p>
+    <w:p>
+      <w:pPr>
+        <w:keepNext w:val="0"/>
+        <w:keepLines w:val="0"/>
+        <w:pageBreakBefore w:val="0"/>
+        <w:widowControl w:val="1"/>
+        <w:pBdr>
+          <w:top w:space="0" w:sz="0" w:val="nil"/>
+          <w:left w:space="0" w:sz="0" w:val="nil"/>
+          <w:bottom w:space="0" w:sz="0" w:val="nil"/>
+          <w:right w:space="0" w:sz="0" w:val="nil"/>
+          <w:between w:space="0" w:sz="0" w:val="nil"/>
+        </w:pBdr>
+        <w:shd w:fill="auto" w:val="clear"/>
+        <w:spacing w:after="0" w:before="0" w:line="259" w:lineRule="auto"/>
+        <w:ind w:left="720" w:right="0" w:firstLine="0"/>
+        <w:jc w:val="both"/>
+        <w:rPr>
+          <w:rFonts w:ascii="Calibri" w:cs="Calibri" w:eastAsia="Calibri" w:hAnsi="Calibri"/>
+          <w:sz w:val="24"/>
+          <w:szCs w:val="24"/>
+        </w:rPr>
+      </w:pPr>
+      <w:r>
+        <w:rPr>
+          <w:rtl w:val="0"/>
+        </w:rPr>
+      </w:r>
+    </w:p>
+    <w:p>
+      <w:pPr>
         <w:spacing w:after="160" w:line="259" w:lineRule="auto"/>
         <w:jc w:val="both"/>
         <w:rPr>
@@ -8342,7 +11300,7 @@
           <w:szCs w:val="24"/>
           <w:rtl w:val="0"/>
         </w:rPr>
-        <w:t xml:space="preserve">total de 525,49€</w:t>
+        <w:t xml:space="preserve">total de 619,6€</w:t>
       </w:r>
       <w:r>
         <w:rPr>
@@ -8366,126 +11324,8 @@
       </w:pPr>
       <w:r>
         <w:rPr>
-          <w:rFonts w:ascii="Calibri" w:cs="Calibri" w:eastAsia="Calibri" w:hAnsi="Calibri"/>
-          <w:sz w:val="24"/>
-          <w:szCs w:val="24"/>
-          <w:rtl w:val="0"/>
-        </w:rPr>
-        <w:t xml:space="preserve">Se ha establecido un </w:t>
-      </w:r>
-      <w:r>
-        <w:rPr>
-          <w:rFonts w:ascii="Calibri" w:cs="Calibri" w:eastAsia="Calibri" w:hAnsi="Calibri"/>
-          <w:b w:val="1"/>
-          <w:sz w:val="24"/>
-          <w:szCs w:val="24"/>
-          <w:rtl w:val="0"/>
-        </w:rPr>
-        <w:t xml:space="preserve">modelo de amortización lineal a 3 años (36 meses)</w:t>
-      </w:r>
-      <w:r>
-        <w:rPr>
-          <w:rFonts w:ascii="Calibri" w:cs="Calibri" w:eastAsia="Calibri" w:hAnsi="Calibri"/>
-          <w:sz w:val="24"/>
-          <w:szCs w:val="24"/>
-          <w:rtl w:val="0"/>
-        </w:rPr>
-        <w:t xml:space="preserve"> con el que cuantificar la devaluación del equipo informático empleado en el desarrollo del proyecto. Si contamos con un </w:t>
-      </w:r>
-      <w:r>
-        <w:rPr>
-          <w:rFonts w:ascii="Calibri" w:cs="Calibri" w:eastAsia="Calibri" w:hAnsi="Calibri"/>
-          <w:b w:val="1"/>
-          <w:sz w:val="24"/>
-          <w:szCs w:val="24"/>
-          <w:rtl w:val="0"/>
-        </w:rPr>
-        <w:t xml:space="preserve">valor de adquisición </w:t>
-      </w:r>
-      <w:r>
-        <w:rPr>
-          <w:rFonts w:ascii="Calibri" w:cs="Calibri" w:eastAsia="Calibri" w:hAnsi="Calibri"/>
-          <w:sz w:val="24"/>
-          <w:szCs w:val="24"/>
-          <w:rtl w:val="0"/>
-        </w:rPr>
-        <w:t xml:space="preserve">de mi </w:t>
-      </w:r>
-      <w:r>
-        <w:rPr>
-          <w:rFonts w:ascii="Calibri" w:cs="Calibri" w:eastAsia="Calibri" w:hAnsi="Calibri"/>
-          <w:i w:val="1"/>
-          <w:sz w:val="24"/>
-          <w:szCs w:val="24"/>
-          <w:rtl w:val="0"/>
-        </w:rPr>
-        <w:t xml:space="preserve">setup</w:t>
-      </w:r>
-      <w:r>
-        <w:rPr>
-          <w:rFonts w:ascii="Calibri" w:cs="Calibri" w:eastAsia="Calibri" w:hAnsi="Calibri"/>
-          <w:sz w:val="24"/>
-          <w:szCs w:val="24"/>
-          <w:rtl w:val="0"/>
-        </w:rPr>
-        <w:t xml:space="preserve"> de </w:t>
-      </w:r>
-      <w:r>
-        <w:rPr>
-          <w:rFonts w:ascii="Calibri" w:cs="Calibri" w:eastAsia="Calibri" w:hAnsi="Calibri"/>
-          <w:b w:val="1"/>
-          <w:sz w:val="24"/>
-          <w:szCs w:val="24"/>
-          <w:rtl w:val="0"/>
-        </w:rPr>
-        <w:t xml:space="preserve">2000€, </w:t>
-      </w:r>
-      <w:r>
-        <w:rPr>
-          <w:rFonts w:ascii="Calibri" w:cs="Calibri" w:eastAsia="Calibri" w:hAnsi="Calibri"/>
-          <w:sz w:val="24"/>
-          <w:szCs w:val="24"/>
-          <w:rtl w:val="0"/>
-        </w:rPr>
-        <w:t xml:space="preserve">el cual será empleado durante los </w:t>
-      </w:r>
-      <w:r>
-        <w:rPr>
-          <w:rFonts w:ascii="Calibri" w:cs="Calibri" w:eastAsia="Calibri" w:hAnsi="Calibri"/>
-          <w:sz w:val="24"/>
-          <w:szCs w:val="24"/>
-          <w:u w:val="single"/>
-          <w:rtl w:val="0"/>
-        </w:rPr>
-        <w:t xml:space="preserve">cuatro meses</w:t>
-      </w:r>
-      <w:r>
-        <w:rPr>
-          <w:rFonts w:ascii="Calibri" w:cs="Calibri" w:eastAsia="Calibri" w:hAnsi="Calibri"/>
-          <w:sz w:val="24"/>
-          <w:szCs w:val="24"/>
-          <w:rtl w:val="0"/>
-        </w:rPr>
-        <w:t xml:space="preserve"> que dura el proyecto, podemos obtener el coeficiente de amortización lineal asociado al coste total del </w:t>
-      </w:r>
-      <w:r>
-        <w:rPr>
-          <w:rFonts w:ascii="Calibri" w:cs="Calibri" w:eastAsia="Calibri" w:hAnsi="Calibri"/>
-          <w:i w:val="1"/>
-          <w:sz w:val="24"/>
-          <w:szCs w:val="24"/>
-          <w:rtl w:val="0"/>
-        </w:rPr>
-        <w:t xml:space="preserve">setup</w:t>
-      </w:r>
-      <w:r>
-        <w:rPr>
-          <w:rFonts w:ascii="Calibri" w:cs="Calibri" w:eastAsia="Calibri" w:hAnsi="Calibri"/>
-          <w:sz w:val="24"/>
-          <w:szCs w:val="24"/>
-          <w:rtl w:val="0"/>
-        </w:rPr>
-        <w:t xml:space="preserve"> siguiendo la siguiente fórmula: </w:t>
+          <w:rtl w:val="0"/>
+        </w:rPr>
       </w:r>
     </w:p>
     <w:p>
@@ -8501,6 +11341,140 @@
       <w:r>
         <w:rPr>
           <w:rFonts w:ascii="Calibri" w:cs="Calibri" w:eastAsia="Calibri" w:hAnsi="Calibri"/>
+          <w:sz w:val="24"/>
+          <w:szCs w:val="24"/>
+          <w:rtl w:val="0"/>
+        </w:rPr>
+        <w:t xml:space="preserve">Se ha establecido un </w:t>
+      </w:r>
+      <w:r>
+        <w:rPr>
+          <w:rFonts w:ascii="Calibri" w:cs="Calibri" w:eastAsia="Calibri" w:hAnsi="Calibri"/>
+          <w:b w:val="1"/>
+          <w:sz w:val="24"/>
+          <w:szCs w:val="24"/>
+          <w:rtl w:val="0"/>
+        </w:rPr>
+        <w:t xml:space="preserve">modelo de amortización lineal a 3 años (36 meses)</w:t>
+      </w:r>
+      <w:r>
+        <w:rPr>
+          <w:rFonts w:ascii="Calibri" w:cs="Calibri" w:eastAsia="Calibri" w:hAnsi="Calibri"/>
+          <w:sz w:val="24"/>
+          <w:szCs w:val="24"/>
+          <w:rtl w:val="0"/>
+        </w:rPr>
+        <w:t xml:space="preserve"> con el que cuantificar la devaluación del equipo informático empleado en el desarrollo del proyecto. Si contamos con un </w:t>
+      </w:r>
+      <w:r>
+        <w:rPr>
+          <w:rFonts w:ascii="Calibri" w:cs="Calibri" w:eastAsia="Calibri" w:hAnsi="Calibri"/>
+          <w:b w:val="1"/>
+          <w:sz w:val="24"/>
+          <w:szCs w:val="24"/>
+          <w:rtl w:val="0"/>
+        </w:rPr>
+        <w:t xml:space="preserve">valor de adquisición </w:t>
+      </w:r>
+      <w:r>
+        <w:rPr>
+          <w:rFonts w:ascii="Calibri" w:cs="Calibri" w:eastAsia="Calibri" w:hAnsi="Calibri"/>
+          <w:sz w:val="24"/>
+          <w:szCs w:val="24"/>
+          <w:rtl w:val="0"/>
+        </w:rPr>
+        <w:t xml:space="preserve">de mi </w:t>
+      </w:r>
+      <w:r>
+        <w:rPr>
+          <w:rFonts w:ascii="Calibri" w:cs="Calibri" w:eastAsia="Calibri" w:hAnsi="Calibri"/>
+          <w:i w:val="1"/>
+          <w:sz w:val="24"/>
+          <w:szCs w:val="24"/>
+          <w:rtl w:val="0"/>
+        </w:rPr>
+        <w:t xml:space="preserve">setup</w:t>
+      </w:r>
+      <w:r>
+        <w:rPr>
+          <w:rFonts w:ascii="Calibri" w:cs="Calibri" w:eastAsia="Calibri" w:hAnsi="Calibri"/>
+          <w:sz w:val="24"/>
+          <w:szCs w:val="24"/>
+          <w:rtl w:val="0"/>
+        </w:rPr>
+        <w:t xml:space="preserve"> de </w:t>
+      </w:r>
+      <w:r>
+        <w:rPr>
+          <w:rFonts w:ascii="Calibri" w:cs="Calibri" w:eastAsia="Calibri" w:hAnsi="Calibri"/>
+          <w:b w:val="1"/>
+          <w:sz w:val="24"/>
+          <w:szCs w:val="24"/>
+          <w:rtl w:val="0"/>
+        </w:rPr>
+        <w:t xml:space="preserve">2000€, </w:t>
+      </w:r>
+      <w:r>
+        <w:rPr>
+          <w:rFonts w:ascii="Calibri" w:cs="Calibri" w:eastAsia="Calibri" w:hAnsi="Calibri"/>
+          <w:sz w:val="24"/>
+          <w:szCs w:val="24"/>
+          <w:rtl w:val="0"/>
+        </w:rPr>
+        <w:t xml:space="preserve">el cual será empleado durante los </w:t>
+      </w:r>
+      <w:r>
+        <w:rPr>
+          <w:rFonts w:ascii="Calibri" w:cs="Calibri" w:eastAsia="Calibri" w:hAnsi="Calibri"/>
+          <w:sz w:val="24"/>
+          <w:szCs w:val="24"/>
+          <w:u w:val="single"/>
+          <w:rtl w:val="0"/>
+        </w:rPr>
+        <w:t xml:space="preserve">cuatro meses</w:t>
+      </w:r>
+      <w:r>
+        <w:rPr>
+          <w:rFonts w:ascii="Calibri" w:cs="Calibri" w:eastAsia="Calibri" w:hAnsi="Calibri"/>
+          <w:sz w:val="24"/>
+          <w:szCs w:val="24"/>
+          <w:rtl w:val="0"/>
+        </w:rPr>
+        <w:t xml:space="preserve"> que dura el proyecto, podemos obtener el coeficiente de amortización lineal asociado al coste total del </w:t>
+      </w:r>
+      <w:r>
+        <w:rPr>
+          <w:rFonts w:ascii="Calibri" w:cs="Calibri" w:eastAsia="Calibri" w:hAnsi="Calibri"/>
+          <w:i w:val="1"/>
+          <w:sz w:val="24"/>
+          <w:szCs w:val="24"/>
+          <w:rtl w:val="0"/>
+        </w:rPr>
+        <w:t xml:space="preserve">setup</w:t>
+      </w:r>
+      <w:r>
+        <w:rPr>
+          <w:rFonts w:ascii="Calibri" w:cs="Calibri" w:eastAsia="Calibri" w:hAnsi="Calibri"/>
+          <w:sz w:val="24"/>
+          <w:szCs w:val="24"/>
+          <w:rtl w:val="0"/>
+        </w:rPr>
+        <w:t xml:space="preserve"> siguiendo la siguiente fórmula: </w:t>
+      </w:r>
+    </w:p>
+    <w:p>
+      <w:pPr>
+        <w:spacing w:after="160" w:line="259" w:lineRule="auto"/>
+        <w:jc w:val="both"/>
+        <w:rPr>
+          <w:rFonts w:ascii="Calibri" w:cs="Calibri" w:eastAsia="Calibri" w:hAnsi="Calibri"/>
+          <w:sz w:val="24"/>
+          <w:szCs w:val="24"/>
+        </w:rPr>
+      </w:pPr>
+      <w:r>
+        <w:rPr>
+          <w:rFonts w:ascii="Calibri" w:cs="Calibri" w:eastAsia="Calibri" w:hAnsi="Calibri"/>
           <w:b w:val="1"/>
           <w:i w:val="1"/>
           <w:sz w:val="24"/>
@@ -8608,6 +11582,7 @@
           <w:b w:val="1"/>
           <w:sz w:val="24"/>
           <w:szCs w:val="24"/>
+          <w:shd w:fill="b6d7a8" w:val="clear"/>
         </w:rPr>
       </w:pPr>
       <w:r>
@@ -8637,7 +11612,7 @@
           <w:szCs w:val="24"/>
           <w:rtl w:val="0"/>
         </w:rPr>
-        <w:t xml:space="preserve">525,49€</w:t>
+        <w:t xml:space="preserve">619,6€</w:t>
       </w:r>
       <w:r>
         <w:rPr>
@@ -8656,7 +11631,7 @@
           <w:szCs w:val="24"/>
           <w:rtl w:val="0"/>
         </w:rPr>
-        <w:t xml:space="preserve">57,80€</w:t>
+        <w:t xml:space="preserve">68,15€</w:t>
       </w:r>
       <w:r>
         <w:rPr>
@@ -8684,7 +11659,7 @@
           <w:szCs w:val="24"/>
           <w:rtl w:val="0"/>
         </w:rPr>
-        <w:t xml:space="preserve"> es de </w:t>
+        <w:t xml:space="preserve"> sobre el coste del contrato de  </w:t>
       </w:r>
       <w:r>
         <w:rPr>
@@ -8692,9 +11667,10 @@
           <w:b w:val="1"/>
           <w:sz w:val="24"/>
           <w:szCs w:val="24"/>
-          <w:rtl w:val="0"/>
-        </w:rPr>
-        <w:t xml:space="preserve">583,29€</w:t>
+          <w:shd w:fill="b6d7a8" w:val="clear"/>
+          <w:rtl w:val="0"/>
+        </w:rPr>
+        <w:t xml:space="preserve">687,75€</w:t>
       </w:r>
     </w:p>
     <w:p>
@@ -8703,18 +11679,20 @@
         <w:jc w:val="both"/>
         <w:rPr>
           <w:rFonts w:ascii="Calibri" w:cs="Calibri" w:eastAsia="Calibri" w:hAnsi="Calibri"/>
-          <w:sz w:val="24"/>
-          <w:szCs w:val="24"/>
-        </w:rPr>
-      </w:pPr>
-      <w:r>
-        <w:rPr>
-          <w:rFonts w:ascii="Calibri" w:cs="Calibri" w:eastAsia="Calibri" w:hAnsi="Calibri"/>
-          <w:sz w:val="24"/>
-          <w:szCs w:val="24"/>
-          <w:rtl w:val="0"/>
-        </w:rPr>
-        <w:t xml:space="preserve">Cabe destacar que el tiempo empleado en estudiar los conocimientos previos se han incluido en el reporte de planificación grupal correspondiente, dejando en el reporte individual el tiempo íntegro necesario para realizar mis tareas específicas de manera individual. </w:t>
+          <w:b w:val="1"/>
+          <w:sz w:val="24"/>
+          <w:szCs w:val="24"/>
+        </w:rPr>
+      </w:pPr>
+      <w:r>
+        <w:rPr>
+          <w:rFonts w:ascii="Calibri" w:cs="Calibri" w:eastAsia="Calibri" w:hAnsi="Calibri"/>
+          <w:b w:val="1"/>
+          <w:sz w:val="24"/>
+          <w:szCs w:val="24"/>
+          <w:rtl w:val="0"/>
+        </w:rPr>
+        <w:t xml:space="preserve">Coste de amortización: 68.15€</w:t>
       </w:r>
     </w:p>
     <w:p>
@@ -8730,15 +11708,6 @@
       </w:pPr>
       <w:r>
         <w:rPr>
-          <w:rFonts w:ascii="Calibri" w:cs="Calibri" w:eastAsia="Calibri" w:hAnsi="Calibri"/>
-          <w:sz w:val="24"/>
-          <w:szCs w:val="24"/>
-          <w:rtl w:val="0"/>
-        </w:rPr>
-        <w:t xml:space="preserve">El registro del tiempo empleado en todas las anteriores tareas se ha llevado a cabo usando Clockify. No se añaden costes personales debido a que no ha sido necesario aplicar gastos a nada más, al trabajar en la propia Universidad.</w:t>
-      </w:r>
-      <w:r>
-        <w:rPr>
           <w:rtl w:val="0"/>
         </w:rPr>
       </w:r>
@@ -8754,8 +11723,6 @@
           <w:szCs w:val="24"/>
         </w:rPr>
       </w:pPr>
-      <w:bookmarkStart w:colFirst="0" w:colLast="0" w:name="_gjdgxs" w:id="4"/>
-      <w:bookmarkEnd w:id="4"/>
       <w:r>
         <w:rPr>
           <w:rtl w:val="0"/>
@@ -8764,7 +11731,11 @@
     </w:p>
     <w:p>
       <w:pPr>
-        <w:rPr>
+        <w:spacing w:after="160" w:line="259" w:lineRule="auto"/>
+        <w:jc w:val="both"/>
+        <w:rPr>
+          <w:rFonts w:ascii="Calibri" w:cs="Calibri" w:eastAsia="Calibri" w:hAnsi="Calibri"/>
+          <w:b w:val="1"/>
           <w:sz w:val="24"/>
           <w:szCs w:val="24"/>
         </w:rPr>
@@ -8777,23 +11748,75 @@
     </w:p>
     <w:p>
       <w:pPr>
-        <w:rPr>
-          <w:sz w:val="24"/>
-          <w:szCs w:val="24"/>
-        </w:rPr>
-      </w:pPr>
-      <w:r>
-        <w:rPr>
-          <w:rtl w:val="0"/>
-        </w:rPr>
+        <w:spacing w:after="160" w:line="259" w:lineRule="auto"/>
+        <w:jc w:val="both"/>
+        <w:rPr>
+          <w:rFonts w:ascii="Calibri" w:cs="Calibri" w:eastAsia="Calibri" w:hAnsi="Calibri"/>
+          <w:sz w:val="24"/>
+          <w:szCs w:val="24"/>
+        </w:rPr>
+      </w:pPr>
+      <w:r>
+        <w:rPr>
+          <w:rFonts w:ascii="Calibri" w:cs="Calibri" w:eastAsia="Calibri" w:hAnsi="Calibri"/>
+          <w:sz w:val="24"/>
+          <w:szCs w:val="24"/>
+          <w:rtl w:val="0"/>
+        </w:rPr>
+        <w:t xml:space="preserve">Cabe destacar que el tiempo empleado en estudiar los conocimientos previos se han incluido en el reporte de planificación grupal correspondiente, dejando en el reporte individual el tiempo íntegro necesario para realizar mis tareas específicas de manera individual. </w:t>
       </w:r>
     </w:p>
     <w:p>
       <w:pPr>
+        <w:spacing w:after="160" w:line="259" w:lineRule="auto"/>
+        <w:jc w:val="both"/>
+        <w:rPr>
+          <w:rFonts w:ascii="Calibri" w:cs="Calibri" w:eastAsia="Calibri" w:hAnsi="Calibri"/>
+          <w:b w:val="1"/>
+          <w:sz w:val="24"/>
+          <w:szCs w:val="24"/>
+        </w:rPr>
+      </w:pPr>
+      <w:r>
+        <w:rPr>
+          <w:rFonts w:ascii="Calibri" w:cs="Calibri" w:eastAsia="Calibri" w:hAnsi="Calibri"/>
+          <w:sz w:val="24"/>
+          <w:szCs w:val="24"/>
+          <w:rtl w:val="0"/>
+        </w:rPr>
+        <w:t xml:space="preserve">El registro del tiempo empleado en todas las anteriores tareas se ha llevado a cabo usando Clockify. No se añaden costes personales debido a que no ha sido necesario aplicar gastos a nada más, al trabajar en la propia Universidad.</w:t>
+      </w:r>
+      <w:r>
+        <w:rPr>
+          <w:rtl w:val="0"/>
+        </w:rPr>
+      </w:r>
+    </w:p>
+    <w:p>
+      <w:pPr>
+        <w:spacing w:after="160" w:line="259" w:lineRule="auto"/>
+        <w:jc w:val="both"/>
+        <w:rPr>
+          <w:rFonts w:ascii="Calibri" w:cs="Calibri" w:eastAsia="Calibri" w:hAnsi="Calibri"/>
+          <w:b w:val="1"/>
+          <w:sz w:val="24"/>
+          <w:szCs w:val="24"/>
+        </w:rPr>
+      </w:pPr>
+      <w:bookmarkStart w:colFirst="0" w:colLast="0" w:name="_heading=h.2et92p0" w:id="4"/>
+      <w:bookmarkEnd w:id="4"/>
+      <w:r>
+        <w:rPr>
+          <w:rtl w:val="0"/>
+        </w:rPr>
+      </w:r>
+    </w:p>
+    <w:p>
+      <w:pPr>
         <w:pStyle w:val="Heading1"/>
         <w:rPr/>
       </w:pPr>
-      <w:bookmarkStart w:colFirst="0" w:colLast="0" w:name="_ysgwrb1dc6k3" w:id="5"/>
+      <w:bookmarkStart w:colFirst="0" w:colLast="0" w:name="_heading=h.tyjcwt" w:id="5"/>
       <w:bookmarkEnd w:id="5"/>
       <w:r>
         <w:rPr>
@@ -8819,8 +11842,8 @@
       </w:r>
     </w:p>
     <w:sectPr>
-      <w:headerReference r:id="rId10" w:type="default"/>
-      <w:footerReference r:id="rId11" w:type="default"/>
+      <w:headerReference r:id="rId11" w:type="default"/>
+      <w:footerReference r:id="rId12" w:type="default"/>
       <w:pgSz w:h="16834" w:w="11909" w:orient="portrait"/>
       <w:pgMar w:bottom="1440" w:top="1440" w:left="1440" w:right="1440" w:header="720" w:footer="720"/>
       <w:pgNumType w:start="1"/>
@@ -8871,7 +11894,7 @@
         <w:szCs w:val="18"/>
         <w:rtl w:val="0"/>
       </w:rPr>
-      <w:t xml:space="preserve">Grupo C1.04.02                                                                                                             Sevilla 23 Mayo de 2023</w:t>
+      <w:t xml:space="preserve">Grupo C3.04.02                                                                                                            Sevilla 22 Octubre de 2023</w:t>
     </w:r>
   </w:p>
   <w:p>
@@ -9135,6 +12158,124 @@
       </w:pPr>
     </w:pPrDefault>
   </w:docDefaults>
+  <w:style w:type="paragraph" w:styleId="Normal" w:default="1">
+    <w:name w:val="normal"/>
+  </w:style>
+  <w:style w:type="table" w:styleId="TableNormal" w:default="1">
+    <w:name w:val="Table Normal"/>
+  </w:style>
+  <w:style w:type="paragraph" w:styleId="Heading1">
+    <w:name w:val="heading 1"/>
+    <w:basedOn w:val="Normal"/>
+    <w:next w:val="Normal"/>
+    <w:pPr>
+      <w:keepNext w:val="1"/>
+      <w:keepLines w:val="1"/>
+      <w:pageBreakBefore w:val="0"/>
+      <w:spacing w:after="120" w:before="400" w:lineRule="auto"/>
+    </w:pPr>
+    <w:rPr>
+      <w:sz w:val="40"/>
+      <w:szCs w:val="40"/>
+    </w:rPr>
+  </w:style>
+  <w:style w:type="paragraph" w:styleId="Heading2">
+    <w:name w:val="heading 2"/>
+    <w:basedOn w:val="Normal"/>
+    <w:next w:val="Normal"/>
+    <w:pPr>
+      <w:keepNext w:val="1"/>
+      <w:keepLines w:val="1"/>
+      <w:pageBreakBefore w:val="0"/>
+      <w:spacing w:after="120" w:before="360" w:lineRule="auto"/>
+    </w:pPr>
+    <w:rPr>
+      <w:b w:val="0"/>
+      <w:sz w:val="32"/>
+      <w:szCs w:val="32"/>
+    </w:rPr>
+  </w:style>
+  <w:style w:type="paragraph" w:styleId="Heading3">
+    <w:name w:val="heading 3"/>
+    <w:basedOn w:val="Normal"/>
+    <w:next w:val="Normal"/>
+    <w:pPr>
+      <w:keepNext w:val="1"/>
+      <w:keepLines w:val="1"/>
+      <w:pageBreakBefore w:val="0"/>
+      <w:spacing w:after="80" w:before="320" w:lineRule="auto"/>
+    </w:pPr>
+    <w:rPr>
+      <w:b w:val="0"/>
+      <w:color w:val="434343"/>
+      <w:sz w:val="28"/>
+      <w:szCs w:val="28"/>
+    </w:rPr>
+  </w:style>
+  <w:style w:type="paragraph" w:styleId="Heading4">
+    <w:name w:val="heading 4"/>
+    <w:basedOn w:val="Normal"/>
+    <w:next w:val="Normal"/>
+    <w:pPr>
+      <w:keepNext w:val="1"/>
+      <w:keepLines w:val="1"/>
+      <w:pageBreakBefore w:val="0"/>
+      <w:spacing w:after="80" w:before="280" w:lineRule="auto"/>
+    </w:pPr>
+    <w:rPr>
+      <w:color w:val="666666"/>
+      <w:sz w:val="24"/>
+      <w:szCs w:val="24"/>
+    </w:rPr>
+  </w:style>
+  <w:style w:type="paragraph" w:styleId="Heading5">
+    <w:name w:val="heading 5"/>
+    <w:basedOn w:val="Normal"/>
+    <w:next w:val="Normal"/>
+    <w:pPr>
+      <w:keepNext w:val="1"/>
+      <w:keepLines w:val="1"/>
+      <w:pageBreakBefore w:val="0"/>
+      <w:spacing w:after="80" w:before="240" w:lineRule="auto"/>
+    </w:pPr>
+    <w:rPr>
+      <w:color w:val="666666"/>
+      <w:sz w:val="22"/>
+      <w:szCs w:val="22"/>
+    </w:rPr>
+  </w:style>
+  <w:style w:type="paragraph" w:styleId="Heading6">
+    <w:name w:val="heading 6"/>
+    <w:basedOn w:val="Normal"/>
+    <w:next w:val="Normal"/>
+    <w:pPr>
+      <w:keepNext w:val="1"/>
+      <w:keepLines w:val="1"/>
+      <w:pageBreakBefore w:val="0"/>
+      <w:spacing w:after="80" w:before="240" w:lineRule="auto"/>
+    </w:pPr>
+    <w:rPr>
+      <w:i w:val="1"/>
+      <w:color w:val="666666"/>
+      <w:sz w:val="22"/>
+      <w:szCs w:val="22"/>
+    </w:rPr>
+  </w:style>
+  <w:style w:type="paragraph" w:styleId="Title">
+    <w:name w:val="Title"/>
+    <w:basedOn w:val="Normal"/>
+    <w:next w:val="Normal"/>
+    <w:pPr>
+      <w:keepNext w:val="1"/>
+      <w:keepLines w:val="1"/>
+      <w:pageBreakBefore w:val="0"/>
+      <w:spacing w:after="60" w:before="0" w:lineRule="auto"/>
+    </w:pPr>
+    <w:rPr>
+      <w:sz w:val="52"/>
+      <w:szCs w:val="52"/>
+    </w:rPr>
+  </w:style>
   <w:style w:type="paragraph" w:styleId="Normal" w:default="1">
     <w:name w:val="normal"/>
   </w:style>
@@ -9415,6 +12556,232 @@
     </w:tblPr>
   </w:style>
   <w:style w:type="table" w:styleId="Table12">
+    <w:basedOn w:val="TableNormal"/>
+    <w:tblPr>
+      <w:tblStyleRowBandSize w:val="1"/>
+      <w:tblStyleColBandSize w:val="1"/>
+      <w:tblCellMar>
+        <w:top w:w="100.0" w:type="dxa"/>
+        <w:left w:w="100.0" w:type="dxa"/>
+        <w:bottom w:w="100.0" w:type="dxa"/>
+        <w:right w:w="100.0" w:type="dxa"/>
+      </w:tblCellMar>
+    </w:tblPr>
+  </w:style>
+  <w:style w:type="paragraph" w:styleId="Subtitle">
+    <w:name w:val="Subtitle"/>
+    <w:basedOn w:val="Normal"/>
+    <w:next w:val="Normal"/>
+    <w:pPr>
+      <w:keepNext w:val="1"/>
+      <w:keepLines w:val="1"/>
+      <w:pageBreakBefore w:val="0"/>
+      <w:spacing w:after="320" w:before="0" w:lineRule="auto"/>
+    </w:pPr>
+    <w:rPr>
+      <w:rFonts w:ascii="Arial" w:cs="Arial" w:eastAsia="Arial" w:hAnsi="Arial"/>
+      <w:i w:val="0"/>
+      <w:color w:val="666666"/>
+      <w:sz w:val="30"/>
+      <w:szCs w:val="30"/>
+    </w:rPr>
+  </w:style>
+  <w:style w:type="table" w:styleId="Table1">
+    <w:basedOn w:val="TableNormal"/>
+    <w:tblPr>
+      <w:tblStyleRowBandSize w:val="1"/>
+      <w:tblStyleColBandSize w:val="1"/>
+      <w:tblCellMar>
+        <w:top w:w="100.0" w:type="dxa"/>
+        <w:left w:w="100.0" w:type="dxa"/>
+        <w:bottom w:w="100.0" w:type="dxa"/>
+        <w:right w:w="100.0" w:type="dxa"/>
+      </w:tblCellMar>
+    </w:tblPr>
+  </w:style>
+  <w:style w:type="table" w:styleId="Table2">
+    <w:basedOn w:val="TableNormal"/>
+    <w:tblPr>
+      <w:tblStyleRowBandSize w:val="1"/>
+      <w:tblStyleColBandSize w:val="1"/>
+      <w:tblCellMar>
+        <w:top w:w="100.0" w:type="dxa"/>
+        <w:left w:w="100.0" w:type="dxa"/>
+        <w:bottom w:w="100.0" w:type="dxa"/>
+        <w:right w:w="100.0" w:type="dxa"/>
+      </w:tblCellMar>
+    </w:tblPr>
+  </w:style>
+  <w:style w:type="table" w:styleId="Table3">
+    <w:basedOn w:val="TableNormal"/>
+    <w:tblPr>
+      <w:tblStyleRowBandSize w:val="1"/>
+      <w:tblStyleColBandSize w:val="1"/>
+      <w:tblCellMar>
+        <w:top w:w="100.0" w:type="dxa"/>
+        <w:left w:w="100.0" w:type="dxa"/>
+        <w:bottom w:w="100.0" w:type="dxa"/>
+        <w:right w:w="100.0" w:type="dxa"/>
+      </w:tblCellMar>
+    </w:tblPr>
+  </w:style>
+  <w:style w:type="table" w:styleId="Table4">
+    <w:basedOn w:val="TableNormal"/>
+    <w:tblPr>
+      <w:tblStyleRowBandSize w:val="1"/>
+      <w:tblStyleColBandSize w:val="1"/>
+      <w:tblCellMar>
+        <w:top w:w="100.0" w:type="dxa"/>
+        <w:left w:w="100.0" w:type="dxa"/>
+        <w:bottom w:w="100.0" w:type="dxa"/>
+        <w:right w:w="100.0" w:type="dxa"/>
+      </w:tblCellMar>
+    </w:tblPr>
+  </w:style>
+  <w:style w:type="table" w:styleId="Table5">
+    <w:basedOn w:val="TableNormal"/>
+    <w:tblPr>
+      <w:tblStyleRowBandSize w:val="1"/>
+      <w:tblStyleColBandSize w:val="1"/>
+      <w:tblCellMar>
+        <w:top w:w="100.0" w:type="dxa"/>
+        <w:left w:w="100.0" w:type="dxa"/>
+        <w:bottom w:w="100.0" w:type="dxa"/>
+        <w:right w:w="100.0" w:type="dxa"/>
+      </w:tblCellMar>
+    </w:tblPr>
+  </w:style>
+  <w:style w:type="table" w:styleId="Table6">
+    <w:basedOn w:val="TableNormal"/>
+    <w:tblPr>
+      <w:tblStyleRowBandSize w:val="1"/>
+      <w:tblStyleColBandSize w:val="1"/>
+      <w:tblCellMar>
+        <w:top w:w="100.0" w:type="dxa"/>
+        <w:left w:w="100.0" w:type="dxa"/>
+        <w:bottom w:w="100.0" w:type="dxa"/>
+        <w:right w:w="100.0" w:type="dxa"/>
+      </w:tblCellMar>
+    </w:tblPr>
+  </w:style>
+  <w:style w:type="table" w:styleId="Table7">
+    <w:basedOn w:val="TableNormal"/>
+    <w:tblPr>
+      <w:tblStyleRowBandSize w:val="1"/>
+      <w:tblStyleColBandSize w:val="1"/>
+      <w:tblCellMar>
+        <w:top w:w="100.0" w:type="dxa"/>
+        <w:left w:w="100.0" w:type="dxa"/>
+        <w:bottom w:w="100.0" w:type="dxa"/>
+        <w:right w:w="100.0" w:type="dxa"/>
+      </w:tblCellMar>
+    </w:tblPr>
+  </w:style>
+  <w:style w:type="table" w:styleId="Table8">
+    <w:basedOn w:val="TableNormal"/>
+    <w:tblPr>
+      <w:tblStyleRowBandSize w:val="1"/>
+      <w:tblStyleColBandSize w:val="1"/>
+      <w:tblCellMar>
+        <w:top w:w="100.0" w:type="dxa"/>
+        <w:left w:w="100.0" w:type="dxa"/>
+        <w:bottom w:w="100.0" w:type="dxa"/>
+        <w:right w:w="100.0" w:type="dxa"/>
+      </w:tblCellMar>
+    </w:tblPr>
+  </w:style>
+  <w:style w:type="table" w:styleId="Table9">
+    <w:basedOn w:val="TableNormal"/>
+    <w:tblPr>
+      <w:tblStyleRowBandSize w:val="1"/>
+      <w:tblStyleColBandSize w:val="1"/>
+      <w:tblCellMar>
+        <w:top w:w="100.0" w:type="dxa"/>
+        <w:left w:w="100.0" w:type="dxa"/>
+        <w:bottom w:w="100.0" w:type="dxa"/>
+        <w:right w:w="100.0" w:type="dxa"/>
+      </w:tblCellMar>
+    </w:tblPr>
+  </w:style>
+  <w:style w:type="table" w:styleId="Table10">
+    <w:basedOn w:val="TableNormal"/>
+    <w:tblPr>
+      <w:tblStyleRowBandSize w:val="1"/>
+      <w:tblStyleColBandSize w:val="1"/>
+      <w:tblCellMar>
+        <w:top w:w="100.0" w:type="dxa"/>
+        <w:left w:w="100.0" w:type="dxa"/>
+        <w:bottom w:w="100.0" w:type="dxa"/>
+        <w:right w:w="100.0" w:type="dxa"/>
+      </w:tblCellMar>
+    </w:tblPr>
+  </w:style>
+  <w:style w:type="table" w:styleId="Table11">
+    <w:basedOn w:val="TableNormal"/>
+    <w:tblPr>
+      <w:tblStyleRowBandSize w:val="1"/>
+      <w:tblStyleColBandSize w:val="1"/>
+      <w:tblCellMar>
+        <w:top w:w="100.0" w:type="dxa"/>
+        <w:left w:w="100.0" w:type="dxa"/>
+        <w:bottom w:w="100.0" w:type="dxa"/>
+        <w:right w:w="100.0" w:type="dxa"/>
+      </w:tblCellMar>
+    </w:tblPr>
+  </w:style>
+  <w:style w:type="table" w:styleId="Table12">
+    <w:basedOn w:val="TableNormal"/>
+    <w:tblPr>
+      <w:tblStyleRowBandSize w:val="1"/>
+      <w:tblStyleColBandSize w:val="1"/>
+      <w:tblCellMar>
+        <w:top w:w="100.0" w:type="dxa"/>
+        <w:left w:w="100.0" w:type="dxa"/>
+        <w:bottom w:w="100.0" w:type="dxa"/>
+        <w:right w:w="100.0" w:type="dxa"/>
+      </w:tblCellMar>
+    </w:tblPr>
+  </w:style>
+  <w:style w:type="table" w:styleId="Table13">
+    <w:basedOn w:val="TableNormal"/>
+    <w:tblPr>
+      <w:tblStyleRowBandSize w:val="1"/>
+      <w:tblStyleColBandSize w:val="1"/>
+      <w:tblCellMar>
+        <w:top w:w="100.0" w:type="dxa"/>
+        <w:left w:w="100.0" w:type="dxa"/>
+        <w:bottom w:w="100.0" w:type="dxa"/>
+        <w:right w:w="100.0" w:type="dxa"/>
+      </w:tblCellMar>
+    </w:tblPr>
+  </w:style>
+  <w:style w:type="table" w:styleId="Table14">
+    <w:basedOn w:val="TableNormal"/>
+    <w:tblPr>
+      <w:tblStyleRowBandSize w:val="1"/>
+      <w:tblStyleColBandSize w:val="1"/>
+      <w:tblCellMar>
+        <w:top w:w="100.0" w:type="dxa"/>
+        <w:left w:w="100.0" w:type="dxa"/>
+        <w:bottom w:w="100.0" w:type="dxa"/>
+        <w:right w:w="100.0" w:type="dxa"/>
+      </w:tblCellMar>
+    </w:tblPr>
+  </w:style>
+  <w:style w:type="table" w:styleId="Table15">
+    <w:basedOn w:val="TableNormal"/>
+    <w:tblPr>
+      <w:tblStyleRowBandSize w:val="1"/>
+      <w:tblStyleColBandSize w:val="1"/>
+      <w:tblCellMar>
+        <w:top w:w="100.0" w:type="dxa"/>
+        <w:left w:w="100.0" w:type="dxa"/>
+        <w:bottom w:w="100.0" w:type="dxa"/>
+        <w:right w:w="100.0" w:type="dxa"/>
+      </w:tblCellMar>
+    </w:tblPr>
+  </w:style>
+  <w:style w:type="table" w:styleId="Table16">
     <w:basedOn w:val="TableNormal"/>
     <w:tblPr>
       <w:tblStyleRowBandSize w:val="1"/>
@@ -9748,4 +13115,19 @@
   </a:objectDefaults>
   <a:extraClrSchemeLst/>
 </a:theme>
+</file>
+
+<file path=customXML/item1.xml><?xml version="1.0" encoding="utf-8"?>
+<go:gDocsCustomXmlDataStorage xmlns:go="http://customooxmlschemas.google.com/" xmlns:r="http://schemas.openxmlformats.org/officeDocument/2006/relationships" uri="GoogleDocsCustomDataVersion2">
+  <go:docsCustomData xmlns:go="http://customooxmlschemas.google.com/" roundtripDataSignature="AMtx7mjVnp3EVtRjS0uwHFnz3Kk+ifwvXQ==">CgMxLjAaJAoBMBIfCh0IB0IZCgVBcmltbxIQQXJpYWwgVW5pY29kZSBNUzIIaC5namRneHMyCWguMzBqMHpsbDIJaC4xZm9iOXRlMgloLjN6bnlzaDcyCWguMmV0OTJwMDIIaC50eWpjd3Q4AHIhMWNvcUllRjRxbWtweXdrSVdiZk5CQk1yNl9YX3RvSnFi</go:docsCustomData>
+</go:gDocsCustomXmlDataStorage>
+</file>
+
+<file path=customXML/itemProps1.xml><?xml version="1.0" encoding="utf-8"?>
+<ds:datastoreItem xmlns:ds="http://schemas.openxmlformats.org/officeDocument/2006/customXml" ds:itemID="{11111111-1234-1234-1234-123412341234}">
+  <ds:schemaRefs>
+    <ds:schemaRef ds:uri="http://schemas.openxmlformats.org/officeDocument/2006/relationships"/>
+    <ds:schemaRef ds:uri="http://customooxmlschemas.google.com/"/>
+  </ds:schemaRefs>
+</ds:datastoreItem>
 </file>